--- a/Opleverset/Documentatie/Requirementspecificatie.docx
+++ b/Opleverset/Documentatie/Requirementspecificatie.docx
@@ -2,915 +2,939 @@
 <file path=word/document.xml><?xml version="1.0" encoding="utf-8"?>
 <w:document xmlns:wpc="http://schemas.microsoft.com/office/word/2010/wordprocessingCanvas" xmlns:cx="http://schemas.microsoft.com/office/drawing/2014/chartex" xmlns:cx1="http://schemas.microsoft.com/office/drawing/2015/9/8/chartex" xmlns:cx2="http://schemas.microsoft.com/office/drawing/2015/10/21/chartex" xmlns:cx3="http://schemas.microsoft.com/office/drawing/2016/5/9/chartex" xmlns:cx4="http://schemas.microsoft.com/office/drawing/2016/5/10/chartex" xmlns:cx5="http://schemas.microsoft.com/office/drawing/2016/5/11/chartex" xmlns:cx6="http://schemas.microsoft.com/office/drawing/2016/5/12/chartex" xmlns:cx7="http://schemas.microsoft.com/office/drawing/2016/5/13/chartex" xmlns:cx8="http://schemas.microsoft.com/office/drawing/2016/5/14/chartex" xmlns:mc="http://schemas.openxmlformats.org/markup-compatibility/2006" xmlns:aink="http://schemas.microsoft.com/office/drawing/2016/ink" xmlns:am3d="http://schemas.microsoft.com/office/drawing/2017/model3d" xmlns:o="urn:schemas-microsoft-com:office:office" xmlns:oel="http://schemas.microsoft.com/office/2019/extlst" xmlns:r="http://schemas.openxmlformats.org/officeDocument/2006/relationships" xmlns:m="http://schemas.openxmlformats.org/officeDocument/2006/math" xmlns:v="urn:schemas-microsoft-com:vml" xmlns:wp14="http://schemas.microsoft.com/office/word/2010/wordprocessingDrawing" xmlns:wp="http://schemas.openxmlformats.org/drawingml/2006/wordprocessingDrawing" xmlns:w10="urn:schemas-microsoft-com:office:word" xmlns:w="http://schemas.openxmlformats.org/wordprocessingml/2006/main" xmlns:w14="http://schemas.microsoft.com/office/word/2010/wordml" xmlns:w15="http://schemas.microsoft.com/office/word/2012/wordml" xmlns:w16cex="http://schemas.microsoft.com/office/word/2018/wordml/cex" xmlns:w16cid="http://schemas.microsoft.com/office/word/2016/wordml/cid" xmlns:w16="http://schemas.microsoft.com/office/word/2018/wordml" xmlns:w16du="http://schemas.microsoft.com/office/word/2023/wordml/word16du" xmlns:w16sdtdh="http://schemas.microsoft.com/office/word/2020/wordml/sdtdatahash" xmlns:w16sdtfl="http://schemas.microsoft.com/office/word/2024/wordml/sdtformatlock" xmlns:w16se="http://schemas.microsoft.com/office/word/2015/wordml/symex" xmlns:wpg="http://schemas.microsoft.com/office/word/2010/wordprocessingGroup" xmlns:wpi="http://schemas.microsoft.com/office/word/2010/wordprocessingInk" xmlns:wne="http://schemas.microsoft.com/office/word/2006/wordml" xmlns:wps="http://schemas.microsoft.com/office/word/2010/wordprocessingShape" mc:Ignorable="w14 w15 w16se w16cid w16 w16cex w16sdtdh w16sdtfl w16du wp14">
   <w:body>
-    <w:tbl>
-      <w:tblPr>
-        <w:tblW w:w="5660" w:type="dxa"/>
-        <w:tblCellMar>
-          <w:left w:w="70" w:type="dxa"/>
-          <w:right w:w="70" w:type="dxa"/>
-        </w:tblCellMar>
-        <w:tblLook w:val="04A0" w:firstRow="1" w:lastRow="0" w:firstColumn="1" w:lastColumn="0" w:noHBand="0" w:noVBand="1"/>
-      </w:tblPr>
-      <w:tblGrid>
-        <w:gridCol w:w="5660"/>
-      </w:tblGrid>
-      <w:tr>
-        <w:trPr>
-          <w:trHeight w:val="1160"/>
-        </w:trPr>
-        <w:tc>
-          <w:tcPr>
-            <w:tcW w:w="5660" w:type="dxa"/>
-            <w:tcBorders>
-              <w:top w:val="nil"/>
-              <w:left w:val="nil"/>
-              <w:bottom w:val="nil"/>
-              <w:right w:val="nil"/>
-            </w:tcBorders>
-            <w:shd w:val="clear" w:color="auto" w:fill="auto"/>
-            <w:noWrap/>
-            <w:hideMark/>
-          </w:tcPr>
-          <w:p>
-            <w:pPr>
-              <w:spacing w:after="0" w:line="240" w:lineRule="auto"/>
-              <w:rPr>
-                <w:rFonts w:ascii="Aptos Narrow" w:eastAsia="Times New Roman" w:hAnsi="Aptos Narrow" w:cs="Times New Roman"/>
-                <w:color w:val="000000"/>
-                <w:kern w:val="0"/>
-                <w:lang w:eastAsia="nl-NL"/>
-                <w14:ligatures w14:val="none"/>
-              </w:rPr>
-            </w:pPr>
-            <w:r>
-              <w:rPr>
-                <w:rFonts w:ascii="Aptos Narrow" w:eastAsia="Times New Roman" w:hAnsi="Aptos Narrow" w:cs="Times New Roman"/>
-                <w:color w:val="000000"/>
-                <w:kern w:val="0"/>
-                <w:lang w:eastAsia="nl-NL"/>
-                <w14:ligatures w14:val="none"/>
-              </w:rPr>
-              <w:t xml:space="preserve">1. </w:t>
-            </w:r>
-            <w:r>
-              <w:rPr>
-                <w:rFonts w:ascii="Aptos Narrow" w:eastAsia="Times New Roman" w:hAnsi="Aptos Narrow" w:cs="Times New Roman"/>
-                <w:color w:val="000000"/>
-                <w:kern w:val="0"/>
-                <w:lang w:eastAsia="nl-NL"/>
-                <w14:ligatures w14:val="none"/>
-              </w:rPr>
-              <w:t xml:space="preserve">Het systeem heeft een </w:t>
-            </w:r>
-            <w:r>
-              <w:rPr>
-                <w:rFonts w:ascii="Aptos Narrow" w:eastAsia="Times New Roman" w:hAnsi="Aptos Narrow" w:cs="Times New Roman"/>
-                <w:color w:val="000000"/>
-                <w:kern w:val="0"/>
-                <w:lang w:eastAsia="nl-NL"/>
-                <w14:ligatures w14:val="none"/>
-              </w:rPr>
-              <w:t>i</w:t>
-            </w:r>
-            <w:r>
-              <w:rPr>
-                <w:rFonts w:ascii="Aptos Narrow" w:eastAsia="Times New Roman" w:hAnsi="Aptos Narrow" w:cs="Times New Roman"/>
-                <w:color w:val="000000"/>
-                <w:kern w:val="0"/>
-                <w:lang w:eastAsia="nl-NL"/>
-                <w14:ligatures w14:val="none"/>
-              </w:rPr>
-              <w:t xml:space="preserve">nterface </w:t>
-            </w:r>
-            <w:r>
-              <w:rPr>
-                <w:rFonts w:ascii="Aptos Narrow" w:eastAsia="Times New Roman" w:hAnsi="Aptos Narrow" w:cs="Times New Roman"/>
-                <w:color w:val="000000"/>
-                <w:kern w:val="0"/>
-                <w:lang w:eastAsia="nl-NL"/>
-                <w14:ligatures w14:val="none"/>
-              </w:rPr>
-              <w:t xml:space="preserve">met sensordata in een </w:t>
-            </w:r>
-            <w:r>
-              <w:rPr>
-                <w:rFonts w:ascii="Aptos Narrow" w:eastAsia="Times New Roman" w:hAnsi="Aptos Narrow" w:cs="Times New Roman"/>
-                <w:color w:val="000000"/>
-                <w:kern w:val="0"/>
-                <w:lang w:eastAsia="nl-NL"/>
-                <w14:ligatures w14:val="none"/>
-              </w:rPr>
-              <w:t xml:space="preserve">precieze </w:t>
-            </w:r>
-            <w:r>
-              <w:rPr>
-                <w:rFonts w:ascii="Aptos Narrow" w:eastAsia="Times New Roman" w:hAnsi="Aptos Narrow" w:cs="Times New Roman"/>
-                <w:color w:val="000000"/>
-                <w:kern w:val="0"/>
-                <w:lang w:eastAsia="nl-NL"/>
-                <w14:ligatures w14:val="none"/>
-              </w:rPr>
-              <w:t xml:space="preserve">grafiek. </w:t>
-            </w:r>
-          </w:p>
-        </w:tc>
-      </w:tr>
-      <w:tr>
-        <w:trPr>
-          <w:trHeight w:val="1160"/>
-        </w:trPr>
-        <w:tc>
-          <w:tcPr>
-            <w:tcW w:w="5660" w:type="dxa"/>
-            <w:tcBorders>
-              <w:top w:val="nil"/>
-              <w:left w:val="nil"/>
-              <w:bottom w:val="nil"/>
-              <w:right w:val="nil"/>
-            </w:tcBorders>
-            <w:shd w:val="clear" w:color="auto" w:fill="auto"/>
-            <w:hideMark/>
-          </w:tcPr>
-          <w:p>
-            <w:pPr>
-              <w:spacing w:after="0" w:line="240" w:lineRule="auto"/>
-              <w:rPr>
-                <w:rFonts w:ascii="Aptos Narrow" w:eastAsia="Times New Roman" w:hAnsi="Aptos Narrow" w:cs="Times New Roman"/>
-                <w:color w:val="000000"/>
-                <w:kern w:val="0"/>
-                <w:lang w:eastAsia="nl-NL"/>
-                <w14:ligatures w14:val="none"/>
-              </w:rPr>
-            </w:pPr>
-            <w:r>
-              <w:rPr>
-                <w:rFonts w:ascii="Aptos Narrow" w:eastAsia="Times New Roman" w:hAnsi="Aptos Narrow" w:cs="Times New Roman"/>
-                <w:color w:val="000000"/>
-                <w:kern w:val="0"/>
-                <w:lang w:eastAsia="nl-NL"/>
-                <w14:ligatures w14:val="none"/>
-              </w:rPr>
-              <w:t xml:space="preserve">2. </w:t>
-            </w:r>
-            <w:r>
-              <w:rPr>
-                <w:rFonts w:ascii="Aptos Narrow" w:eastAsia="Times New Roman" w:hAnsi="Aptos Narrow" w:cs="Times New Roman"/>
-                <w:color w:val="000000"/>
-                <w:kern w:val="0"/>
-                <w:lang w:eastAsia="nl-NL"/>
-                <w14:ligatures w14:val="none"/>
-              </w:rPr>
-              <w:t xml:space="preserve">Het systeem bepaalt de hoek van </w:t>
-            </w:r>
-            <w:proofErr w:type="spellStart"/>
-            <w:r>
-              <w:rPr>
-                <w:rFonts w:ascii="Aptos Narrow" w:eastAsia="Times New Roman" w:hAnsi="Aptos Narrow" w:cs="Times New Roman"/>
-                <w:color w:val="000000"/>
-                <w:kern w:val="0"/>
-                <w:lang w:eastAsia="nl-NL"/>
-                <w14:ligatures w14:val="none"/>
-              </w:rPr>
-              <w:t>Floating</w:t>
-            </w:r>
-            <w:proofErr w:type="spellEnd"/>
-            <w:r>
-              <w:rPr>
-                <w:rFonts w:ascii="Aptos Narrow" w:eastAsia="Times New Roman" w:hAnsi="Aptos Narrow" w:cs="Times New Roman"/>
-                <w:color w:val="000000"/>
-                <w:kern w:val="0"/>
-                <w:lang w:eastAsia="nl-NL"/>
-                <w14:ligatures w14:val="none"/>
-              </w:rPr>
-              <w:t xml:space="preserve"> Farm relatief tot waterpas </w:t>
-            </w:r>
-            <w:r>
-              <w:rPr>
-                <w:rFonts w:ascii="Aptos Narrow" w:eastAsia="Times New Roman" w:hAnsi="Aptos Narrow" w:cs="Times New Roman"/>
-                <w:color w:val="000000"/>
-                <w:kern w:val="0"/>
-                <w:lang w:eastAsia="nl-NL"/>
-                <w14:ligatures w14:val="none"/>
-              </w:rPr>
-              <w:t xml:space="preserve">met behulp van </w:t>
-            </w:r>
-            <w:r>
-              <w:rPr>
-                <w:rFonts w:ascii="Aptos Narrow" w:eastAsia="Times New Roman" w:hAnsi="Aptos Narrow" w:cs="Times New Roman"/>
-                <w:color w:val="000000"/>
-                <w:kern w:val="0"/>
-                <w:lang w:eastAsia="nl-NL"/>
-                <w14:ligatures w14:val="none"/>
-              </w:rPr>
-              <w:t xml:space="preserve">een </w:t>
-            </w:r>
-            <w:r>
-              <w:rPr>
-                <w:rFonts w:ascii="Aptos Narrow" w:eastAsia="Times New Roman" w:hAnsi="Aptos Narrow" w:cs="Times New Roman"/>
-                <w:color w:val="000000"/>
-                <w:kern w:val="0"/>
-                <w:lang w:eastAsia="nl-NL"/>
-                <w14:ligatures w14:val="none"/>
-              </w:rPr>
-              <w:t>sensor</w:t>
-            </w:r>
-            <w:r>
-              <w:rPr>
-                <w:rFonts w:ascii="Aptos Narrow" w:eastAsia="Times New Roman" w:hAnsi="Aptos Narrow" w:cs="Times New Roman"/>
-                <w:color w:val="000000"/>
-                <w:kern w:val="0"/>
-                <w:lang w:eastAsia="nl-NL"/>
-                <w14:ligatures w14:val="none"/>
-              </w:rPr>
-              <w:t xml:space="preserve">(en). </w:t>
-            </w:r>
-          </w:p>
-        </w:tc>
-      </w:tr>
-      <w:tr>
-        <w:trPr>
-          <w:trHeight w:val="1160"/>
-        </w:trPr>
-        <w:tc>
-          <w:tcPr>
-            <w:tcW w:w="5660" w:type="dxa"/>
-            <w:tcBorders>
-              <w:top w:val="nil"/>
-              <w:left w:val="nil"/>
-              <w:bottom w:val="nil"/>
-              <w:right w:val="nil"/>
-            </w:tcBorders>
-            <w:shd w:val="clear" w:color="auto" w:fill="auto"/>
-            <w:hideMark/>
-          </w:tcPr>
-          <w:p>
-            <w:pPr>
-              <w:spacing w:after="0" w:line="240" w:lineRule="auto"/>
-              <w:rPr>
-                <w:rFonts w:ascii="Aptos Narrow" w:eastAsia="Times New Roman" w:hAnsi="Aptos Narrow" w:cs="Times New Roman"/>
-                <w:color w:val="000000"/>
-                <w:kern w:val="0"/>
-                <w:lang w:eastAsia="nl-NL"/>
-                <w14:ligatures w14:val="none"/>
-              </w:rPr>
-            </w:pPr>
-            <w:r>
-              <w:rPr>
-                <w:rFonts w:ascii="Aptos Narrow" w:eastAsia="Times New Roman" w:hAnsi="Aptos Narrow" w:cs="Times New Roman"/>
-                <w:color w:val="000000"/>
-                <w:kern w:val="0"/>
-                <w:lang w:eastAsia="nl-NL"/>
-                <w14:ligatures w14:val="none"/>
-              </w:rPr>
-              <w:t xml:space="preserve">3. </w:t>
-            </w:r>
-            <w:r>
-              <w:rPr>
-                <w:rFonts w:ascii="Aptos Narrow" w:eastAsia="Times New Roman" w:hAnsi="Aptos Narrow" w:cs="Times New Roman"/>
-                <w:color w:val="000000"/>
-                <w:kern w:val="0"/>
-                <w:lang w:eastAsia="nl-NL"/>
-                <w14:ligatures w14:val="none"/>
-              </w:rPr>
-              <w:t xml:space="preserve">Het systeem kan de </w:t>
-            </w:r>
-            <w:proofErr w:type="spellStart"/>
-            <w:r>
-              <w:rPr>
-                <w:rFonts w:ascii="Aptos Narrow" w:eastAsia="Times New Roman" w:hAnsi="Aptos Narrow" w:cs="Times New Roman"/>
-                <w:color w:val="000000"/>
-                <w:kern w:val="0"/>
-                <w:lang w:eastAsia="nl-NL"/>
-                <w14:ligatures w14:val="none"/>
-              </w:rPr>
-              <w:t>Floating</w:t>
-            </w:r>
-            <w:proofErr w:type="spellEnd"/>
-            <w:r>
-              <w:rPr>
-                <w:rFonts w:ascii="Aptos Narrow" w:eastAsia="Times New Roman" w:hAnsi="Aptos Narrow" w:cs="Times New Roman"/>
-                <w:color w:val="000000"/>
-                <w:kern w:val="0"/>
-                <w:lang w:eastAsia="nl-NL"/>
-                <w14:ligatures w14:val="none"/>
-              </w:rPr>
-              <w:t xml:space="preserve"> Farm in de Rotterdamse Haven s</w:t>
-            </w:r>
-            <w:r>
-              <w:rPr>
-                <w:rFonts w:ascii="Aptos Narrow" w:eastAsia="Times New Roman" w:hAnsi="Aptos Narrow" w:cs="Times New Roman"/>
-                <w:color w:val="000000"/>
-                <w:kern w:val="0"/>
-                <w:lang w:eastAsia="nl-NL"/>
-                <w14:ligatures w14:val="none"/>
-              </w:rPr>
-              <w:t xml:space="preserve">tabiliseren met </w:t>
-            </w:r>
-            <w:r>
-              <w:rPr>
-                <w:rFonts w:ascii="Aptos Narrow" w:eastAsia="Times New Roman" w:hAnsi="Aptos Narrow" w:cs="Times New Roman"/>
-                <w:color w:val="000000"/>
-                <w:kern w:val="0"/>
-                <w:lang w:eastAsia="nl-NL"/>
-                <w14:ligatures w14:val="none"/>
-              </w:rPr>
-              <w:t xml:space="preserve">een </w:t>
-            </w:r>
-            <w:r>
-              <w:rPr>
-                <w:rFonts w:ascii="Aptos Narrow" w:eastAsia="Times New Roman" w:hAnsi="Aptos Narrow" w:cs="Times New Roman"/>
-                <w:color w:val="000000"/>
-                <w:kern w:val="0"/>
-                <w:lang w:eastAsia="nl-NL"/>
-                <w14:ligatures w14:val="none"/>
-              </w:rPr>
-              <w:t>waterpompsysteem</w:t>
-            </w:r>
-            <w:r>
-              <w:rPr>
-                <w:rFonts w:ascii="Aptos Narrow" w:eastAsia="Times New Roman" w:hAnsi="Aptos Narrow" w:cs="Times New Roman"/>
-                <w:color w:val="000000"/>
-                <w:kern w:val="0"/>
-                <w:lang w:eastAsia="nl-NL"/>
-                <w14:ligatures w14:val="none"/>
-              </w:rPr>
-              <w:t>.</w:t>
-            </w:r>
-          </w:p>
-        </w:tc>
-      </w:tr>
-      <w:tr>
-        <w:trPr>
-          <w:trHeight w:val="1740"/>
-        </w:trPr>
-        <w:tc>
-          <w:tcPr>
-            <w:tcW w:w="5660" w:type="dxa"/>
-            <w:tcBorders>
-              <w:top w:val="nil"/>
-              <w:left w:val="nil"/>
-              <w:bottom w:val="nil"/>
-              <w:right w:val="nil"/>
-            </w:tcBorders>
-            <w:shd w:val="clear" w:color="auto" w:fill="auto"/>
-            <w:hideMark/>
-          </w:tcPr>
-          <w:p>
-            <w:pPr>
-              <w:spacing w:after="0" w:line="240" w:lineRule="auto"/>
-              <w:rPr>
-                <w:rFonts w:ascii="Aptos Narrow" w:eastAsia="Times New Roman" w:hAnsi="Aptos Narrow" w:cs="Times New Roman"/>
-                <w:color w:val="000000"/>
-                <w:kern w:val="0"/>
-                <w:lang w:eastAsia="nl-NL"/>
-                <w14:ligatures w14:val="none"/>
-              </w:rPr>
-            </w:pPr>
-            <w:r>
-              <w:rPr>
-                <w:rFonts w:ascii="Aptos Narrow" w:eastAsia="Times New Roman" w:hAnsi="Aptos Narrow" w:cs="Times New Roman"/>
-                <w:color w:val="000000"/>
-                <w:kern w:val="0"/>
-                <w:lang w:eastAsia="nl-NL"/>
-                <w14:ligatures w14:val="none"/>
-              </w:rPr>
-              <w:t xml:space="preserve">4. </w:t>
-            </w:r>
-            <w:r>
-              <w:rPr>
-                <w:rFonts w:ascii="Aptos Narrow" w:eastAsia="Times New Roman" w:hAnsi="Aptos Narrow" w:cs="Times New Roman"/>
-                <w:color w:val="000000"/>
-                <w:kern w:val="0"/>
-                <w:lang w:eastAsia="nl-NL"/>
-                <w14:ligatures w14:val="none"/>
-              </w:rPr>
-              <w:t>Het eindproduct bevat een</w:t>
-            </w:r>
-            <w:r>
-              <w:rPr>
-                <w:rFonts w:ascii="Aptos Narrow" w:eastAsia="Times New Roman" w:hAnsi="Aptos Narrow" w:cs="Times New Roman"/>
-                <w:color w:val="000000"/>
-                <w:kern w:val="0"/>
-                <w:lang w:eastAsia="nl-NL"/>
-                <w14:ligatures w14:val="none"/>
-              </w:rPr>
-              <w:t xml:space="preserve"> schaalmodel die zichtzelf </w:t>
-            </w:r>
-            <w:r>
-              <w:rPr>
-                <w:rFonts w:ascii="Aptos Narrow" w:eastAsia="Times New Roman" w:hAnsi="Aptos Narrow" w:cs="Times New Roman"/>
-                <w:color w:val="000000"/>
-                <w:kern w:val="0"/>
-                <w:lang w:eastAsia="nl-NL"/>
-                <w14:ligatures w14:val="none"/>
-              </w:rPr>
-              <w:t xml:space="preserve">waterpas </w:t>
-            </w:r>
-            <w:r>
-              <w:rPr>
-                <w:rFonts w:ascii="Aptos Narrow" w:eastAsia="Times New Roman" w:hAnsi="Aptos Narrow" w:cs="Times New Roman"/>
-                <w:color w:val="000000"/>
-                <w:kern w:val="0"/>
-                <w:lang w:eastAsia="nl-NL"/>
-                <w14:ligatures w14:val="none"/>
-              </w:rPr>
-              <w:t xml:space="preserve">houd met onze oplossing. </w:t>
-            </w:r>
-          </w:p>
-        </w:tc>
-      </w:tr>
-      <w:tr>
-        <w:trPr>
-          <w:trHeight w:val="870"/>
-        </w:trPr>
-        <w:tc>
-          <w:tcPr>
-            <w:tcW w:w="5660" w:type="dxa"/>
-            <w:tcBorders>
-              <w:top w:val="nil"/>
-              <w:left w:val="nil"/>
-              <w:bottom w:val="nil"/>
-              <w:right w:val="nil"/>
-            </w:tcBorders>
-            <w:shd w:val="clear" w:color="auto" w:fill="auto"/>
-            <w:hideMark/>
-          </w:tcPr>
-          <w:p>
-            <w:pPr>
-              <w:spacing w:after="0" w:line="240" w:lineRule="auto"/>
-              <w:rPr>
-                <w:rFonts w:ascii="Aptos Narrow" w:eastAsia="Times New Roman" w:hAnsi="Aptos Narrow" w:cs="Times New Roman"/>
-                <w:color w:val="000000"/>
-                <w:kern w:val="0"/>
-                <w:lang w:eastAsia="nl-NL"/>
-                <w14:ligatures w14:val="none"/>
-              </w:rPr>
-            </w:pPr>
-            <w:r>
-              <w:rPr>
-                <w:rFonts w:ascii="Aptos Narrow" w:eastAsia="Times New Roman" w:hAnsi="Aptos Narrow" w:cs="Times New Roman"/>
-                <w:color w:val="000000"/>
-                <w:kern w:val="0"/>
-                <w:lang w:eastAsia="nl-NL"/>
-                <w14:ligatures w14:val="none"/>
-              </w:rPr>
-              <w:t xml:space="preserve">5. </w:t>
-            </w:r>
-            <w:r>
-              <w:rPr>
-                <w:rFonts w:ascii="Aptos Narrow" w:eastAsia="Times New Roman" w:hAnsi="Aptos Narrow" w:cs="Times New Roman"/>
-                <w:color w:val="000000"/>
-                <w:kern w:val="0"/>
-                <w:lang w:eastAsia="nl-NL"/>
-                <w14:ligatures w14:val="none"/>
-              </w:rPr>
-              <w:t>Het systeem heeft een a</w:t>
-            </w:r>
-            <w:r>
-              <w:rPr>
-                <w:rFonts w:ascii="Aptos Narrow" w:eastAsia="Times New Roman" w:hAnsi="Aptos Narrow" w:cs="Times New Roman"/>
-                <w:color w:val="000000"/>
-                <w:kern w:val="0"/>
-                <w:lang w:eastAsia="nl-NL"/>
-                <w14:ligatures w14:val="none"/>
-              </w:rPr>
-              <w:t xml:space="preserve">lgoritme om </w:t>
-            </w:r>
-            <w:r>
-              <w:rPr>
-                <w:rFonts w:ascii="Aptos Narrow" w:eastAsia="Times New Roman" w:hAnsi="Aptos Narrow" w:cs="Times New Roman"/>
-                <w:color w:val="000000"/>
-                <w:kern w:val="0"/>
-                <w:lang w:eastAsia="nl-NL"/>
-                <w14:ligatures w14:val="none"/>
-              </w:rPr>
-              <w:t xml:space="preserve">met nauwkeurigheid en precisie </w:t>
-            </w:r>
-            <w:r>
-              <w:rPr>
-                <w:rFonts w:ascii="Aptos Narrow" w:eastAsia="Times New Roman" w:hAnsi="Aptos Narrow" w:cs="Times New Roman"/>
-                <w:color w:val="000000"/>
-                <w:kern w:val="0"/>
-                <w:lang w:eastAsia="nl-NL"/>
-                <w14:ligatures w14:val="none"/>
-              </w:rPr>
-              <w:t xml:space="preserve">constant data </w:t>
-            </w:r>
-            <w:r>
-              <w:rPr>
-                <w:rFonts w:ascii="Aptos Narrow" w:eastAsia="Times New Roman" w:hAnsi="Aptos Narrow" w:cs="Times New Roman"/>
-                <w:color w:val="000000"/>
-                <w:kern w:val="0"/>
-                <w:lang w:eastAsia="nl-NL"/>
-                <w14:ligatures w14:val="none"/>
-              </w:rPr>
-              <w:t xml:space="preserve">op kan halen van de MPU-6050. </w:t>
-            </w:r>
-          </w:p>
-        </w:tc>
-      </w:tr>
-      <w:tr>
-        <w:trPr>
-          <w:trHeight w:val="1160"/>
-        </w:trPr>
-        <w:tc>
-          <w:tcPr>
-            <w:tcW w:w="5660" w:type="dxa"/>
-            <w:tcBorders>
-              <w:top w:val="nil"/>
-              <w:left w:val="nil"/>
-              <w:bottom w:val="nil"/>
-              <w:right w:val="nil"/>
-            </w:tcBorders>
-            <w:shd w:val="clear" w:color="auto" w:fill="auto"/>
-            <w:hideMark/>
-          </w:tcPr>
-          <w:p>
-            <w:pPr>
-              <w:spacing w:after="0" w:line="240" w:lineRule="auto"/>
-              <w:rPr>
-                <w:rFonts w:ascii="Aptos Narrow" w:eastAsia="Times New Roman" w:hAnsi="Aptos Narrow" w:cs="Times New Roman"/>
-                <w:color w:val="000000"/>
-                <w:kern w:val="0"/>
-                <w:lang w:eastAsia="nl-NL"/>
-                <w14:ligatures w14:val="none"/>
-              </w:rPr>
-            </w:pPr>
-            <w:r>
-              <w:rPr>
-                <w:rFonts w:ascii="Aptos Narrow" w:eastAsia="Times New Roman" w:hAnsi="Aptos Narrow" w:cs="Times New Roman"/>
-                <w:color w:val="000000"/>
-                <w:kern w:val="0"/>
-                <w:lang w:eastAsia="nl-NL"/>
-                <w14:ligatures w14:val="none"/>
-              </w:rPr>
-              <w:t xml:space="preserve">6. </w:t>
-            </w:r>
-            <w:r>
-              <w:rPr>
-                <w:rFonts w:ascii="Aptos Narrow" w:eastAsia="Times New Roman" w:hAnsi="Aptos Narrow" w:cs="Times New Roman"/>
-                <w:color w:val="000000"/>
-                <w:kern w:val="0"/>
-                <w:lang w:eastAsia="nl-NL"/>
-                <w14:ligatures w14:val="none"/>
-              </w:rPr>
-              <w:t>Het systeem heeft een a</w:t>
-            </w:r>
-            <w:r>
-              <w:rPr>
-                <w:rFonts w:ascii="Aptos Narrow" w:eastAsia="Times New Roman" w:hAnsi="Aptos Narrow" w:cs="Times New Roman"/>
-                <w:color w:val="000000"/>
-                <w:kern w:val="0"/>
-                <w:lang w:eastAsia="nl-NL"/>
-                <w14:ligatures w14:val="none"/>
-              </w:rPr>
-              <w:t xml:space="preserve">lgoritme om </w:t>
-            </w:r>
-            <w:r>
-              <w:rPr>
-                <w:rFonts w:ascii="Aptos Narrow" w:eastAsia="Times New Roman" w:hAnsi="Aptos Narrow" w:cs="Times New Roman"/>
-                <w:color w:val="000000"/>
-                <w:kern w:val="0"/>
-                <w:lang w:eastAsia="nl-NL"/>
-                <w14:ligatures w14:val="none"/>
-              </w:rPr>
-              <w:t xml:space="preserve">de pompen aan te kunnen sturen met gebruik van de afgelezen sensordata bij de MPU-6050 vandaan. </w:t>
-            </w:r>
-          </w:p>
-        </w:tc>
-      </w:tr>
-      <w:tr>
-        <w:trPr>
-          <w:trHeight w:val="290"/>
-        </w:trPr>
-        <w:tc>
-          <w:tcPr>
-            <w:tcW w:w="5660" w:type="dxa"/>
-            <w:tcBorders>
-              <w:top w:val="nil"/>
-              <w:left w:val="nil"/>
-              <w:bottom w:val="nil"/>
-              <w:right w:val="nil"/>
-            </w:tcBorders>
-            <w:shd w:val="clear" w:color="auto" w:fill="auto"/>
-            <w:hideMark/>
-          </w:tcPr>
-          <w:p>
-            <w:pPr>
-              <w:spacing w:after="0" w:line="240" w:lineRule="auto"/>
-              <w:rPr>
-                <w:rFonts w:ascii="Aptos Narrow" w:eastAsia="Times New Roman" w:hAnsi="Aptos Narrow" w:cs="Times New Roman"/>
-                <w:color w:val="000000"/>
-                <w:kern w:val="0"/>
-                <w:lang w:eastAsia="nl-NL"/>
-                <w14:ligatures w14:val="none"/>
-              </w:rPr>
-            </w:pPr>
-            <w:r>
-              <w:rPr>
-                <w:rFonts w:ascii="Aptos Narrow" w:eastAsia="Times New Roman" w:hAnsi="Aptos Narrow" w:cs="Times New Roman"/>
-                <w:color w:val="000000"/>
-                <w:kern w:val="0"/>
-                <w:lang w:eastAsia="nl-NL"/>
-                <w14:ligatures w14:val="none"/>
-              </w:rPr>
-              <w:t>7</w:t>
-            </w:r>
-            <w:r>
-              <w:rPr>
-                <w:rFonts w:ascii="Aptos Narrow" w:eastAsia="Times New Roman" w:hAnsi="Aptos Narrow" w:cs="Times New Roman"/>
-                <w:color w:val="000000"/>
-                <w:kern w:val="0"/>
-                <w:lang w:eastAsia="nl-NL"/>
-                <w14:ligatures w14:val="none"/>
-              </w:rPr>
-              <w:t xml:space="preserve">. Het schaalmodel </w:t>
-            </w:r>
-            <w:r>
-              <w:rPr>
-                <w:rFonts w:ascii="Aptos Narrow" w:eastAsia="Times New Roman" w:hAnsi="Aptos Narrow" w:cs="Times New Roman"/>
-                <w:color w:val="000000"/>
-                <w:kern w:val="0"/>
-                <w:lang w:eastAsia="nl-NL"/>
-                <w14:ligatures w14:val="none"/>
-              </w:rPr>
-              <w:t xml:space="preserve">lijkt sprekend op het fysieke uiterlijk van de </w:t>
-            </w:r>
-            <w:proofErr w:type="spellStart"/>
-            <w:r>
-              <w:rPr>
-                <w:rFonts w:ascii="Aptos Narrow" w:eastAsia="Times New Roman" w:hAnsi="Aptos Narrow" w:cs="Times New Roman"/>
-                <w:color w:val="000000"/>
-                <w:kern w:val="0"/>
-                <w:lang w:eastAsia="nl-NL"/>
-                <w14:ligatures w14:val="none"/>
-              </w:rPr>
-              <w:t>Floating</w:t>
-            </w:r>
-            <w:proofErr w:type="spellEnd"/>
-            <w:r>
-              <w:rPr>
-                <w:rFonts w:ascii="Aptos Narrow" w:eastAsia="Times New Roman" w:hAnsi="Aptos Narrow" w:cs="Times New Roman"/>
-                <w:color w:val="000000"/>
-                <w:kern w:val="0"/>
-                <w:lang w:eastAsia="nl-NL"/>
-                <w14:ligatures w14:val="none"/>
-              </w:rPr>
-              <w:t xml:space="preserve"> Farm die in de Rotterdamse Haven ligt.</w:t>
-            </w:r>
-            <w:r>
-              <w:rPr>
-                <w:rFonts w:ascii="Aptos Narrow" w:eastAsia="Times New Roman" w:hAnsi="Aptos Narrow" w:cs="Times New Roman"/>
-                <w:color w:val="000000"/>
-                <w:kern w:val="0"/>
-                <w:lang w:eastAsia="nl-NL"/>
-                <w14:ligatures w14:val="none"/>
-              </w:rPr>
-              <w:br/>
-            </w:r>
-            <w:r>
-              <w:rPr>
-                <w:rFonts w:ascii="Aptos Narrow" w:eastAsia="Times New Roman" w:hAnsi="Aptos Narrow" w:cs="Times New Roman"/>
-                <w:color w:val="000000"/>
-                <w:kern w:val="0"/>
-                <w:lang w:eastAsia="nl-NL"/>
-                <w14:ligatures w14:val="none"/>
-              </w:rPr>
-              <w:br/>
-            </w:r>
-          </w:p>
-        </w:tc>
-      </w:tr>
-      <w:tr>
-        <w:trPr>
-          <w:trHeight w:val="290"/>
-        </w:trPr>
-        <w:tc>
-          <w:tcPr>
-            <w:tcW w:w="5660" w:type="dxa"/>
-            <w:tcBorders>
-              <w:top w:val="nil"/>
-              <w:left w:val="nil"/>
-              <w:bottom w:val="nil"/>
-              <w:right w:val="nil"/>
-            </w:tcBorders>
-            <w:shd w:val="clear" w:color="auto" w:fill="auto"/>
-          </w:tcPr>
-          <w:p>
-            <w:pPr>
-              <w:spacing w:after="0" w:line="240" w:lineRule="auto"/>
-              <w:rPr>
-                <w:rFonts w:ascii="Aptos Narrow" w:eastAsia="Times New Roman" w:hAnsi="Aptos Narrow" w:cs="Times New Roman"/>
-                <w:color w:val="000000"/>
-                <w:kern w:val="0"/>
-                <w:lang w:eastAsia="nl-NL"/>
-                <w14:ligatures w14:val="none"/>
-              </w:rPr>
-            </w:pPr>
-            <w:r>
-              <w:rPr>
-                <w:rFonts w:ascii="Aptos Narrow" w:eastAsia="Times New Roman" w:hAnsi="Aptos Narrow" w:cs="Times New Roman"/>
-                <w:color w:val="000000"/>
-                <w:kern w:val="0"/>
-                <w:lang w:eastAsia="nl-NL"/>
-                <w14:ligatures w14:val="none"/>
-              </w:rPr>
-              <w:t xml:space="preserve">8. De miniatuur waterpompen kunnen </w:t>
-            </w:r>
-            <w:r>
-              <w:rPr>
-                <w:rFonts w:ascii="Aptos Narrow" w:eastAsia="Times New Roman" w:hAnsi="Aptos Narrow" w:cs="Times New Roman"/>
-                <w:color w:val="000000"/>
-                <w:kern w:val="0"/>
-                <w:lang w:eastAsia="nl-NL"/>
-                <w14:ligatures w14:val="none"/>
-              </w:rPr>
-              <w:t xml:space="preserve">binnen … minuten de ballasttanks opvullen en leeg laten lopen. </w:t>
-            </w:r>
-          </w:p>
-        </w:tc>
-      </w:tr>
-      <w:tr>
-        <w:trPr>
-          <w:trHeight w:val="290"/>
-        </w:trPr>
-        <w:tc>
-          <w:tcPr>
-            <w:tcW w:w="5660" w:type="dxa"/>
-            <w:tcBorders>
-              <w:top w:val="nil"/>
-              <w:left w:val="nil"/>
-              <w:bottom w:val="nil"/>
-              <w:right w:val="nil"/>
-            </w:tcBorders>
-            <w:shd w:val="clear" w:color="auto" w:fill="auto"/>
-          </w:tcPr>
-          <w:p>
-            <w:pPr>
-              <w:spacing w:after="0" w:line="240" w:lineRule="auto"/>
-              <w:rPr>
-                <w:rFonts w:ascii="Aptos Narrow" w:eastAsia="Times New Roman" w:hAnsi="Aptos Narrow" w:cs="Times New Roman"/>
-                <w:color w:val="000000"/>
-                <w:kern w:val="0"/>
-                <w:lang w:eastAsia="nl-NL"/>
-                <w14:ligatures w14:val="none"/>
-              </w:rPr>
-            </w:pPr>
-            <w:r>
-              <w:rPr>
-                <w:rFonts w:ascii="Aptos Narrow" w:eastAsia="Times New Roman" w:hAnsi="Aptos Narrow" w:cs="Times New Roman"/>
-                <w:color w:val="000000"/>
-                <w:kern w:val="0"/>
-                <w:lang w:eastAsia="nl-NL"/>
-                <w14:ligatures w14:val="none"/>
-              </w:rPr>
-              <w:t xml:space="preserve">9. De Ballasttanks kunnen de </w:t>
-            </w:r>
-            <w:proofErr w:type="spellStart"/>
-            <w:r>
-              <w:rPr>
-                <w:rFonts w:ascii="Aptos Narrow" w:eastAsia="Times New Roman" w:hAnsi="Aptos Narrow" w:cs="Times New Roman"/>
-                <w:color w:val="000000"/>
-                <w:kern w:val="0"/>
-                <w:lang w:eastAsia="nl-NL"/>
-                <w14:ligatures w14:val="none"/>
-              </w:rPr>
-              <w:t>Floating</w:t>
-            </w:r>
-            <w:proofErr w:type="spellEnd"/>
-            <w:r>
-              <w:rPr>
-                <w:rFonts w:ascii="Aptos Narrow" w:eastAsia="Times New Roman" w:hAnsi="Aptos Narrow" w:cs="Times New Roman"/>
-                <w:color w:val="000000"/>
-                <w:kern w:val="0"/>
-                <w:lang w:eastAsia="nl-NL"/>
-                <w14:ligatures w14:val="none"/>
-              </w:rPr>
-              <w:t xml:space="preserve"> Farm … graden kantelen. </w:t>
-            </w:r>
-          </w:p>
-        </w:tc>
-      </w:tr>
-      <w:tr>
-        <w:trPr>
-          <w:trHeight w:val="290"/>
-        </w:trPr>
-        <w:tc>
-          <w:tcPr>
-            <w:tcW w:w="5660" w:type="dxa"/>
-            <w:tcBorders>
-              <w:top w:val="nil"/>
-              <w:left w:val="nil"/>
-              <w:bottom w:val="nil"/>
-              <w:right w:val="nil"/>
-            </w:tcBorders>
-            <w:shd w:val="clear" w:color="auto" w:fill="auto"/>
-          </w:tcPr>
-          <w:p>
-            <w:pPr>
-              <w:spacing w:after="0" w:line="240" w:lineRule="auto"/>
-              <w:rPr>
-                <w:rFonts w:ascii="Aptos Narrow" w:eastAsia="Times New Roman" w:hAnsi="Aptos Narrow" w:cs="Times New Roman"/>
-                <w:color w:val="000000"/>
-                <w:kern w:val="0"/>
-                <w:lang w:eastAsia="nl-NL"/>
-                <w14:ligatures w14:val="none"/>
-              </w:rPr>
-            </w:pPr>
-            <w:r>
-              <w:rPr>
-                <w:rFonts w:ascii="Aptos Narrow" w:eastAsia="Times New Roman" w:hAnsi="Aptos Narrow" w:cs="Times New Roman"/>
-                <w:color w:val="000000"/>
-                <w:kern w:val="0"/>
-                <w:lang w:eastAsia="nl-NL"/>
-                <w14:ligatures w14:val="none"/>
-              </w:rPr>
-              <w:t xml:space="preserve">10. Het complete systeem heeft een maximale afwijking van … graden tot waterpas. </w:t>
-            </w:r>
-          </w:p>
-        </w:tc>
-      </w:tr>
-      <w:tr>
-        <w:trPr>
-          <w:trHeight w:val="290"/>
-        </w:trPr>
-        <w:tc>
-          <w:tcPr>
-            <w:tcW w:w="5660" w:type="dxa"/>
-            <w:tcBorders>
-              <w:top w:val="nil"/>
-              <w:left w:val="nil"/>
-              <w:bottom w:val="nil"/>
-              <w:right w:val="nil"/>
-            </w:tcBorders>
-            <w:shd w:val="clear" w:color="auto" w:fill="auto"/>
-          </w:tcPr>
-          <w:p>
-            <w:pPr>
-              <w:spacing w:after="0" w:line="240" w:lineRule="auto"/>
-              <w:rPr>
-                <w:rFonts w:ascii="Aptos Narrow" w:eastAsia="Times New Roman" w:hAnsi="Aptos Narrow" w:cs="Times New Roman"/>
-                <w:color w:val="000000"/>
-                <w:kern w:val="0"/>
-                <w:lang w:eastAsia="nl-NL"/>
-                <w14:ligatures w14:val="none"/>
-              </w:rPr>
-            </w:pPr>
-            <w:r>
-              <w:rPr>
-                <w:rFonts w:ascii="Aptos Narrow" w:eastAsia="Times New Roman" w:hAnsi="Aptos Narrow" w:cs="Times New Roman"/>
-                <w:color w:val="000000"/>
-                <w:kern w:val="0"/>
-                <w:lang w:eastAsia="nl-NL"/>
-                <w14:ligatures w14:val="none"/>
-              </w:rPr>
-              <w:t xml:space="preserve">11. </w:t>
-            </w:r>
-            <w:r>
-              <w:rPr>
-                <w:rFonts w:ascii="Aptos Narrow" w:eastAsia="Times New Roman" w:hAnsi="Aptos Narrow" w:cs="Times New Roman"/>
-                <w:color w:val="000000"/>
-                <w:kern w:val="0"/>
-                <w:lang w:eastAsia="nl-NL"/>
-                <w14:ligatures w14:val="none"/>
-              </w:rPr>
-              <w:t xml:space="preserve">Het systeem is bruikbaar voor toekomstige designs en uitbreidingen aan de </w:t>
-            </w:r>
-            <w:proofErr w:type="spellStart"/>
-            <w:r>
-              <w:rPr>
-                <w:rFonts w:ascii="Aptos Narrow" w:eastAsia="Times New Roman" w:hAnsi="Aptos Narrow" w:cs="Times New Roman"/>
-                <w:color w:val="000000"/>
-                <w:kern w:val="0"/>
-                <w:lang w:eastAsia="nl-NL"/>
-                <w14:ligatures w14:val="none"/>
-              </w:rPr>
-              <w:t>Floating</w:t>
-            </w:r>
-            <w:proofErr w:type="spellEnd"/>
-            <w:r>
-              <w:rPr>
-                <w:rFonts w:ascii="Aptos Narrow" w:eastAsia="Times New Roman" w:hAnsi="Aptos Narrow" w:cs="Times New Roman"/>
-                <w:color w:val="000000"/>
-                <w:kern w:val="0"/>
-                <w:lang w:eastAsia="nl-NL"/>
-                <w14:ligatures w14:val="none"/>
-              </w:rPr>
-              <w:t xml:space="preserve"> Farm. </w:t>
-            </w:r>
-          </w:p>
-        </w:tc>
-      </w:tr>
-    </w:tbl>
+    <w:p>
+      <w:pPr>
+        <w:pStyle w:val="Heading2"/>
+        <w:rPr>
+          <w:rFonts w:eastAsia="Times New Roman"/>
+          <w:lang w:eastAsia="nl-NL"/>
+        </w:rPr>
+      </w:pPr>
+    </w:p>
+    <w:p>
+      <w:pPr>
+        <w:pStyle w:val="Title"/>
+        <w:rPr>
+          <w:rFonts w:eastAsia="Times New Roman"/>
+          <w:lang w:eastAsia="nl-NL"/>
+        </w:rPr>
+      </w:pPr>
+      <w:proofErr w:type="spellStart"/>
+      <w:r>
+        <w:rPr>
+          <w:rFonts w:eastAsia="Times New Roman"/>
+          <w:lang w:eastAsia="nl-NL"/>
+        </w:rPr>
+        <w:t>Requirementsspecificatie</w:t>
+      </w:r>
+      <w:proofErr w:type="spellEnd"/>
+    </w:p>
+    <w:p>
+      <w:pPr>
+        <w:pStyle w:val="Heading1"/>
+        <w:rPr>
+          <w:lang w:eastAsia="nl-NL"/>
+        </w:rPr>
+      </w:pPr>
+      <w:r>
+        <w:rPr>
+          <w:lang w:eastAsia="nl-NL"/>
+        </w:rPr>
+        <w:t>Functionele-</w:t>
+      </w:r>
+      <w:proofErr w:type="spellStart"/>
+      <w:r>
+        <w:rPr>
+          <w:lang w:eastAsia="nl-NL"/>
+        </w:rPr>
+        <w:t>requirements</w:t>
+      </w:r>
+      <w:proofErr w:type="spellEnd"/>
+    </w:p>
+    <w:p>
+      <w:pPr>
+        <w:pStyle w:val="Heading3"/>
+        <w:rPr>
+          <w:rFonts w:eastAsiaTheme="minorHAnsi" w:cstheme="minorBidi"/>
+          <w:color w:val="auto"/>
+        </w:rPr>
+      </w:pPr>
+      <w:r>
+        <w:rPr>
+          <w:rFonts w:eastAsia="Times New Roman"/>
+          <w:lang w:eastAsia="nl-NL"/>
+        </w:rPr>
+        <w:t xml:space="preserve">1. Het systeem heeft een interface met sensordata waarin de data overzichtelijk voor weergeven. Bijv. een grafiek.  </w:t>
+      </w:r>
+    </w:p>
+    <w:p>
+      <w:pPr>
+        <w:rPr>
+          <w:sz w:val="24"/>
+          <w:szCs w:val="24"/>
+        </w:rPr>
+      </w:pPr>
+      <w:r>
+        <w:rPr>
+          <w:sz w:val="24"/>
+          <w:szCs w:val="24"/>
+        </w:rPr>
+        <w:t xml:space="preserve">Onze opdrachtgever heeft van ons gevraag om een passende UI te maken, waarin je als gebruiker de benodigde data kan bekijken. </w:t>
+      </w:r>
+    </w:p>
+    <w:p>
+      <w:pPr>
+        <w:rPr>
+          <w:sz w:val="24"/>
+          <w:szCs w:val="24"/>
+        </w:rPr>
+      </w:pPr>
+      <w:r>
+        <w:rPr>
+          <w:sz w:val="24"/>
+          <w:szCs w:val="24"/>
+        </w:rPr>
+        <w:t xml:space="preserve">Deze </w:t>
+      </w:r>
+      <w:proofErr w:type="spellStart"/>
+      <w:r>
+        <w:rPr>
+          <w:sz w:val="24"/>
+          <w:szCs w:val="24"/>
+        </w:rPr>
+        <w:t>requirement</w:t>
+      </w:r>
+      <w:proofErr w:type="spellEnd"/>
+      <w:r>
+        <w:rPr>
+          <w:sz w:val="24"/>
+          <w:szCs w:val="24"/>
+        </w:rPr>
+        <w:t xml:space="preserve"> is voldaan wanneer onze opdrachtgever tevreden is met de UI, en deze tot behoren werkt. (Zonder </w:t>
+      </w:r>
+      <w:proofErr w:type="spellStart"/>
+      <w:r>
+        <w:rPr>
+          <w:sz w:val="24"/>
+          <w:szCs w:val="24"/>
+        </w:rPr>
+        <w:t>errors</w:t>
+      </w:r>
+      <w:proofErr w:type="spellEnd"/>
+      <w:r>
+        <w:rPr>
+          <w:sz w:val="24"/>
+          <w:szCs w:val="24"/>
+        </w:rPr>
+        <w:t>, en vloeiend)</w:t>
+      </w:r>
+    </w:p>
+    <w:p>
+      <w:pPr>
+        <w:rPr>
+          <w:sz w:val="24"/>
+          <w:szCs w:val="24"/>
+        </w:rPr>
+      </w:pPr>
+    </w:p>
+    <w:p>
+      <w:pPr>
+        <w:pStyle w:val="Heading3"/>
+        <w:rPr>
+          <w:rFonts w:eastAsia="Times New Roman"/>
+          <w:lang w:eastAsia="nl-NL"/>
+        </w:rPr>
+      </w:pPr>
+      <w:r>
+        <w:rPr>
+          <w:rFonts w:eastAsia="Times New Roman"/>
+          <w:lang w:eastAsia="nl-NL"/>
+        </w:rPr>
+        <w:t xml:space="preserve">2. Het systeem bepaalt de hoek van </w:t>
+      </w:r>
+      <w:proofErr w:type="spellStart"/>
+      <w:r>
+        <w:rPr>
+          <w:rFonts w:eastAsia="Times New Roman"/>
+          <w:lang w:eastAsia="nl-NL"/>
+        </w:rPr>
+        <w:t>Floating</w:t>
+      </w:r>
+      <w:proofErr w:type="spellEnd"/>
+      <w:r>
+        <w:rPr>
+          <w:rFonts w:eastAsia="Times New Roman"/>
+          <w:lang w:eastAsia="nl-NL"/>
+        </w:rPr>
+        <w:t xml:space="preserve"> Farm relatief tot waterpas met behulp van een sensor(en). </w:t>
+      </w:r>
+    </w:p>
+    <w:p>
+      <w:pPr>
+        <w:rPr>
+          <w:sz w:val="24"/>
+          <w:szCs w:val="24"/>
+          <w:lang w:eastAsia="nl-NL"/>
+        </w:rPr>
+      </w:pPr>
+      <w:r>
+        <w:rPr>
+          <w:sz w:val="24"/>
+          <w:szCs w:val="24"/>
+          <w:lang w:eastAsia="nl-NL"/>
+        </w:rPr>
+        <w:t xml:space="preserve">Om te zorgen dat wij de </w:t>
+      </w:r>
+      <w:proofErr w:type="spellStart"/>
+      <w:r>
+        <w:rPr>
+          <w:sz w:val="24"/>
+          <w:szCs w:val="24"/>
+          <w:lang w:eastAsia="nl-NL"/>
+        </w:rPr>
+        <w:t>Floating</w:t>
+      </w:r>
+      <w:proofErr w:type="spellEnd"/>
+      <w:r>
+        <w:rPr>
+          <w:sz w:val="24"/>
+          <w:szCs w:val="24"/>
+          <w:lang w:eastAsia="nl-NL"/>
+        </w:rPr>
+        <w:t xml:space="preserve"> Farm kunnen stabiliseren, moeten we wel weten hoe deze ligt. Dus, hiervoor kunnen we met behulp van sensoren de oriëntatie van de FF bepalen. </w:t>
+      </w:r>
+    </w:p>
+    <w:p>
+      <w:pPr>
+        <w:rPr>
+          <w:sz w:val="24"/>
+          <w:szCs w:val="24"/>
+          <w:lang w:eastAsia="nl-NL"/>
+        </w:rPr>
+      </w:pPr>
+      <w:r>
+        <w:rPr>
+          <w:sz w:val="24"/>
+          <w:szCs w:val="24"/>
+          <w:lang w:eastAsia="nl-NL"/>
+        </w:rPr>
+        <w:t xml:space="preserve">Deze </w:t>
+      </w:r>
+      <w:proofErr w:type="spellStart"/>
+      <w:r>
+        <w:rPr>
+          <w:sz w:val="24"/>
+          <w:szCs w:val="24"/>
+          <w:lang w:eastAsia="nl-NL"/>
+        </w:rPr>
+        <w:t>requirement</w:t>
+      </w:r>
+      <w:proofErr w:type="spellEnd"/>
+      <w:r>
+        <w:rPr>
+          <w:sz w:val="24"/>
+          <w:szCs w:val="24"/>
+          <w:lang w:eastAsia="nl-NL"/>
+        </w:rPr>
+        <w:t xml:space="preserve"> is voldaan als wij consistente sensordata binnen krijgen van een gepaste sensor.</w:t>
+      </w:r>
+    </w:p>
+    <w:p>
+      <w:pPr>
+        <w:rPr>
+          <w:lang w:eastAsia="nl-NL"/>
+        </w:rPr>
+      </w:pPr>
+    </w:p>
+    <w:p>
+      <w:pPr>
+        <w:pStyle w:val="Heading3"/>
+        <w:rPr>
+          <w:rFonts w:eastAsia="Times New Roman"/>
+          <w:lang w:eastAsia="nl-NL"/>
+        </w:rPr>
+      </w:pPr>
+      <w:r>
+        <w:rPr>
+          <w:rFonts w:eastAsia="Times New Roman"/>
+          <w:lang w:eastAsia="nl-NL"/>
+        </w:rPr>
+        <w:t xml:space="preserve">3. </w:t>
+      </w:r>
+      <w:r>
+        <w:rPr>
+          <w:rFonts w:eastAsia="Times New Roman"/>
+          <w:lang w:eastAsia="nl-NL"/>
+        </w:rPr>
+        <w:t xml:space="preserve">Het systeem kan de </w:t>
+      </w:r>
+      <w:proofErr w:type="spellStart"/>
+      <w:r>
+        <w:rPr>
+          <w:rFonts w:eastAsia="Times New Roman"/>
+          <w:lang w:eastAsia="nl-NL"/>
+        </w:rPr>
+        <w:t>Floating</w:t>
+      </w:r>
+      <w:proofErr w:type="spellEnd"/>
+      <w:r>
+        <w:rPr>
+          <w:rFonts w:eastAsia="Times New Roman"/>
+          <w:lang w:eastAsia="nl-NL"/>
+        </w:rPr>
+        <w:t xml:space="preserve"> Farm in de Rotterdamse Haven s</w:t>
+      </w:r>
+      <w:r>
+        <w:rPr>
+          <w:rFonts w:eastAsia="Times New Roman"/>
+          <w:lang w:eastAsia="nl-NL"/>
+        </w:rPr>
+        <w:t xml:space="preserve">tabiliseren met </w:t>
+      </w:r>
+      <w:r>
+        <w:rPr>
+          <w:rFonts w:eastAsia="Times New Roman"/>
+          <w:lang w:eastAsia="nl-NL"/>
+        </w:rPr>
+        <w:t xml:space="preserve">een </w:t>
+      </w:r>
+      <w:r>
+        <w:rPr>
+          <w:rFonts w:eastAsia="Times New Roman"/>
+          <w:lang w:eastAsia="nl-NL"/>
+        </w:rPr>
+        <w:t>waterpompsysteem</w:t>
+      </w:r>
+      <w:r>
+        <w:rPr>
+          <w:rFonts w:eastAsia="Times New Roman"/>
+          <w:lang w:eastAsia="nl-NL"/>
+        </w:rPr>
+        <w:t>.</w:t>
+      </w:r>
+    </w:p>
+    <w:p>
+      <w:pPr>
+        <w:rPr>
+          <w:rFonts w:ascii="Aptos Narrow" w:eastAsia="Times New Roman" w:hAnsi="Aptos Narrow" w:cs="Times New Roman"/>
+          <w:color w:val="000000"/>
+          <w:kern w:val="0"/>
+          <w:sz w:val="24"/>
+          <w:szCs w:val="24"/>
+          <w:lang w:eastAsia="nl-NL"/>
+          <w14:ligatures w14:val="none"/>
+        </w:rPr>
+      </w:pPr>
+      <w:r>
+        <w:rPr>
+          <w:rFonts w:ascii="Aptos Narrow" w:eastAsia="Times New Roman" w:hAnsi="Aptos Narrow" w:cs="Times New Roman"/>
+          <w:color w:val="000000"/>
+          <w:kern w:val="0"/>
+          <w:sz w:val="24"/>
+          <w:szCs w:val="24"/>
+          <w:lang w:eastAsia="nl-NL"/>
+          <w14:ligatures w14:val="none"/>
+        </w:rPr>
+        <w:t xml:space="preserve">Om dan ook de </w:t>
+      </w:r>
+      <w:proofErr w:type="spellStart"/>
+      <w:r>
+        <w:rPr>
+          <w:rFonts w:ascii="Aptos Narrow" w:eastAsia="Times New Roman" w:hAnsi="Aptos Narrow" w:cs="Times New Roman"/>
+          <w:color w:val="000000"/>
+          <w:kern w:val="0"/>
+          <w:sz w:val="24"/>
+          <w:szCs w:val="24"/>
+          <w:lang w:eastAsia="nl-NL"/>
+          <w14:ligatures w14:val="none"/>
+        </w:rPr>
+        <w:t>Floating</w:t>
+      </w:r>
+      <w:proofErr w:type="spellEnd"/>
+      <w:r>
+        <w:rPr>
+          <w:rFonts w:ascii="Aptos Narrow" w:eastAsia="Times New Roman" w:hAnsi="Aptos Narrow" w:cs="Times New Roman"/>
+          <w:color w:val="000000"/>
+          <w:kern w:val="0"/>
+          <w:sz w:val="24"/>
+          <w:szCs w:val="24"/>
+          <w:lang w:eastAsia="nl-NL"/>
+          <w14:ligatures w14:val="none"/>
+        </w:rPr>
+        <w:t xml:space="preserve"> Farm echt te kunnen stabiliseren, moeten wij een manier hebben om </w:t>
+      </w:r>
+      <w:proofErr w:type="spellStart"/>
+      <w:r>
+        <w:rPr>
+          <w:rFonts w:ascii="Aptos Narrow" w:eastAsia="Times New Roman" w:hAnsi="Aptos Narrow" w:cs="Times New Roman"/>
+          <w:color w:val="000000"/>
+          <w:kern w:val="0"/>
+          <w:sz w:val="24"/>
+          <w:szCs w:val="24"/>
+          <w:lang w:eastAsia="nl-NL"/>
+          <w14:ligatures w14:val="none"/>
+        </w:rPr>
+        <w:t>efficient</w:t>
+      </w:r>
+      <w:proofErr w:type="spellEnd"/>
+      <w:r>
+        <w:rPr>
+          <w:rFonts w:ascii="Aptos Narrow" w:eastAsia="Times New Roman" w:hAnsi="Aptos Narrow" w:cs="Times New Roman"/>
+          <w:color w:val="000000"/>
+          <w:kern w:val="0"/>
+          <w:sz w:val="24"/>
+          <w:szCs w:val="24"/>
+          <w:lang w:eastAsia="nl-NL"/>
+          <w14:ligatures w14:val="none"/>
+        </w:rPr>
+        <w:t xml:space="preserve"> en realistisch te doen. Daarvoor komen we dus op een waterpompsysteem uit. </w:t>
+      </w:r>
+    </w:p>
+    <w:p>
+      <w:pPr>
+        <w:rPr>
+          <w:rFonts w:ascii="Aptos Narrow" w:eastAsia="Times New Roman" w:hAnsi="Aptos Narrow" w:cs="Times New Roman"/>
+          <w:color w:val="000000"/>
+          <w:kern w:val="0"/>
+          <w:sz w:val="24"/>
+          <w:szCs w:val="24"/>
+          <w:lang w:eastAsia="nl-NL"/>
+          <w14:ligatures w14:val="none"/>
+        </w:rPr>
+      </w:pPr>
+      <w:r>
+        <w:rPr>
+          <w:rFonts w:ascii="Aptos Narrow" w:eastAsia="Times New Roman" w:hAnsi="Aptos Narrow" w:cs="Times New Roman"/>
+          <w:color w:val="000000"/>
+          <w:kern w:val="0"/>
+          <w:sz w:val="24"/>
+          <w:szCs w:val="24"/>
+          <w:lang w:eastAsia="nl-NL"/>
+          <w14:ligatures w14:val="none"/>
+        </w:rPr>
+        <w:t xml:space="preserve">Deze </w:t>
+      </w:r>
+      <w:proofErr w:type="spellStart"/>
+      <w:r>
+        <w:rPr>
+          <w:rFonts w:ascii="Aptos Narrow" w:eastAsia="Times New Roman" w:hAnsi="Aptos Narrow" w:cs="Times New Roman"/>
+          <w:color w:val="000000"/>
+          <w:kern w:val="0"/>
+          <w:sz w:val="24"/>
+          <w:szCs w:val="24"/>
+          <w:lang w:eastAsia="nl-NL"/>
+          <w14:ligatures w14:val="none"/>
+        </w:rPr>
+        <w:t>requirement</w:t>
+      </w:r>
+      <w:proofErr w:type="spellEnd"/>
+      <w:r>
+        <w:rPr>
+          <w:rFonts w:ascii="Aptos Narrow" w:eastAsia="Times New Roman" w:hAnsi="Aptos Narrow" w:cs="Times New Roman"/>
+          <w:color w:val="000000"/>
+          <w:kern w:val="0"/>
+          <w:sz w:val="24"/>
+          <w:szCs w:val="24"/>
+          <w:lang w:eastAsia="nl-NL"/>
+          <w14:ligatures w14:val="none"/>
+        </w:rPr>
+        <w:t xml:space="preserve"> is voldaan als…</w:t>
+      </w:r>
+    </w:p>
+    <w:p>
+      <w:pPr>
+        <w:pStyle w:val="Heading3"/>
+        <w:rPr>
+          <w:rFonts w:eastAsia="Times New Roman"/>
+          <w:lang w:eastAsia="nl-NL"/>
+        </w:rPr>
+      </w:pPr>
+      <w:r>
+        <w:rPr>
+          <w:rFonts w:eastAsia="Times New Roman"/>
+          <w:lang w:eastAsia="nl-NL"/>
+        </w:rPr>
+        <w:t xml:space="preserve">4. </w:t>
+      </w:r>
+      <w:r>
+        <w:rPr>
+          <w:rFonts w:eastAsia="Times New Roman"/>
+          <w:lang w:eastAsia="nl-NL"/>
+        </w:rPr>
+        <w:t>Het eindproduct bevat een schaalmodel die zichtzelf waterpas houd met onze oplossing.</w:t>
+      </w:r>
+    </w:p>
+    <w:p>
+      <w:pPr>
+        <w:rPr>
+          <w:sz w:val="24"/>
+          <w:szCs w:val="24"/>
+          <w:lang w:eastAsia="nl-NL"/>
+        </w:rPr>
+      </w:pPr>
+      <w:r>
+        <w:rPr>
+          <w:sz w:val="24"/>
+          <w:szCs w:val="24"/>
+          <w:lang w:eastAsia="nl-NL"/>
+        </w:rPr>
+        <w:t>…</w:t>
+      </w:r>
+    </w:p>
+    <w:p>
+      <w:pPr>
+        <w:rPr>
+          <w:rFonts w:ascii="Aptos Narrow" w:eastAsia="Times New Roman" w:hAnsi="Aptos Narrow" w:cs="Times New Roman"/>
+          <w:color w:val="000000"/>
+          <w:kern w:val="0"/>
+          <w:sz w:val="24"/>
+          <w:szCs w:val="24"/>
+          <w:lang w:eastAsia="nl-NL"/>
+          <w14:ligatures w14:val="none"/>
+        </w:rPr>
+      </w:pPr>
+    </w:p>
+    <w:p>
+      <w:pPr>
+        <w:pStyle w:val="Heading3"/>
+        <w:rPr>
+          <w:rFonts w:eastAsia="Times New Roman"/>
+          <w:lang w:eastAsia="nl-NL"/>
+        </w:rPr>
+      </w:pPr>
+      <w:r>
+        <w:rPr>
+          <w:rFonts w:eastAsia="Times New Roman"/>
+          <w:lang w:eastAsia="nl-NL"/>
+        </w:rPr>
+        <w:t xml:space="preserve">5. Het systeem heeft een algoritme om met nauwkeurigheid en precisie constant data op kan halen van de MPU-6050. </w:t>
+      </w:r>
+    </w:p>
+    <w:p>
+      <w:pPr>
+        <w:rPr>
+          <w:sz w:val="24"/>
+          <w:szCs w:val="24"/>
+          <w:lang w:eastAsia="nl-NL"/>
+        </w:rPr>
+      </w:pPr>
+      <w:r>
+        <w:rPr>
+          <w:sz w:val="24"/>
+          <w:szCs w:val="24"/>
+          <w:lang w:eastAsia="nl-NL"/>
+        </w:rPr>
+        <w:t xml:space="preserve">Buiten het feit dat wij </w:t>
+      </w:r>
+      <w:proofErr w:type="spellStart"/>
+      <w:r>
+        <w:rPr>
+          <w:sz w:val="24"/>
+          <w:szCs w:val="24"/>
+          <w:lang w:eastAsia="nl-NL"/>
+        </w:rPr>
+        <w:t>uberhaupt</w:t>
+      </w:r>
+      <w:proofErr w:type="spellEnd"/>
+      <w:r>
+        <w:rPr>
+          <w:sz w:val="24"/>
+          <w:szCs w:val="24"/>
+          <w:lang w:eastAsia="nl-NL"/>
+        </w:rPr>
+        <w:t xml:space="preserve"> data van de MPU-6050 op moeten halen, moet deze ook nog eens relatief zijn tot waterpas. Hiervoor moeten wij een programma schrijven </w:t>
+      </w:r>
+      <w:r>
+        <w:rPr>
+          <w:sz w:val="24"/>
+          <w:szCs w:val="24"/>
+          <w:lang w:eastAsia="nl-NL"/>
+        </w:rPr>
+        <w:lastRenderedPageBreak/>
+        <w:t xml:space="preserve">dat ervoor zorgt dat het systeem de lezingen in verband met de waterpas gemeten blijven. </w:t>
+      </w:r>
+    </w:p>
+    <w:p>
+      <w:r>
+        <w:rPr>
+          <w:sz w:val="24"/>
+          <w:szCs w:val="24"/>
+          <w:lang w:eastAsia="nl-NL"/>
+        </w:rPr>
+        <w:t xml:space="preserve">Deze </w:t>
+      </w:r>
+      <w:proofErr w:type="spellStart"/>
+      <w:r>
+        <w:rPr>
+          <w:sz w:val="24"/>
+          <w:szCs w:val="24"/>
+          <w:lang w:eastAsia="nl-NL"/>
+        </w:rPr>
+        <w:t>requirement</w:t>
+      </w:r>
+      <w:proofErr w:type="spellEnd"/>
+      <w:r>
+        <w:rPr>
+          <w:sz w:val="24"/>
+          <w:szCs w:val="24"/>
+          <w:lang w:eastAsia="nl-NL"/>
+        </w:rPr>
+        <w:t xml:space="preserve"> is voldaan als wij een sensor hebben met een algoritme waardoor deze de lezingen relatief zet aan waterpas, en dat ook zo houd. </w:t>
+      </w:r>
+    </w:p>
+    <w:p>
+      <w:pPr>
+        <w:pStyle w:val="Heading3"/>
+        <w:rPr>
+          <w:rFonts w:eastAsia="Times New Roman"/>
+          <w:lang w:eastAsia="nl-NL"/>
+        </w:rPr>
+      </w:pPr>
+      <w:r>
+        <w:rPr>
+          <w:rFonts w:eastAsia="Times New Roman"/>
+          <w:lang w:eastAsia="nl-NL"/>
+        </w:rPr>
+        <w:t xml:space="preserve">6. </w:t>
+      </w:r>
+      <w:r>
+        <w:rPr>
+          <w:rFonts w:eastAsia="Times New Roman"/>
+          <w:lang w:eastAsia="nl-NL"/>
+        </w:rPr>
+        <w:t>Het systeem heeft een a</w:t>
+      </w:r>
+      <w:r>
+        <w:rPr>
+          <w:rFonts w:eastAsia="Times New Roman"/>
+          <w:lang w:eastAsia="nl-NL"/>
+        </w:rPr>
+        <w:t xml:space="preserve">lgoritme om </w:t>
+      </w:r>
+      <w:r>
+        <w:rPr>
+          <w:rFonts w:eastAsia="Times New Roman"/>
+          <w:lang w:eastAsia="nl-NL"/>
+        </w:rPr>
+        <w:t>de pompen aan te kunnen sturen met gebruik van de afgelezen sensordata bij de MPU-6050 vandaan.</w:t>
+      </w:r>
+    </w:p>
+    <w:p>
+      <w:pPr>
+        <w:rPr>
+          <w:rFonts w:ascii="Aptos Narrow" w:eastAsia="Times New Roman" w:hAnsi="Aptos Narrow" w:cs="Times New Roman"/>
+          <w:color w:val="000000"/>
+          <w:kern w:val="0"/>
+          <w:sz w:val="24"/>
+          <w:szCs w:val="24"/>
+          <w:lang w:eastAsia="nl-NL"/>
+          <w14:ligatures w14:val="none"/>
+        </w:rPr>
+      </w:pPr>
+    </w:p>
+    <w:p>
+      <w:pPr>
+        <w:spacing w:after="0" w:line="240" w:lineRule="auto"/>
+        <w:rPr>
+          <w:rFonts w:ascii="Aptos Narrow" w:eastAsia="Times New Roman" w:hAnsi="Aptos Narrow" w:cs="Times New Roman"/>
+          <w:color w:val="000000"/>
+          <w:kern w:val="0"/>
+          <w:sz w:val="24"/>
+          <w:szCs w:val="24"/>
+          <w:lang w:eastAsia="nl-NL"/>
+          <w14:ligatures w14:val="none"/>
+        </w:rPr>
+      </w:pPr>
+    </w:p>
+    <w:p>
+      <w:pPr>
+        <w:pStyle w:val="Heading3"/>
+        <w:rPr>
+          <w:rFonts w:eastAsia="Times New Roman"/>
+          <w:lang w:eastAsia="nl-NL"/>
+        </w:rPr>
+      </w:pPr>
+      <w:r>
+        <w:rPr>
+          <w:rFonts w:eastAsia="Times New Roman"/>
+          <w:lang w:eastAsia="nl-NL"/>
+        </w:rPr>
+        <w:t>8</w:t>
+      </w:r>
+      <w:r>
+        <w:rPr>
+          <w:rFonts w:eastAsia="Times New Roman"/>
+          <w:lang w:eastAsia="nl-NL"/>
+        </w:rPr>
+        <w:t xml:space="preserve">. De Ballasttanks kunnen de </w:t>
+      </w:r>
+      <w:proofErr w:type="spellStart"/>
+      <w:r>
+        <w:rPr>
+          <w:rFonts w:eastAsia="Times New Roman"/>
+          <w:lang w:eastAsia="nl-NL"/>
+        </w:rPr>
+        <w:t>Floating</w:t>
+      </w:r>
+      <w:proofErr w:type="spellEnd"/>
+      <w:r>
+        <w:rPr>
+          <w:rFonts w:eastAsia="Times New Roman"/>
+          <w:lang w:eastAsia="nl-NL"/>
+        </w:rPr>
+        <w:t xml:space="preserve"> Farm … graden kantelen. </w:t>
+      </w:r>
+    </w:p>
+    <w:p>
+      <w:pPr>
+        <w:rPr>
+          <w:rFonts w:ascii="Aptos Narrow" w:eastAsia="Times New Roman" w:hAnsi="Aptos Narrow" w:cs="Times New Roman"/>
+          <w:color w:val="000000"/>
+          <w:kern w:val="0"/>
+          <w:sz w:val="24"/>
+          <w:szCs w:val="24"/>
+          <w:lang w:eastAsia="nl-NL"/>
+          <w14:ligatures w14:val="none"/>
+        </w:rPr>
+      </w:pPr>
+    </w:p>
+    <w:p>
+      <w:pPr>
+        <w:rPr>
+          <w:rFonts w:ascii="Aptos Narrow" w:eastAsia="Times New Roman" w:hAnsi="Aptos Narrow" w:cs="Times New Roman"/>
+          <w:color w:val="000000"/>
+          <w:kern w:val="0"/>
+          <w:sz w:val="24"/>
+          <w:szCs w:val="24"/>
+          <w:lang w:eastAsia="nl-NL"/>
+          <w14:ligatures w14:val="none"/>
+        </w:rPr>
+      </w:pPr>
+    </w:p>
+    <w:p>
+      <w:pPr>
+        <w:pStyle w:val="Heading3"/>
+        <w:rPr>
+          <w:rFonts w:eastAsia="Times New Roman"/>
+          <w:lang w:eastAsia="nl-NL"/>
+        </w:rPr>
+      </w:pPr>
+      <w:r>
+        <w:rPr>
+          <w:rFonts w:eastAsia="Times New Roman"/>
+          <w:lang w:eastAsia="nl-NL"/>
+        </w:rPr>
+        <w:t>9</w:t>
+      </w:r>
+      <w:r>
+        <w:rPr>
+          <w:rFonts w:eastAsia="Times New Roman"/>
+          <w:lang w:eastAsia="nl-NL"/>
+        </w:rPr>
+        <w:t xml:space="preserve">. Het complete systeem heeft een maximale afwijking van … graden tot waterpas. </w:t>
+      </w:r>
+    </w:p>
+    <w:p>
+      <w:pPr>
+        <w:rPr>
+          <w:rFonts w:ascii="Aptos Narrow" w:eastAsia="Times New Roman" w:hAnsi="Aptos Narrow" w:cs="Times New Roman"/>
+          <w:color w:val="000000"/>
+          <w:kern w:val="0"/>
+          <w:sz w:val="24"/>
+          <w:szCs w:val="24"/>
+          <w:lang w:eastAsia="nl-NL"/>
+          <w14:ligatures w14:val="none"/>
+        </w:rPr>
+      </w:pPr>
+    </w:p>
+    <w:p>
+      <w:pPr>
+        <w:rPr>
+          <w:rFonts w:ascii="Aptos Narrow" w:eastAsia="Times New Roman" w:hAnsi="Aptos Narrow" w:cs="Times New Roman"/>
+          <w:color w:val="000000"/>
+          <w:kern w:val="0"/>
+          <w:lang w:eastAsia="nl-NL"/>
+          <w14:ligatures w14:val="none"/>
+        </w:rPr>
+      </w:pPr>
+      <w:r>
+        <w:rPr>
+          <w:rFonts w:ascii="Aptos Narrow" w:eastAsia="Times New Roman" w:hAnsi="Aptos Narrow" w:cs="Times New Roman"/>
+          <w:color w:val="000000"/>
+          <w:kern w:val="0"/>
+          <w:lang w:eastAsia="nl-NL"/>
+          <w14:ligatures w14:val="none"/>
+        </w:rPr>
+        <w:br w:type="page"/>
+      </w:r>
+    </w:p>
+    <w:p>
+      <w:pPr>
+        <w:rPr>
+          <w:rFonts w:ascii="Aptos Narrow" w:eastAsia="Times New Roman" w:hAnsi="Aptos Narrow" w:cs="Times New Roman"/>
+          <w:color w:val="000000"/>
+          <w:kern w:val="0"/>
+          <w:lang w:eastAsia="nl-NL"/>
+          <w14:ligatures w14:val="none"/>
+        </w:rPr>
+      </w:pPr>
+    </w:p>
+    <w:p>
+      <w:pPr>
+        <w:pStyle w:val="Heading1"/>
+        <w:rPr>
+          <w:rFonts w:eastAsia="Times New Roman"/>
+          <w:lang w:eastAsia="nl-NL"/>
+        </w:rPr>
+      </w:pPr>
+      <w:r>
+        <w:rPr>
+          <w:rFonts w:eastAsia="Times New Roman"/>
+          <w:lang w:eastAsia="nl-NL"/>
+        </w:rPr>
+        <w:t xml:space="preserve">Niet-functionele </w:t>
+      </w:r>
+      <w:proofErr w:type="spellStart"/>
+      <w:r>
+        <w:rPr>
+          <w:rFonts w:eastAsia="Times New Roman"/>
+          <w:lang w:eastAsia="nl-NL"/>
+        </w:rPr>
+        <w:t>requirements</w:t>
+      </w:r>
+      <w:proofErr w:type="spellEnd"/>
+    </w:p>
+    <w:p>
+      <w:pPr>
+        <w:pStyle w:val="Heading3"/>
+        <w:rPr>
+          <w:rFonts w:eastAsia="Times New Roman"/>
+          <w:lang w:eastAsia="nl-NL"/>
+        </w:rPr>
+      </w:pPr>
+      <w:r>
+        <w:rPr>
+          <w:rFonts w:eastAsia="Times New Roman"/>
+          <w:lang w:eastAsia="nl-NL"/>
+        </w:rPr>
+        <w:t>7</w:t>
+      </w:r>
+      <w:r>
+        <w:rPr>
+          <w:rFonts w:eastAsia="Times New Roman"/>
+          <w:lang w:eastAsia="nl-NL"/>
+        </w:rPr>
+        <w:t>. Het schaalmodel lijkt sprekend op het fysieke uiterlijk van</w:t>
+      </w:r>
+      <w:r>
+        <w:rPr>
+          <w:rFonts w:eastAsia="Times New Roman"/>
+          <w:lang w:eastAsia="nl-NL"/>
+        </w:rPr>
+        <w:br/>
+        <w:t xml:space="preserve"> de </w:t>
+      </w:r>
+      <w:proofErr w:type="spellStart"/>
+      <w:r>
+        <w:rPr>
+          <w:rFonts w:eastAsia="Times New Roman"/>
+          <w:lang w:eastAsia="nl-NL"/>
+        </w:rPr>
+        <w:t>Floating</w:t>
+      </w:r>
+      <w:proofErr w:type="spellEnd"/>
+      <w:r>
+        <w:rPr>
+          <w:rFonts w:eastAsia="Times New Roman"/>
+          <w:lang w:eastAsia="nl-NL"/>
+        </w:rPr>
+        <w:t xml:space="preserve"> Farm die in de Rotterdamse Haven ligt.</w:t>
+      </w:r>
+    </w:p>
+    <w:p>
+      <w:pPr>
+        <w:rPr>
+          <w:rFonts w:ascii="Aptos Narrow" w:eastAsia="Times New Roman" w:hAnsi="Aptos Narrow" w:cs="Times New Roman"/>
+          <w:color w:val="000000"/>
+          <w:kern w:val="0"/>
+          <w:sz w:val="24"/>
+          <w:szCs w:val="24"/>
+          <w:lang w:eastAsia="nl-NL"/>
+          <w14:ligatures w14:val="none"/>
+        </w:rPr>
+      </w:pPr>
+    </w:p>
+    <w:p>
+      <w:pPr>
+        <w:pStyle w:val="Heading3"/>
+        <w:rPr>
+          <w:rFonts w:eastAsia="Times New Roman"/>
+          <w:sz w:val="24"/>
+          <w:szCs w:val="24"/>
+          <w:lang w:eastAsia="nl-NL"/>
+        </w:rPr>
+      </w:pPr>
+    </w:p>
+    <w:p>
+      <w:pPr>
+        <w:pStyle w:val="Heading3"/>
+        <w:rPr>
+          <w:rFonts w:eastAsia="Times New Roman"/>
+          <w:lang w:eastAsia="nl-NL"/>
+        </w:rPr>
+      </w:pPr>
+      <w:r>
+        <w:rPr>
+          <w:rFonts w:eastAsia="Times New Roman"/>
+          <w:lang w:eastAsia="nl-NL"/>
+        </w:rPr>
+        <w:t>1</w:t>
+      </w:r>
+      <w:r>
+        <w:rPr>
+          <w:rFonts w:eastAsia="Times New Roman"/>
+          <w:lang w:eastAsia="nl-NL"/>
+        </w:rPr>
+        <w:t>0</w:t>
+      </w:r>
+      <w:r>
+        <w:rPr>
+          <w:rFonts w:eastAsia="Times New Roman"/>
+          <w:lang w:eastAsia="nl-NL"/>
+        </w:rPr>
+        <w:t xml:space="preserve">. Het systeem maakt gebruik van ballasttanks voor een betrouwbaar, </w:t>
+      </w:r>
+      <w:proofErr w:type="spellStart"/>
+      <w:r>
+        <w:rPr>
+          <w:rFonts w:eastAsia="Times New Roman"/>
+          <w:lang w:eastAsia="nl-NL"/>
+        </w:rPr>
+        <w:t>uitbreidbaar</w:t>
+      </w:r>
+      <w:proofErr w:type="spellEnd"/>
+      <w:r>
+        <w:rPr>
+          <w:rFonts w:eastAsia="Times New Roman"/>
+          <w:lang w:eastAsia="nl-NL"/>
+        </w:rPr>
+        <w:t xml:space="preserve"> en betaalbaar gebruik.</w:t>
+      </w:r>
+    </w:p>
+    <w:p>
+      <w:pPr>
+        <w:rPr>
+          <w:rFonts w:ascii="Aptos Narrow" w:eastAsia="Times New Roman" w:hAnsi="Aptos Narrow" w:cs="Times New Roman"/>
+          <w:color w:val="000000"/>
+          <w:kern w:val="0"/>
+          <w:sz w:val="24"/>
+          <w:szCs w:val="24"/>
+          <w:lang w:eastAsia="nl-NL"/>
+          <w14:ligatures w14:val="none"/>
+        </w:rPr>
+      </w:pPr>
+    </w:p>
     <w:p/>
-    <w:p>
-      <w:pPr>
-        <w:pStyle w:val="Heading1"/>
-      </w:pPr>
-      <w:r>
-        <w:t>(Meer getallen komen zodra info bekend is)</w:t>
-      </w:r>
-    </w:p>
     <w:sectPr>
       <w:pgSz w:w="11906" w:h="16838"/>
       <w:pgMar w:top="1417" w:right="1417" w:bottom="1417" w:left="1417" w:header="708" w:footer="708" w:gutter="0"/>
@@ -1349,7 +1373,6 @@
     <w:next w:val="Normal"/>
     <w:link w:val="Heading2Char"/>
     <w:uiPriority w:val="9"/>
-    <w:semiHidden/>
     <w:unhideWhenUsed/>
     <w:qFormat/>
     <w:rsid w:val="00FB2CB5"/>
@@ -1372,7 +1395,6 @@
     <w:next w:val="Normal"/>
     <w:link w:val="Heading3Char"/>
     <w:uiPriority w:val="9"/>
-    <w:semiHidden/>
     <w:unhideWhenUsed/>
     <w:qFormat/>
     <w:rsid w:val="00FB2CB5"/>
@@ -1524,7 +1546,6 @@
   <w:style w:type="character" w:default="1" w:styleId="DefaultParagraphFont">
     <w:name w:val="Default Paragraph Font"/>
     <w:uiPriority w:val="1"/>
-    <w:semiHidden/>
     <w:unhideWhenUsed/>
   </w:style>
   <w:style w:type="table" w:default="1" w:styleId="TableNormal">
@@ -1566,7 +1587,6 @@
     <w:basedOn w:val="DefaultParagraphFont"/>
     <w:link w:val="Heading2"/>
     <w:uiPriority w:val="9"/>
-    <w:semiHidden/>
     <w:rsid w:val="00FB2CB5"/>
     <w:rPr>
       <w:rFonts w:asciiTheme="majorHAnsi" w:eastAsiaTheme="majorEastAsia" w:hAnsiTheme="majorHAnsi" w:cstheme="majorBidi"/>
@@ -1580,7 +1600,6 @@
     <w:basedOn w:val="DefaultParagraphFont"/>
     <w:link w:val="Heading3"/>
     <w:uiPriority w:val="9"/>
-    <w:semiHidden/>
     <w:rsid w:val="00FB2CB5"/>
     <w:rPr>
       <w:rFonts w:eastAsiaTheme="majorEastAsia" w:cstheme="majorBidi"/>

--- a/Opleverset/Documentatie/Requirementspecificatie.docx
+++ b/Opleverset/Documentatie/Requirementspecificatie.docx
@@ -25,666 +25,1382 @@
           <w:rFonts w:eastAsia="Times New Roman"/>
           <w:lang w:eastAsia="nl-NL"/>
         </w:rPr>
-        <w:t>Requirementsspecificatie</w:t>
-      </w:r>
-      <w:proofErr w:type="spellEnd"/>
-    </w:p>
-    <w:p>
-      <w:pPr>
-        <w:pStyle w:val="Heading1"/>
-        <w:rPr>
-          <w:lang w:eastAsia="nl-NL"/>
-        </w:rPr>
-      </w:pPr>
-      <w:r>
-        <w:rPr>
-          <w:lang w:eastAsia="nl-NL"/>
-        </w:rPr>
-        <w:t>Functionele-</w:t>
-      </w:r>
-      <w:proofErr w:type="spellStart"/>
-      <w:r>
-        <w:rPr>
-          <w:lang w:eastAsia="nl-NL"/>
-        </w:rPr>
-        <w:t>requirements</w:t>
-      </w:r>
-      <w:proofErr w:type="spellEnd"/>
-    </w:p>
-    <w:p>
-      <w:pPr>
-        <w:pStyle w:val="Heading3"/>
-        <w:rPr>
-          <w:rFonts w:eastAsiaTheme="minorHAnsi" w:cstheme="minorBidi"/>
-          <w:color w:val="auto"/>
-        </w:rPr>
-      </w:pPr>
-      <w:r>
-        <w:rPr>
-          <w:rFonts w:eastAsia="Times New Roman"/>
-          <w:lang w:eastAsia="nl-NL"/>
-        </w:rPr>
-        <w:t xml:space="preserve">1. Het systeem heeft een interface met sensordata waarin de data overzichtelijk voor weergeven. Bijv. een grafiek.  </w:t>
-      </w:r>
-    </w:p>
-    <w:p>
-      <w:pPr>
-        <w:rPr>
-          <w:sz w:val="24"/>
-          <w:szCs w:val="24"/>
-        </w:rPr>
-      </w:pPr>
-      <w:r>
-        <w:rPr>
-          <w:sz w:val="24"/>
-          <w:szCs w:val="24"/>
-        </w:rPr>
-        <w:t xml:space="preserve">Onze opdrachtgever heeft van ons gevraag om een passende UI te maken, waarin je als gebruiker de benodigde data kan bekijken. </w:t>
-      </w:r>
-    </w:p>
-    <w:p>
-      <w:pPr>
-        <w:rPr>
-          <w:sz w:val="24"/>
-          <w:szCs w:val="24"/>
-        </w:rPr>
-      </w:pPr>
-      <w:r>
-        <w:rPr>
-          <w:sz w:val="24"/>
-          <w:szCs w:val="24"/>
-        </w:rPr>
-        <w:t xml:space="preserve">Deze </w:t>
-      </w:r>
-      <w:proofErr w:type="spellStart"/>
-      <w:r>
-        <w:rPr>
-          <w:sz w:val="24"/>
-          <w:szCs w:val="24"/>
-        </w:rPr>
-        <w:t>requirement</w:t>
-      </w:r>
-      <w:proofErr w:type="spellEnd"/>
-      <w:r>
-        <w:rPr>
-          <w:sz w:val="24"/>
-          <w:szCs w:val="24"/>
-        </w:rPr>
-        <w:t xml:space="preserve"> is voldaan wanneer onze opdrachtgever tevreden is met de UI, en deze tot behoren werkt. (Zonder </w:t>
-      </w:r>
-      <w:proofErr w:type="spellStart"/>
-      <w:r>
-        <w:rPr>
-          <w:sz w:val="24"/>
-          <w:szCs w:val="24"/>
-        </w:rPr>
-        <w:t>errors</w:t>
-      </w:r>
-      <w:proofErr w:type="spellEnd"/>
-      <w:r>
-        <w:rPr>
-          <w:sz w:val="24"/>
-          <w:szCs w:val="24"/>
-        </w:rPr>
-        <w:t>, en vloeiend)</w:t>
-      </w:r>
-    </w:p>
-    <w:p>
-      <w:pPr>
-        <w:rPr>
-          <w:sz w:val="24"/>
-          <w:szCs w:val="24"/>
-        </w:rPr>
-      </w:pPr>
-    </w:p>
-    <w:p>
-      <w:pPr>
-        <w:pStyle w:val="Heading3"/>
-        <w:rPr>
-          <w:rFonts w:eastAsia="Times New Roman"/>
-          <w:lang w:eastAsia="nl-NL"/>
-        </w:rPr>
-      </w:pPr>
-      <w:r>
-        <w:rPr>
-          <w:rFonts w:eastAsia="Times New Roman"/>
-          <w:lang w:eastAsia="nl-NL"/>
-        </w:rPr>
-        <w:t xml:space="preserve">2. Het systeem bepaalt de hoek van </w:t>
-      </w:r>
-      <w:proofErr w:type="spellStart"/>
-      <w:r>
-        <w:rPr>
-          <w:rFonts w:eastAsia="Times New Roman"/>
-          <w:lang w:eastAsia="nl-NL"/>
-        </w:rPr>
-        <w:t>Floating</w:t>
-      </w:r>
-      <w:proofErr w:type="spellEnd"/>
-      <w:r>
-        <w:rPr>
-          <w:rFonts w:eastAsia="Times New Roman"/>
-          <w:lang w:eastAsia="nl-NL"/>
-        </w:rPr>
-        <w:t xml:space="preserve"> Farm relatief tot waterpas met behulp van een sensor(en). </w:t>
-      </w:r>
-    </w:p>
-    <w:p>
-      <w:pPr>
-        <w:rPr>
-          <w:sz w:val="24"/>
-          <w:szCs w:val="24"/>
-          <w:lang w:eastAsia="nl-NL"/>
-        </w:rPr>
-      </w:pPr>
-      <w:r>
-        <w:rPr>
-          <w:sz w:val="24"/>
-          <w:szCs w:val="24"/>
-          <w:lang w:eastAsia="nl-NL"/>
-        </w:rPr>
-        <w:t xml:space="preserve">Om te zorgen dat wij de </w:t>
-      </w:r>
-      <w:proofErr w:type="spellStart"/>
-      <w:r>
-        <w:rPr>
-          <w:sz w:val="24"/>
-          <w:szCs w:val="24"/>
-          <w:lang w:eastAsia="nl-NL"/>
-        </w:rPr>
-        <w:t>Floating</w:t>
-      </w:r>
-      <w:proofErr w:type="spellEnd"/>
-      <w:r>
-        <w:rPr>
-          <w:sz w:val="24"/>
-          <w:szCs w:val="24"/>
-          <w:lang w:eastAsia="nl-NL"/>
-        </w:rPr>
-        <w:t xml:space="preserve"> Farm kunnen stabiliseren, moeten we wel weten hoe deze ligt. Dus, hiervoor kunnen we met behulp van sensoren de oriëntatie van de FF bepalen. </w:t>
-      </w:r>
-    </w:p>
-    <w:p>
-      <w:pPr>
-        <w:rPr>
-          <w:sz w:val="24"/>
-          <w:szCs w:val="24"/>
-          <w:lang w:eastAsia="nl-NL"/>
-        </w:rPr>
-      </w:pPr>
-      <w:r>
-        <w:rPr>
-          <w:sz w:val="24"/>
-          <w:szCs w:val="24"/>
-          <w:lang w:eastAsia="nl-NL"/>
-        </w:rPr>
-        <w:t xml:space="preserve">Deze </w:t>
-      </w:r>
-      <w:proofErr w:type="spellStart"/>
-      <w:r>
-        <w:rPr>
-          <w:sz w:val="24"/>
-          <w:szCs w:val="24"/>
-          <w:lang w:eastAsia="nl-NL"/>
-        </w:rPr>
-        <w:t>requirement</w:t>
-      </w:r>
-      <w:proofErr w:type="spellEnd"/>
-      <w:r>
-        <w:rPr>
-          <w:sz w:val="24"/>
-          <w:szCs w:val="24"/>
-          <w:lang w:eastAsia="nl-NL"/>
-        </w:rPr>
-        <w:t xml:space="preserve"> is voldaan als wij consistente sensordata binnen krijgen van een gepaste sensor.</w:t>
-      </w:r>
-    </w:p>
-    <w:p>
-      <w:pPr>
-        <w:rPr>
-          <w:lang w:eastAsia="nl-NL"/>
-        </w:rPr>
-      </w:pPr>
-    </w:p>
-    <w:p>
-      <w:pPr>
-        <w:pStyle w:val="Heading3"/>
-        <w:rPr>
-          <w:rFonts w:eastAsia="Times New Roman"/>
-          <w:lang w:eastAsia="nl-NL"/>
-        </w:rPr>
-      </w:pPr>
-      <w:r>
-        <w:rPr>
-          <w:rFonts w:eastAsia="Times New Roman"/>
-          <w:lang w:eastAsia="nl-NL"/>
-        </w:rPr>
-        <w:t xml:space="preserve">3. </w:t>
+        <w:t>Requirementsspecificat</w:t>
       </w:r>
       <w:r>
         <w:rPr>
           <w:rFonts w:eastAsia="Times New Roman"/>
           <w:lang w:eastAsia="nl-NL"/>
         </w:rPr>
-        <w:t xml:space="preserve">Het systeem kan de </w:t>
-      </w:r>
-      <w:proofErr w:type="spellStart"/>
-      <w:r>
-        <w:rPr>
-          <w:rFonts w:eastAsia="Times New Roman"/>
-          <w:lang w:eastAsia="nl-NL"/>
-        </w:rPr>
-        <w:t>Floating</w:t>
+        <w:t>ie</w:t>
       </w:r>
       <w:proofErr w:type="spellEnd"/>
-      <w:r>
-        <w:rPr>
-          <w:rFonts w:eastAsia="Times New Roman"/>
-          <w:lang w:eastAsia="nl-NL"/>
-        </w:rPr>
-        <w:t xml:space="preserve"> Farm in de Rotterdamse Haven s</w:t>
-      </w:r>
-      <w:r>
-        <w:rPr>
-          <w:rFonts w:eastAsia="Times New Roman"/>
-          <w:lang w:eastAsia="nl-NL"/>
-        </w:rPr>
-        <w:t xml:space="preserve">tabiliseren met </w:t>
-      </w:r>
-      <w:r>
-        <w:rPr>
-          <w:rFonts w:eastAsia="Times New Roman"/>
-          <w:lang w:eastAsia="nl-NL"/>
-        </w:rPr>
-        <w:t xml:space="preserve">een </w:t>
-      </w:r>
-      <w:r>
-        <w:rPr>
-          <w:rFonts w:eastAsia="Times New Roman"/>
-          <w:lang w:eastAsia="nl-NL"/>
-        </w:rPr>
-        <w:t>waterpompsysteem</w:t>
-      </w:r>
-      <w:r>
-        <w:rPr>
-          <w:rFonts w:eastAsia="Times New Roman"/>
-          <w:lang w:eastAsia="nl-NL"/>
-        </w:rPr>
-        <w:t>.</w:t>
-      </w:r>
     </w:p>
     <w:p>
       <w:pPr>
         <w:rPr>
-          <w:rFonts w:ascii="Aptos Narrow" w:eastAsia="Times New Roman" w:hAnsi="Aptos Narrow" w:cs="Times New Roman"/>
-          <w:color w:val="000000"/>
-          <w:kern w:val="0"/>
-          <w:sz w:val="24"/>
-          <w:szCs w:val="24"/>
-          <w:lang w:eastAsia="nl-NL"/>
-          <w14:ligatures w14:val="none"/>
-        </w:rPr>
-      </w:pPr>
-      <w:r>
-        <w:rPr>
-          <w:rFonts w:ascii="Aptos Narrow" w:eastAsia="Times New Roman" w:hAnsi="Aptos Narrow" w:cs="Times New Roman"/>
-          <w:color w:val="000000"/>
-          <w:kern w:val="0"/>
-          <w:sz w:val="24"/>
-          <w:szCs w:val="24"/>
-          <w:lang w:eastAsia="nl-NL"/>
-          <w14:ligatures w14:val="none"/>
-        </w:rPr>
-        <w:t xml:space="preserve">Om dan ook de </w:t>
-      </w:r>
-      <w:proofErr w:type="spellStart"/>
-      <w:r>
-        <w:rPr>
-          <w:rFonts w:ascii="Aptos Narrow" w:eastAsia="Times New Roman" w:hAnsi="Aptos Narrow" w:cs="Times New Roman"/>
-          <w:color w:val="000000"/>
-          <w:kern w:val="0"/>
-          <w:sz w:val="24"/>
-          <w:szCs w:val="24"/>
-          <w:lang w:eastAsia="nl-NL"/>
-          <w14:ligatures w14:val="none"/>
-        </w:rPr>
-        <w:t>Floating</w:t>
-      </w:r>
-      <w:proofErr w:type="spellEnd"/>
-      <w:r>
-        <w:rPr>
-          <w:rFonts w:ascii="Aptos Narrow" w:eastAsia="Times New Roman" w:hAnsi="Aptos Narrow" w:cs="Times New Roman"/>
-          <w:color w:val="000000"/>
-          <w:kern w:val="0"/>
-          <w:sz w:val="24"/>
-          <w:szCs w:val="24"/>
-          <w:lang w:eastAsia="nl-NL"/>
-          <w14:ligatures w14:val="none"/>
-        </w:rPr>
-        <w:t xml:space="preserve"> Farm echt te kunnen stabiliseren, moeten wij een manier hebben om </w:t>
-      </w:r>
-      <w:proofErr w:type="spellStart"/>
-      <w:r>
-        <w:rPr>
-          <w:rFonts w:ascii="Aptos Narrow" w:eastAsia="Times New Roman" w:hAnsi="Aptos Narrow" w:cs="Times New Roman"/>
-          <w:color w:val="000000"/>
-          <w:kern w:val="0"/>
-          <w:sz w:val="24"/>
-          <w:szCs w:val="24"/>
-          <w:lang w:eastAsia="nl-NL"/>
-          <w14:ligatures w14:val="none"/>
-        </w:rPr>
-        <w:t>efficient</w:t>
-      </w:r>
-      <w:proofErr w:type="spellEnd"/>
-      <w:r>
-        <w:rPr>
-          <w:rFonts w:ascii="Aptos Narrow" w:eastAsia="Times New Roman" w:hAnsi="Aptos Narrow" w:cs="Times New Roman"/>
-          <w:color w:val="000000"/>
-          <w:kern w:val="0"/>
-          <w:sz w:val="24"/>
-          <w:szCs w:val="24"/>
-          <w:lang w:eastAsia="nl-NL"/>
-          <w14:ligatures w14:val="none"/>
-        </w:rPr>
-        <w:t xml:space="preserve"> en realistisch te doen. Daarvoor komen we dus op een waterpompsysteem uit. </w:t>
-      </w:r>
-    </w:p>
-    <w:p>
-      <w:pPr>
-        <w:rPr>
-          <w:rFonts w:ascii="Aptos Narrow" w:eastAsia="Times New Roman" w:hAnsi="Aptos Narrow" w:cs="Times New Roman"/>
-          <w:color w:val="000000"/>
-          <w:kern w:val="0"/>
-          <w:sz w:val="24"/>
-          <w:szCs w:val="24"/>
-          <w:lang w:eastAsia="nl-NL"/>
-          <w14:ligatures w14:val="none"/>
-        </w:rPr>
-      </w:pPr>
-      <w:r>
-        <w:rPr>
-          <w:rFonts w:ascii="Aptos Narrow" w:eastAsia="Times New Roman" w:hAnsi="Aptos Narrow" w:cs="Times New Roman"/>
-          <w:color w:val="000000"/>
-          <w:kern w:val="0"/>
-          <w:sz w:val="24"/>
-          <w:szCs w:val="24"/>
-          <w:lang w:eastAsia="nl-NL"/>
-          <w14:ligatures w14:val="none"/>
-        </w:rPr>
-        <w:t xml:space="preserve">Deze </w:t>
-      </w:r>
-      <w:proofErr w:type="spellStart"/>
-      <w:r>
-        <w:rPr>
-          <w:rFonts w:ascii="Aptos Narrow" w:eastAsia="Times New Roman" w:hAnsi="Aptos Narrow" w:cs="Times New Roman"/>
-          <w:color w:val="000000"/>
-          <w:kern w:val="0"/>
-          <w:sz w:val="24"/>
-          <w:szCs w:val="24"/>
-          <w:lang w:eastAsia="nl-NL"/>
-          <w14:ligatures w14:val="none"/>
-        </w:rPr>
-        <w:t>requirement</w:t>
-      </w:r>
-      <w:proofErr w:type="spellEnd"/>
-      <w:r>
-        <w:rPr>
-          <w:rFonts w:ascii="Aptos Narrow" w:eastAsia="Times New Roman" w:hAnsi="Aptos Narrow" w:cs="Times New Roman"/>
-          <w:color w:val="000000"/>
-          <w:kern w:val="0"/>
-          <w:sz w:val="24"/>
-          <w:szCs w:val="24"/>
-          <w:lang w:eastAsia="nl-NL"/>
-          <w14:ligatures w14:val="none"/>
-        </w:rPr>
-        <w:t xml:space="preserve"> is voldaan als…</w:t>
-      </w:r>
-    </w:p>
-    <w:p>
-      <w:pPr>
-        <w:pStyle w:val="Heading3"/>
-        <w:rPr>
-          <w:rFonts w:eastAsia="Times New Roman"/>
-          <w:lang w:eastAsia="nl-NL"/>
-        </w:rPr>
-      </w:pPr>
-      <w:r>
-        <w:rPr>
-          <w:rFonts w:eastAsia="Times New Roman"/>
-          <w:lang w:eastAsia="nl-NL"/>
-        </w:rPr>
-        <w:t xml:space="preserve">4. </w:t>
-      </w:r>
-      <w:r>
-        <w:rPr>
-          <w:rFonts w:eastAsia="Times New Roman"/>
-          <w:lang w:eastAsia="nl-NL"/>
-        </w:rPr>
-        <w:t>Het eindproduct bevat een schaalmodel die zichtzelf waterpas houd met onze oplossing.</w:t>
-      </w:r>
-    </w:p>
-    <w:p>
-      <w:pPr>
-        <w:rPr>
-          <w:sz w:val="24"/>
-          <w:szCs w:val="24"/>
-          <w:lang w:eastAsia="nl-NL"/>
-        </w:rPr>
-      </w:pPr>
-      <w:r>
-        <w:rPr>
-          <w:sz w:val="24"/>
-          <w:szCs w:val="24"/>
-          <w:lang w:eastAsia="nl-NL"/>
-        </w:rPr>
-        <w:t>…</w:t>
-      </w:r>
-    </w:p>
-    <w:p>
-      <w:pPr>
-        <w:rPr>
-          <w:rFonts w:ascii="Aptos Narrow" w:eastAsia="Times New Roman" w:hAnsi="Aptos Narrow" w:cs="Times New Roman"/>
-          <w:color w:val="000000"/>
-          <w:kern w:val="0"/>
-          <w:sz w:val="24"/>
-          <w:szCs w:val="24"/>
-          <w:lang w:eastAsia="nl-NL"/>
-          <w14:ligatures w14:val="none"/>
+          <w:lang w:val="en-US" w:eastAsia="nl-NL"/>
         </w:rPr>
       </w:pPr>
     </w:p>
-    <w:p>
-      <w:pPr>
-        <w:pStyle w:val="Heading3"/>
-        <w:rPr>
-          <w:rFonts w:eastAsia="Times New Roman"/>
-          <w:lang w:eastAsia="nl-NL"/>
-        </w:rPr>
-      </w:pPr>
-      <w:r>
-        <w:rPr>
-          <w:rFonts w:eastAsia="Times New Roman"/>
-          <w:lang w:eastAsia="nl-NL"/>
-        </w:rPr>
-        <w:t xml:space="preserve">5. Het systeem heeft een algoritme om met nauwkeurigheid en precisie constant data op kan halen van de MPU-6050. </w:t>
-      </w:r>
-    </w:p>
-    <w:p>
-      <w:pPr>
-        <w:rPr>
-          <w:sz w:val="24"/>
-          <w:szCs w:val="24"/>
-          <w:lang w:eastAsia="nl-NL"/>
-        </w:rPr>
-      </w:pPr>
-      <w:r>
-        <w:rPr>
-          <w:sz w:val="24"/>
-          <w:szCs w:val="24"/>
-          <w:lang w:eastAsia="nl-NL"/>
-        </w:rPr>
-        <w:t xml:space="preserve">Buiten het feit dat wij </w:t>
-      </w:r>
-      <w:proofErr w:type="spellStart"/>
-      <w:r>
-        <w:rPr>
-          <w:sz w:val="24"/>
-          <w:szCs w:val="24"/>
-          <w:lang w:eastAsia="nl-NL"/>
-        </w:rPr>
-        <w:t>uberhaupt</w:t>
-      </w:r>
-      <w:proofErr w:type="spellEnd"/>
-      <w:r>
-        <w:rPr>
-          <w:sz w:val="24"/>
-          <w:szCs w:val="24"/>
-          <w:lang w:eastAsia="nl-NL"/>
-        </w:rPr>
-        <w:t xml:space="preserve"> data van de MPU-6050 op moeten halen, moet deze ook nog eens relatief zijn tot waterpas. Hiervoor moeten wij een programma schrijven </w:t>
-      </w:r>
-      <w:r>
-        <w:rPr>
-          <w:sz w:val="24"/>
-          <w:szCs w:val="24"/>
-          <w:lang w:eastAsia="nl-NL"/>
-        </w:rPr>
-        <w:lastRenderedPageBreak/>
-        <w:t xml:space="preserve">dat ervoor zorgt dat het systeem de lezingen in verband met de waterpas gemeten blijven. </w:t>
-      </w:r>
-    </w:p>
-    <w:p>
-      <w:r>
-        <w:rPr>
-          <w:sz w:val="24"/>
-          <w:szCs w:val="24"/>
-          <w:lang w:eastAsia="nl-NL"/>
-        </w:rPr>
-        <w:t xml:space="preserve">Deze </w:t>
-      </w:r>
-      <w:proofErr w:type="spellStart"/>
-      <w:r>
-        <w:rPr>
-          <w:sz w:val="24"/>
-          <w:szCs w:val="24"/>
-          <w:lang w:eastAsia="nl-NL"/>
-        </w:rPr>
-        <w:t>requirement</w:t>
-      </w:r>
-      <w:proofErr w:type="spellEnd"/>
-      <w:r>
-        <w:rPr>
-          <w:sz w:val="24"/>
-          <w:szCs w:val="24"/>
-          <w:lang w:eastAsia="nl-NL"/>
-        </w:rPr>
-        <w:t xml:space="preserve"> is voldaan als wij een sensor hebben met een algoritme waardoor deze de lezingen relatief zet aan waterpas, en dat ook zo houd. </w:t>
-      </w:r>
-    </w:p>
-    <w:p>
-      <w:pPr>
-        <w:pStyle w:val="Heading3"/>
-        <w:rPr>
-          <w:rFonts w:eastAsia="Times New Roman"/>
-          <w:lang w:eastAsia="nl-NL"/>
-        </w:rPr>
-      </w:pPr>
-      <w:r>
-        <w:rPr>
-          <w:rFonts w:eastAsia="Times New Roman"/>
-          <w:lang w:eastAsia="nl-NL"/>
-        </w:rPr>
-        <w:t xml:space="preserve">6. </w:t>
-      </w:r>
-      <w:r>
-        <w:rPr>
-          <w:rFonts w:eastAsia="Times New Roman"/>
-          <w:lang w:eastAsia="nl-NL"/>
-        </w:rPr>
-        <w:t>Het systeem heeft een a</w:t>
-      </w:r>
-      <w:r>
-        <w:rPr>
-          <w:rFonts w:eastAsia="Times New Roman"/>
-          <w:lang w:eastAsia="nl-NL"/>
-        </w:rPr>
-        <w:t xml:space="preserve">lgoritme om </w:t>
-      </w:r>
-      <w:r>
-        <w:rPr>
-          <w:rFonts w:eastAsia="Times New Roman"/>
-          <w:lang w:eastAsia="nl-NL"/>
-        </w:rPr>
-        <w:t>de pompen aan te kunnen sturen met gebruik van de afgelezen sensordata bij de MPU-6050 vandaan.</w:t>
-      </w:r>
-    </w:p>
-    <w:p>
-      <w:pPr>
-        <w:rPr>
-          <w:rFonts w:ascii="Aptos Narrow" w:eastAsia="Times New Roman" w:hAnsi="Aptos Narrow" w:cs="Times New Roman"/>
-          <w:color w:val="000000"/>
-          <w:kern w:val="0"/>
-          <w:sz w:val="24"/>
-          <w:szCs w:val="24"/>
-          <w:lang w:eastAsia="nl-NL"/>
-          <w14:ligatures w14:val="none"/>
-        </w:rPr>
-      </w:pPr>
-    </w:p>
-    <w:p>
-      <w:pPr>
-        <w:spacing w:after="0" w:line="240" w:lineRule="auto"/>
-        <w:rPr>
-          <w:rFonts w:ascii="Aptos Narrow" w:eastAsia="Times New Roman" w:hAnsi="Aptos Narrow" w:cs="Times New Roman"/>
-          <w:color w:val="000000"/>
-          <w:kern w:val="0"/>
-          <w:sz w:val="24"/>
-          <w:szCs w:val="24"/>
-          <w:lang w:eastAsia="nl-NL"/>
-          <w14:ligatures w14:val="none"/>
-        </w:rPr>
-      </w:pPr>
-    </w:p>
-    <w:p>
-      <w:pPr>
-        <w:pStyle w:val="Heading3"/>
-        <w:rPr>
-          <w:rFonts w:eastAsia="Times New Roman"/>
-          <w:lang w:eastAsia="nl-NL"/>
-        </w:rPr>
-      </w:pPr>
-      <w:r>
-        <w:rPr>
-          <w:rFonts w:eastAsia="Times New Roman"/>
-          <w:lang w:eastAsia="nl-NL"/>
-        </w:rPr>
-        <w:t>8</w:t>
-      </w:r>
-      <w:r>
-        <w:rPr>
-          <w:rFonts w:eastAsia="Times New Roman"/>
-          <w:lang w:eastAsia="nl-NL"/>
-        </w:rPr>
-        <w:t xml:space="preserve">. De Ballasttanks kunnen de </w:t>
-      </w:r>
-      <w:proofErr w:type="spellStart"/>
-      <w:r>
-        <w:rPr>
-          <w:rFonts w:eastAsia="Times New Roman"/>
-          <w:lang w:eastAsia="nl-NL"/>
-        </w:rPr>
-        <w:t>Floating</w:t>
-      </w:r>
-      <w:proofErr w:type="spellEnd"/>
-      <w:r>
-        <w:rPr>
-          <w:rFonts w:eastAsia="Times New Roman"/>
-          <w:lang w:eastAsia="nl-NL"/>
-        </w:rPr>
-        <w:t xml:space="preserve"> Farm … graden kantelen. </w:t>
-      </w:r>
-    </w:p>
+    <w:tbl>
+      <w:tblPr>
+        <w:tblStyle w:val="TableGrid"/>
+        <w:tblW w:w="10344" w:type="dxa"/>
+        <w:tblLook w:val="04A0" w:firstRow="1" w:lastRow="0" w:firstColumn="1" w:lastColumn="0" w:noHBand="0" w:noVBand="1"/>
+      </w:tblPr>
+      <w:tblGrid>
+        <w:gridCol w:w="497"/>
+        <w:gridCol w:w="5590"/>
+        <w:gridCol w:w="1742"/>
+        <w:gridCol w:w="1169"/>
+        <w:gridCol w:w="1346"/>
+      </w:tblGrid>
+      <w:tr>
+        <w:tc>
+          <w:tcPr>
+            <w:tcW w:w="497" w:type="dxa"/>
+          </w:tcPr>
+          <w:p>
+            <w:pPr>
+              <w:rPr>
+                <w:color w:val="156082" w:themeColor="accent1"/>
+                <w:lang w:eastAsia="nl-NL"/>
+                <w14:shadow w14:blurRad="38100" w14:dist="25400" w14:dir="5400000" w14:sx="100000" w14:sy="100000" w14:kx="0" w14:ky="0" w14:algn="ctr">
+                  <w14:srgbClr w14:val="6E747A">
+                    <w14:alpha w14:val="57000"/>
+                  </w14:srgbClr>
+                </w14:shadow>
+                <w14:textOutline w14:w="0" w14:cap="flat" w14:cmpd="sng" w14:algn="ctr">
+                  <w14:noFill/>
+                  <w14:prstDash w14:val="solid"/>
+                  <w14:round/>
+                </w14:textOutline>
+              </w:rPr>
+            </w:pPr>
+            <w:r>
+              <w:rPr>
+                <w:color w:val="156082" w:themeColor="accent1"/>
+                <w:lang w:eastAsia="nl-NL"/>
+                <w14:shadow w14:blurRad="38100" w14:dist="25400" w14:dir="5400000" w14:sx="100000" w14:sy="100000" w14:kx="0" w14:ky="0" w14:algn="ctr">
+                  <w14:srgbClr w14:val="6E747A">
+                    <w14:alpha w14:val="57000"/>
+                  </w14:srgbClr>
+                </w14:shadow>
+                <w14:textOutline w14:w="0" w14:cap="flat" w14:cmpd="sng" w14:algn="ctr">
+                  <w14:noFill/>
+                  <w14:prstDash w14:val="solid"/>
+                  <w14:round/>
+                </w14:textOutline>
+              </w:rPr>
+              <w:t>Nr.</w:t>
+            </w:r>
+          </w:p>
+        </w:tc>
+        <w:tc>
+          <w:tcPr>
+            <w:tcW w:w="5764" w:type="dxa"/>
+          </w:tcPr>
+          <w:p>
+            <w:pPr>
+              <w:rPr>
+                <w:color w:val="156082" w:themeColor="accent1"/>
+                <w:lang w:eastAsia="nl-NL"/>
+                <w14:shadow w14:blurRad="38100" w14:dist="25400" w14:dir="5400000" w14:sx="100000" w14:sy="100000" w14:kx="0" w14:ky="0" w14:algn="ctr">
+                  <w14:srgbClr w14:val="6E747A">
+                    <w14:alpha w14:val="57000"/>
+                  </w14:srgbClr>
+                </w14:shadow>
+                <w14:textOutline w14:w="0" w14:cap="flat" w14:cmpd="sng" w14:algn="ctr">
+                  <w14:noFill/>
+                  <w14:prstDash w14:val="solid"/>
+                  <w14:round/>
+                </w14:textOutline>
+              </w:rPr>
+            </w:pPr>
+            <w:proofErr w:type="spellStart"/>
+            <w:r>
+              <w:rPr>
+                <w:color w:val="156082" w:themeColor="accent1"/>
+                <w:lang w:eastAsia="nl-NL"/>
+                <w14:shadow w14:blurRad="38100" w14:dist="25400" w14:dir="5400000" w14:sx="100000" w14:sy="100000" w14:kx="0" w14:ky="0" w14:algn="ctr">
+                  <w14:srgbClr w14:val="6E747A">
+                    <w14:alpha w14:val="57000"/>
+                  </w14:srgbClr>
+                </w14:shadow>
+                <w14:textOutline w14:w="0" w14:cap="flat" w14:cmpd="sng" w14:algn="ctr">
+                  <w14:noFill/>
+                  <w14:prstDash w14:val="solid"/>
+                  <w14:round/>
+                </w14:textOutline>
+              </w:rPr>
+              <w:t>Requirement</w:t>
+            </w:r>
+            <w:proofErr w:type="spellEnd"/>
+            <w:r>
+              <w:rPr>
+                <w:color w:val="156082" w:themeColor="accent1"/>
+                <w:lang w:eastAsia="nl-NL"/>
+                <w14:shadow w14:blurRad="38100" w14:dist="25400" w14:dir="5400000" w14:sx="100000" w14:sy="100000" w14:kx="0" w14:ky="0" w14:algn="ctr">
+                  <w14:srgbClr w14:val="6E747A">
+                    <w14:alpha w14:val="57000"/>
+                  </w14:srgbClr>
+                </w14:shadow>
+                <w14:textOutline w14:w="0" w14:cap="flat" w14:cmpd="sng" w14:algn="ctr">
+                  <w14:noFill/>
+                  <w14:prstDash w14:val="solid"/>
+                  <w14:round/>
+                </w14:textOutline>
+              </w:rPr>
+              <w:t xml:space="preserve"> </w:t>
+            </w:r>
+          </w:p>
+        </w:tc>
+        <w:tc>
+          <w:tcPr>
+            <w:tcW w:w="1743" w:type="dxa"/>
+          </w:tcPr>
+          <w:p>
+            <w:pPr>
+              <w:rPr>
+                <w:color w:val="156082" w:themeColor="accent1"/>
+                <w:lang w:eastAsia="nl-NL"/>
+                <w14:shadow w14:blurRad="38100" w14:dist="25400" w14:dir="5400000" w14:sx="100000" w14:sy="100000" w14:kx="0" w14:ky="0" w14:algn="ctr">
+                  <w14:srgbClr w14:val="6E747A">
+                    <w14:alpha w14:val="57000"/>
+                  </w14:srgbClr>
+                </w14:shadow>
+                <w14:textOutline w14:w="0" w14:cap="flat" w14:cmpd="sng" w14:algn="ctr">
+                  <w14:noFill/>
+                  <w14:prstDash w14:val="solid"/>
+                  <w14:round/>
+                </w14:textOutline>
+              </w:rPr>
+            </w:pPr>
+            <w:r>
+              <w:rPr>
+                <w:color w:val="156082" w:themeColor="accent1"/>
+                <w:lang w:eastAsia="nl-NL"/>
+                <w14:shadow w14:blurRad="38100" w14:dist="25400" w14:dir="5400000" w14:sx="100000" w14:sy="100000" w14:kx="0" w14:ky="0" w14:algn="ctr">
+                  <w14:srgbClr w14:val="6E747A">
+                    <w14:alpha w14:val="57000"/>
+                  </w14:srgbClr>
+                </w14:shadow>
+                <w14:textOutline w14:w="0" w14:cap="flat" w14:cmpd="sng" w14:algn="ctr">
+                  <w14:noFill/>
+                  <w14:prstDash w14:val="solid"/>
+                  <w14:round/>
+                </w14:textOutline>
+              </w:rPr>
+              <w:t xml:space="preserve"> soort</w:t>
+            </w:r>
+          </w:p>
+        </w:tc>
+        <w:tc>
+          <w:tcPr>
+            <w:tcW w:w="1170" w:type="dxa"/>
+          </w:tcPr>
+          <w:p>
+            <w:pPr>
+              <w:rPr>
+                <w:color w:val="156082" w:themeColor="accent1"/>
+                <w:lang w:eastAsia="nl-NL"/>
+                <w14:shadow w14:blurRad="38100" w14:dist="25400" w14:dir="5400000" w14:sx="100000" w14:sy="100000" w14:kx="0" w14:ky="0" w14:algn="ctr">
+                  <w14:srgbClr w14:val="6E747A">
+                    <w14:alpha w14:val="57000"/>
+                  </w14:srgbClr>
+                </w14:shadow>
+                <w14:textOutline w14:w="0" w14:cap="flat" w14:cmpd="sng" w14:algn="ctr">
+                  <w14:noFill/>
+                  <w14:prstDash w14:val="solid"/>
+                  <w14:round/>
+                </w14:textOutline>
+              </w:rPr>
+            </w:pPr>
+            <w:r>
+              <w:rPr>
+                <w:color w:val="156082" w:themeColor="accent1"/>
+                <w:lang w:eastAsia="nl-NL"/>
+                <w14:shadow w14:blurRad="38100" w14:dist="25400" w14:dir="5400000" w14:sx="100000" w14:sy="100000" w14:kx="0" w14:ky="0" w14:algn="ctr">
+                  <w14:srgbClr w14:val="6E747A">
+                    <w14:alpha w14:val="57000"/>
+                  </w14:srgbClr>
+                </w14:shadow>
+                <w14:textOutline w14:w="0" w14:cap="flat" w14:cmpd="sng" w14:algn="ctr">
+                  <w14:noFill/>
+                  <w14:prstDash w14:val="solid"/>
+                  <w14:round/>
+                </w14:textOutline>
+              </w:rPr>
+              <w:t>prioriteit</w:t>
+            </w:r>
+          </w:p>
+        </w:tc>
+        <w:tc>
+          <w:tcPr>
+            <w:tcW w:w="1170" w:type="dxa"/>
+          </w:tcPr>
+          <w:p>
+            <w:pPr>
+              <w:rPr>
+                <w:color w:val="156082" w:themeColor="accent1"/>
+                <w:lang w:eastAsia="nl-NL"/>
+                <w14:shadow w14:blurRad="38100" w14:dist="25400" w14:dir="5400000" w14:sx="100000" w14:sy="100000" w14:kx="0" w14:ky="0" w14:algn="ctr">
+                  <w14:srgbClr w14:val="6E747A">
+                    <w14:alpha w14:val="57000"/>
+                  </w14:srgbClr>
+                </w14:shadow>
+                <w14:textOutline w14:w="0" w14:cap="flat" w14:cmpd="sng" w14:algn="ctr">
+                  <w14:noFill/>
+                  <w14:prstDash w14:val="solid"/>
+                  <w14:round/>
+                </w14:textOutline>
+              </w:rPr>
+            </w:pPr>
+            <w:r>
+              <w:rPr>
+                <w:color w:val="156082" w:themeColor="accent1"/>
+                <w:lang w:eastAsia="nl-NL"/>
+                <w14:shadow w14:blurRad="38100" w14:dist="25400" w14:dir="5400000" w14:sx="100000" w14:sy="100000" w14:kx="0" w14:ky="0" w14:algn="ctr">
+                  <w14:srgbClr w14:val="6E747A">
+                    <w14:alpha w14:val="57000"/>
+                  </w14:srgbClr>
+                </w14:shadow>
+                <w14:textOutline w14:w="0" w14:cap="flat" w14:cmpd="sng" w14:algn="ctr">
+                  <w14:noFill/>
+                  <w14:prstDash w14:val="solid"/>
+                  <w14:round/>
+                </w14:textOutline>
+              </w:rPr>
+              <w:t>Functioneel</w:t>
+            </w:r>
+          </w:p>
+        </w:tc>
+      </w:tr>
+      <w:tr>
+        <w:tc>
+          <w:tcPr>
+            <w:tcW w:w="497" w:type="dxa"/>
+          </w:tcPr>
+          <w:p>
+            <w:pPr>
+              <w:rPr>
+                <w:lang w:eastAsia="nl-NL"/>
+              </w:rPr>
+            </w:pPr>
+            <w:r>
+              <w:rPr>
+                <w:lang w:eastAsia="nl-NL"/>
+              </w:rPr>
+              <w:t>1</w:t>
+            </w:r>
+          </w:p>
+        </w:tc>
+        <w:tc>
+          <w:tcPr>
+            <w:tcW w:w="5764" w:type="dxa"/>
+          </w:tcPr>
+          <w:p>
+            <w:pPr>
+              <w:rPr>
+                <w:lang w:eastAsia="nl-NL"/>
+              </w:rPr>
+            </w:pPr>
+            <w:r>
+              <w:rPr>
+                <w:lang w:eastAsia="nl-NL"/>
+              </w:rPr>
+              <w:t>Het systeem heeft een interface met sensordata waarin de data overzichtelijk word weergeven.</w:t>
+            </w:r>
+          </w:p>
+        </w:tc>
+        <w:tc>
+          <w:tcPr>
+            <w:tcW w:w="1743" w:type="dxa"/>
+          </w:tcPr>
+          <w:p>
+            <w:pPr>
+              <w:rPr>
+                <w:lang w:eastAsia="nl-NL"/>
+              </w:rPr>
+            </w:pPr>
+            <w:r>
+              <w:rPr>
+                <w:lang w:eastAsia="nl-NL"/>
+              </w:rPr>
+              <w:t>Data weergave</w:t>
+            </w:r>
+          </w:p>
+        </w:tc>
+        <w:tc>
+          <w:tcPr>
+            <w:tcW w:w="1170" w:type="dxa"/>
+          </w:tcPr>
+          <w:p>
+            <w:pPr>
+              <w:rPr>
+                <w:lang w:eastAsia="nl-NL"/>
+              </w:rPr>
+            </w:pPr>
+            <w:r>
+              <w:rPr>
+                <w:lang w:eastAsia="nl-NL"/>
+              </w:rPr>
+              <w:t>Verplicht</w:t>
+            </w:r>
+          </w:p>
+        </w:tc>
+        <w:tc>
+          <w:tcPr>
+            <w:tcW w:w="1170" w:type="dxa"/>
+          </w:tcPr>
+          <w:p>
+            <w:pPr>
+              <w:rPr>
+                <w:lang w:eastAsia="nl-NL"/>
+              </w:rPr>
+            </w:pPr>
+            <w:r>
+              <w:rPr>
+                <w:lang w:eastAsia="nl-NL"/>
+              </w:rPr>
+              <w:t>Y</w:t>
+            </w:r>
+          </w:p>
+        </w:tc>
+      </w:tr>
+      <w:tr>
+        <w:tc>
+          <w:tcPr>
+            <w:tcW w:w="497" w:type="dxa"/>
+          </w:tcPr>
+          <w:p>
+            <w:pPr>
+              <w:rPr>
+                <w:lang w:eastAsia="nl-NL"/>
+              </w:rPr>
+            </w:pPr>
+            <w:r>
+              <w:rPr>
+                <w:lang w:eastAsia="nl-NL"/>
+              </w:rPr>
+              <w:t>2</w:t>
+            </w:r>
+          </w:p>
+        </w:tc>
+        <w:tc>
+          <w:tcPr>
+            <w:tcW w:w="5764" w:type="dxa"/>
+          </w:tcPr>
+          <w:p>
+            <w:pPr>
+              <w:rPr>
+                <w:lang w:eastAsia="nl-NL"/>
+              </w:rPr>
+            </w:pPr>
+            <w:r>
+              <w:rPr>
+                <w:lang w:eastAsia="nl-NL"/>
+              </w:rPr>
+              <w:t xml:space="preserve">Het systeem bepaalt de hoek van de </w:t>
+            </w:r>
+            <w:proofErr w:type="spellStart"/>
+            <w:r>
+              <w:rPr>
+                <w:lang w:eastAsia="nl-NL"/>
+              </w:rPr>
+              <w:t>Floating</w:t>
+            </w:r>
+            <w:proofErr w:type="spellEnd"/>
+            <w:r>
+              <w:rPr>
+                <w:lang w:eastAsia="nl-NL"/>
+              </w:rPr>
+              <w:t xml:space="preserve"> Farm relatief tot waterpas met behulp van een sensor(en).</w:t>
+            </w:r>
+          </w:p>
+        </w:tc>
+        <w:tc>
+          <w:tcPr>
+            <w:tcW w:w="1743" w:type="dxa"/>
+          </w:tcPr>
+          <w:p>
+            <w:pPr>
+              <w:rPr>
+                <w:lang w:eastAsia="nl-NL"/>
+              </w:rPr>
+            </w:pPr>
+            <w:r>
+              <w:rPr>
+                <w:lang w:eastAsia="nl-NL"/>
+              </w:rPr>
+              <w:t>Data berekening</w:t>
+            </w:r>
+          </w:p>
+        </w:tc>
+        <w:tc>
+          <w:tcPr>
+            <w:tcW w:w="1170" w:type="dxa"/>
+          </w:tcPr>
+          <w:p>
+            <w:pPr>
+              <w:rPr>
+                <w:lang w:eastAsia="nl-NL"/>
+              </w:rPr>
+            </w:pPr>
+            <w:r>
+              <w:rPr>
+                <w:lang w:eastAsia="nl-NL"/>
+              </w:rPr>
+              <w:t>Verplicht</w:t>
+            </w:r>
+          </w:p>
+        </w:tc>
+        <w:tc>
+          <w:tcPr>
+            <w:tcW w:w="1170" w:type="dxa"/>
+          </w:tcPr>
+          <w:p>
+            <w:pPr>
+              <w:rPr>
+                <w:lang w:eastAsia="nl-NL"/>
+              </w:rPr>
+            </w:pPr>
+            <w:r>
+              <w:rPr>
+                <w:lang w:eastAsia="nl-NL"/>
+              </w:rPr>
+              <w:t>Y</w:t>
+            </w:r>
+          </w:p>
+        </w:tc>
+      </w:tr>
+      <w:tr>
+        <w:tc>
+          <w:tcPr>
+            <w:tcW w:w="497" w:type="dxa"/>
+          </w:tcPr>
+          <w:p>
+            <w:pPr>
+              <w:rPr>
+                <w:lang w:eastAsia="nl-NL"/>
+              </w:rPr>
+            </w:pPr>
+            <w:r>
+              <w:rPr>
+                <w:lang w:eastAsia="nl-NL"/>
+              </w:rPr>
+              <w:t>3</w:t>
+            </w:r>
+          </w:p>
+        </w:tc>
+        <w:tc>
+          <w:tcPr>
+            <w:tcW w:w="5764" w:type="dxa"/>
+          </w:tcPr>
+          <w:p>
+            <w:pPr>
+              <w:rPr>
+                <w:lang w:eastAsia="nl-NL"/>
+              </w:rPr>
+            </w:pPr>
+            <w:r>
+              <w:rPr>
+                <w:lang w:eastAsia="nl-NL"/>
+              </w:rPr>
+              <w:t xml:space="preserve">Het systeem kan de </w:t>
+            </w:r>
+            <w:proofErr w:type="spellStart"/>
+            <w:r>
+              <w:rPr>
+                <w:lang w:eastAsia="nl-NL"/>
+              </w:rPr>
+              <w:t>Floating</w:t>
+            </w:r>
+            <w:proofErr w:type="spellEnd"/>
+            <w:r>
+              <w:rPr>
+                <w:lang w:eastAsia="nl-NL"/>
+              </w:rPr>
+              <w:t xml:space="preserve"> Farm in de Rotterdamse Haven stabiliseren met een waterpompsysteem.  </w:t>
+            </w:r>
+          </w:p>
+        </w:tc>
+        <w:tc>
+          <w:tcPr>
+            <w:tcW w:w="1743" w:type="dxa"/>
+          </w:tcPr>
+          <w:p>
+            <w:pPr>
+              <w:rPr>
+                <w:lang w:eastAsia="nl-NL"/>
+              </w:rPr>
+            </w:pPr>
+          </w:p>
+        </w:tc>
+        <w:tc>
+          <w:tcPr>
+            <w:tcW w:w="1170" w:type="dxa"/>
+          </w:tcPr>
+          <w:p>
+            <w:pPr>
+              <w:rPr>
+                <w:lang w:eastAsia="nl-NL"/>
+              </w:rPr>
+            </w:pPr>
+            <w:r>
+              <w:rPr>
+                <w:lang w:eastAsia="nl-NL"/>
+              </w:rPr>
+              <w:t>Verplicht</w:t>
+            </w:r>
+          </w:p>
+        </w:tc>
+        <w:tc>
+          <w:tcPr>
+            <w:tcW w:w="1170" w:type="dxa"/>
+          </w:tcPr>
+          <w:p>
+            <w:pPr>
+              <w:rPr>
+                <w:lang w:eastAsia="nl-NL"/>
+              </w:rPr>
+            </w:pPr>
+            <w:r>
+              <w:rPr>
+                <w:lang w:eastAsia="nl-NL"/>
+              </w:rPr>
+              <w:t>Y</w:t>
+            </w:r>
+          </w:p>
+        </w:tc>
+      </w:tr>
+      <w:tr>
+        <w:tc>
+          <w:tcPr>
+            <w:tcW w:w="497" w:type="dxa"/>
+          </w:tcPr>
+          <w:p>
+            <w:pPr>
+              <w:rPr>
+                <w:lang w:eastAsia="nl-NL"/>
+              </w:rPr>
+            </w:pPr>
+            <w:r>
+              <w:rPr>
+                <w:lang w:eastAsia="nl-NL"/>
+              </w:rPr>
+              <w:t>4</w:t>
+            </w:r>
+          </w:p>
+        </w:tc>
+        <w:tc>
+          <w:tcPr>
+            <w:tcW w:w="5764" w:type="dxa"/>
+          </w:tcPr>
+          <w:p>
+            <w:pPr>
+              <w:rPr>
+                <w:lang w:eastAsia="nl-NL"/>
+              </w:rPr>
+            </w:pPr>
+            <w:r>
+              <w:rPr>
+                <w:lang w:eastAsia="nl-NL"/>
+              </w:rPr>
+              <w:t>Het systeem heeft een algoritme om met nauwkeurigheid een precisie constant data op kan halen van de MPU-6050.</w:t>
+            </w:r>
+          </w:p>
+        </w:tc>
+        <w:tc>
+          <w:tcPr>
+            <w:tcW w:w="1743" w:type="dxa"/>
+          </w:tcPr>
+          <w:p>
+            <w:pPr>
+              <w:rPr>
+                <w:lang w:eastAsia="nl-NL"/>
+              </w:rPr>
+            </w:pPr>
+            <w:r>
+              <w:rPr>
+                <w:lang w:eastAsia="nl-NL"/>
+              </w:rPr>
+              <w:t>Nauwkeurige data</w:t>
+            </w:r>
+          </w:p>
+        </w:tc>
+        <w:tc>
+          <w:tcPr>
+            <w:tcW w:w="1170" w:type="dxa"/>
+          </w:tcPr>
+          <w:p>
+            <w:pPr>
+              <w:rPr>
+                <w:lang w:eastAsia="nl-NL"/>
+              </w:rPr>
+            </w:pPr>
+            <w:r>
+              <w:rPr>
+                <w:lang w:eastAsia="nl-NL"/>
+              </w:rPr>
+              <w:t>Verplicht</w:t>
+            </w:r>
+          </w:p>
+        </w:tc>
+        <w:tc>
+          <w:tcPr>
+            <w:tcW w:w="1170" w:type="dxa"/>
+          </w:tcPr>
+          <w:p>
+            <w:pPr>
+              <w:rPr>
+                <w:lang w:eastAsia="nl-NL"/>
+              </w:rPr>
+            </w:pPr>
+            <w:r>
+              <w:rPr>
+                <w:lang w:eastAsia="nl-NL"/>
+              </w:rPr>
+              <w:t>Y</w:t>
+            </w:r>
+          </w:p>
+        </w:tc>
+      </w:tr>
+      <w:tr>
+        <w:tc>
+          <w:tcPr>
+            <w:tcW w:w="497" w:type="dxa"/>
+          </w:tcPr>
+          <w:p>
+            <w:pPr>
+              <w:rPr>
+                <w:lang w:eastAsia="nl-NL"/>
+              </w:rPr>
+            </w:pPr>
+            <w:r>
+              <w:rPr>
+                <w:lang w:eastAsia="nl-NL"/>
+              </w:rPr>
+              <w:t>5</w:t>
+            </w:r>
+          </w:p>
+        </w:tc>
+        <w:tc>
+          <w:tcPr>
+            <w:tcW w:w="5764" w:type="dxa"/>
+          </w:tcPr>
+          <w:p>
+            <w:pPr>
+              <w:rPr>
+                <w:lang w:eastAsia="nl-NL"/>
+              </w:rPr>
+            </w:pPr>
+            <w:r>
+              <w:rPr>
+                <w:lang w:eastAsia="nl-NL"/>
+              </w:rPr>
+              <w:t xml:space="preserve">Het systeem heeft een algoritme om de pompen aan te kunnen sturen met gebruik van de afgelezen sensordata bij de MPU-6050 vandaan. </w:t>
+            </w:r>
+          </w:p>
+        </w:tc>
+        <w:tc>
+          <w:tcPr>
+            <w:tcW w:w="1743" w:type="dxa"/>
+          </w:tcPr>
+          <w:p>
+            <w:pPr>
+              <w:rPr>
+                <w:lang w:eastAsia="nl-NL"/>
+              </w:rPr>
+            </w:pPr>
+            <w:r>
+              <w:rPr>
+                <w:lang w:eastAsia="nl-NL"/>
+              </w:rPr>
+              <w:t>Systeem-</w:t>
+            </w:r>
+            <w:r>
+              <w:rPr>
+                <w:lang w:eastAsia="nl-NL"/>
+              </w:rPr>
+              <w:br/>
+              <w:t>controle</w:t>
+            </w:r>
+          </w:p>
+        </w:tc>
+        <w:tc>
+          <w:tcPr>
+            <w:tcW w:w="1170" w:type="dxa"/>
+          </w:tcPr>
+          <w:p>
+            <w:pPr>
+              <w:rPr>
+                <w:lang w:eastAsia="nl-NL"/>
+              </w:rPr>
+            </w:pPr>
+            <w:r>
+              <w:rPr>
+                <w:lang w:eastAsia="nl-NL"/>
+              </w:rPr>
+              <w:t>Verplicht</w:t>
+            </w:r>
+          </w:p>
+        </w:tc>
+        <w:tc>
+          <w:tcPr>
+            <w:tcW w:w="1170" w:type="dxa"/>
+          </w:tcPr>
+          <w:p>
+            <w:pPr>
+              <w:rPr>
+                <w:lang w:eastAsia="nl-NL"/>
+              </w:rPr>
+            </w:pPr>
+            <w:r>
+              <w:rPr>
+                <w:lang w:eastAsia="nl-NL"/>
+              </w:rPr>
+              <w:t>Y</w:t>
+            </w:r>
+          </w:p>
+        </w:tc>
+      </w:tr>
+      <w:tr>
+        <w:tc>
+          <w:tcPr>
+            <w:tcW w:w="497" w:type="dxa"/>
+          </w:tcPr>
+          <w:p>
+            <w:pPr>
+              <w:rPr>
+                <w:lang w:eastAsia="nl-NL"/>
+              </w:rPr>
+            </w:pPr>
+            <w:r>
+              <w:rPr>
+                <w:lang w:eastAsia="nl-NL"/>
+              </w:rPr>
+              <w:t>6</w:t>
+            </w:r>
+          </w:p>
+        </w:tc>
+        <w:tc>
+          <w:tcPr>
+            <w:tcW w:w="5764" w:type="dxa"/>
+          </w:tcPr>
+          <w:p>
+            <w:pPr>
+              <w:rPr>
+                <w:lang w:eastAsia="nl-NL"/>
+              </w:rPr>
+            </w:pPr>
+            <w:r>
+              <w:rPr>
+                <w:lang w:eastAsia="nl-NL"/>
+              </w:rPr>
+              <w:t xml:space="preserve">De miniatuur waterpompen kunnen binnen … minuten de ballasttanks </w:t>
+            </w:r>
+            <w:proofErr w:type="spellStart"/>
+            <w:r>
+              <w:rPr>
+                <w:lang w:eastAsia="nl-NL"/>
+              </w:rPr>
+              <w:t>upvullen</w:t>
+            </w:r>
+            <w:proofErr w:type="spellEnd"/>
+            <w:r>
+              <w:rPr>
+                <w:lang w:eastAsia="nl-NL"/>
+              </w:rPr>
+              <w:t xml:space="preserve"> en leeg laten lopen. </w:t>
+            </w:r>
+          </w:p>
+        </w:tc>
+        <w:tc>
+          <w:tcPr>
+            <w:tcW w:w="1743" w:type="dxa"/>
+          </w:tcPr>
+          <w:p>
+            <w:pPr>
+              <w:rPr>
+                <w:lang w:eastAsia="nl-NL"/>
+              </w:rPr>
+            </w:pPr>
+            <w:r>
+              <w:rPr>
+                <w:lang w:eastAsia="nl-NL"/>
+              </w:rPr>
+              <w:t>Hardware minimum</w:t>
+            </w:r>
+          </w:p>
+        </w:tc>
+        <w:tc>
+          <w:tcPr>
+            <w:tcW w:w="1170" w:type="dxa"/>
+          </w:tcPr>
+          <w:p>
+            <w:pPr>
+              <w:rPr>
+                <w:lang w:eastAsia="nl-NL"/>
+              </w:rPr>
+            </w:pPr>
+            <w:r>
+              <w:rPr>
+                <w:lang w:eastAsia="nl-NL"/>
+              </w:rPr>
+              <w:t>Verplicht</w:t>
+            </w:r>
+          </w:p>
+        </w:tc>
+        <w:tc>
+          <w:tcPr>
+            <w:tcW w:w="1170" w:type="dxa"/>
+          </w:tcPr>
+          <w:p>
+            <w:pPr>
+              <w:rPr>
+                <w:lang w:eastAsia="nl-NL"/>
+              </w:rPr>
+            </w:pPr>
+            <w:r>
+              <w:rPr>
+                <w:lang w:eastAsia="nl-NL"/>
+              </w:rPr>
+              <w:t>-</w:t>
+            </w:r>
+          </w:p>
+        </w:tc>
+      </w:tr>
+      <w:tr>
+        <w:tc>
+          <w:tcPr>
+            <w:tcW w:w="497" w:type="dxa"/>
+          </w:tcPr>
+          <w:p>
+            <w:pPr>
+              <w:rPr>
+                <w:lang w:eastAsia="nl-NL"/>
+              </w:rPr>
+            </w:pPr>
+            <w:r>
+              <w:rPr>
+                <w:lang w:eastAsia="nl-NL"/>
+              </w:rPr>
+              <w:t>7</w:t>
+            </w:r>
+          </w:p>
+        </w:tc>
+        <w:tc>
+          <w:tcPr>
+            <w:tcW w:w="5764" w:type="dxa"/>
+          </w:tcPr>
+          <w:p>
+            <w:pPr>
+              <w:rPr>
+                <w:lang w:eastAsia="nl-NL"/>
+              </w:rPr>
+            </w:pPr>
+            <w:r>
+              <w:rPr>
+                <w:lang w:eastAsia="nl-NL"/>
+              </w:rPr>
+              <w:t xml:space="preserve">Het schaalmodel lijkt sprekend om het fysieke uiterlijk van de </w:t>
+            </w:r>
+            <w:proofErr w:type="spellStart"/>
+            <w:r>
+              <w:rPr>
+                <w:lang w:eastAsia="nl-NL"/>
+              </w:rPr>
+              <w:t>Floating</w:t>
+            </w:r>
+            <w:proofErr w:type="spellEnd"/>
+            <w:r>
+              <w:rPr>
+                <w:lang w:eastAsia="nl-NL"/>
+              </w:rPr>
+              <w:t xml:space="preserve"> Farm die in de Rotterdamse haven ligt. </w:t>
+            </w:r>
+          </w:p>
+        </w:tc>
+        <w:tc>
+          <w:tcPr>
+            <w:tcW w:w="1743" w:type="dxa"/>
+          </w:tcPr>
+          <w:p>
+            <w:pPr>
+              <w:rPr>
+                <w:lang w:eastAsia="nl-NL"/>
+              </w:rPr>
+            </w:pPr>
+            <w:r>
+              <w:rPr>
+                <w:lang w:eastAsia="nl-NL"/>
+              </w:rPr>
+              <w:t>Looks schaalmodel</w:t>
+            </w:r>
+          </w:p>
+        </w:tc>
+        <w:tc>
+          <w:tcPr>
+            <w:tcW w:w="1170" w:type="dxa"/>
+          </w:tcPr>
+          <w:p>
+            <w:pPr>
+              <w:rPr>
+                <w:lang w:eastAsia="nl-NL"/>
+              </w:rPr>
+            </w:pPr>
+            <w:r>
+              <w:rPr>
+                <w:lang w:eastAsia="nl-NL"/>
+              </w:rPr>
+              <w:t xml:space="preserve">Optioneel </w:t>
+            </w:r>
+          </w:p>
+        </w:tc>
+        <w:tc>
+          <w:tcPr>
+            <w:tcW w:w="1170" w:type="dxa"/>
+          </w:tcPr>
+          <w:p>
+            <w:pPr>
+              <w:rPr>
+                <w:lang w:eastAsia="nl-NL"/>
+              </w:rPr>
+            </w:pPr>
+            <w:r>
+              <w:rPr>
+                <w:lang w:eastAsia="nl-NL"/>
+              </w:rPr>
+              <w:t>N</w:t>
+            </w:r>
+          </w:p>
+        </w:tc>
+      </w:tr>
+      <w:tr>
+        <w:tc>
+          <w:tcPr>
+            <w:tcW w:w="497" w:type="dxa"/>
+          </w:tcPr>
+          <w:p>
+            <w:pPr>
+              <w:rPr>
+                <w:lang w:eastAsia="nl-NL"/>
+              </w:rPr>
+            </w:pPr>
+            <w:r>
+              <w:rPr>
+                <w:lang w:eastAsia="nl-NL"/>
+              </w:rPr>
+              <w:t>8</w:t>
+            </w:r>
+          </w:p>
+        </w:tc>
+        <w:tc>
+          <w:tcPr>
+            <w:tcW w:w="5764" w:type="dxa"/>
+          </w:tcPr>
+          <w:p>
+            <w:pPr>
+              <w:rPr>
+                <w:lang w:eastAsia="nl-NL"/>
+              </w:rPr>
+            </w:pPr>
+            <w:r>
+              <w:rPr>
+                <w:lang w:eastAsia="nl-NL"/>
+              </w:rPr>
+              <w:t xml:space="preserve">De Ballasttanks kunnen de </w:t>
+            </w:r>
+            <w:proofErr w:type="spellStart"/>
+            <w:r>
+              <w:rPr>
+                <w:lang w:eastAsia="nl-NL"/>
+              </w:rPr>
+              <w:t>Floating</w:t>
+            </w:r>
+            <w:proofErr w:type="spellEnd"/>
+            <w:r>
+              <w:rPr>
+                <w:lang w:eastAsia="nl-NL"/>
+              </w:rPr>
+              <w:t xml:space="preserve"> Farm … graden kantelen.</w:t>
+            </w:r>
+          </w:p>
+        </w:tc>
+        <w:tc>
+          <w:tcPr>
+            <w:tcW w:w="1743" w:type="dxa"/>
+          </w:tcPr>
+          <w:p>
+            <w:pPr>
+              <w:rPr>
+                <w:lang w:eastAsia="nl-NL"/>
+              </w:rPr>
+            </w:pPr>
+            <w:r>
+              <w:rPr>
+                <w:lang w:eastAsia="nl-NL"/>
+              </w:rPr>
+              <w:t>Functionaliteit</w:t>
+            </w:r>
+          </w:p>
+        </w:tc>
+        <w:tc>
+          <w:tcPr>
+            <w:tcW w:w="1170" w:type="dxa"/>
+          </w:tcPr>
+          <w:p>
+            <w:pPr>
+              <w:rPr>
+                <w:lang w:eastAsia="nl-NL"/>
+              </w:rPr>
+            </w:pPr>
+            <w:r>
+              <w:rPr>
+                <w:lang w:eastAsia="nl-NL"/>
+              </w:rPr>
+              <w:t>Verplicht</w:t>
+            </w:r>
+          </w:p>
+        </w:tc>
+        <w:tc>
+          <w:tcPr>
+            <w:tcW w:w="1170" w:type="dxa"/>
+          </w:tcPr>
+          <w:p>
+            <w:pPr>
+              <w:rPr>
+                <w:lang w:eastAsia="nl-NL"/>
+              </w:rPr>
+            </w:pPr>
+            <w:r>
+              <w:rPr>
+                <w:lang w:eastAsia="nl-NL"/>
+              </w:rPr>
+              <w:t>Y</w:t>
+            </w:r>
+          </w:p>
+        </w:tc>
+      </w:tr>
+      <w:tr>
+        <w:tc>
+          <w:tcPr>
+            <w:tcW w:w="497" w:type="dxa"/>
+          </w:tcPr>
+          <w:p>
+            <w:pPr>
+              <w:rPr>
+                <w:lang w:eastAsia="nl-NL"/>
+              </w:rPr>
+            </w:pPr>
+            <w:r>
+              <w:rPr>
+                <w:lang w:eastAsia="nl-NL"/>
+              </w:rPr>
+              <w:t>9</w:t>
+            </w:r>
+          </w:p>
+        </w:tc>
+        <w:tc>
+          <w:tcPr>
+            <w:tcW w:w="5764" w:type="dxa"/>
+          </w:tcPr>
+          <w:p>
+            <w:pPr>
+              <w:rPr>
+                <w:lang w:eastAsia="nl-NL"/>
+              </w:rPr>
+            </w:pPr>
+            <w:r>
+              <w:rPr>
+                <w:lang w:eastAsia="nl-NL"/>
+              </w:rPr>
+              <w:t>Het complete systeem heeft een maximale afwijking van … graden tot waterpas.</w:t>
+            </w:r>
+          </w:p>
+        </w:tc>
+        <w:tc>
+          <w:tcPr>
+            <w:tcW w:w="1743" w:type="dxa"/>
+          </w:tcPr>
+          <w:p>
+            <w:pPr>
+              <w:rPr>
+                <w:lang w:eastAsia="nl-NL"/>
+              </w:rPr>
+            </w:pPr>
+            <w:proofErr w:type="spellStart"/>
+            <w:r>
+              <w:rPr>
+                <w:lang w:eastAsia="nl-NL"/>
+              </w:rPr>
+              <w:t>Systeems</w:t>
+            </w:r>
+            <w:proofErr w:type="spellEnd"/>
+            <w:r>
+              <w:rPr>
+                <w:lang w:eastAsia="nl-NL"/>
+              </w:rPr>
+              <w:t xml:space="preserve"> nauwkeurigheid</w:t>
+            </w:r>
+          </w:p>
+        </w:tc>
+        <w:tc>
+          <w:tcPr>
+            <w:tcW w:w="1170" w:type="dxa"/>
+          </w:tcPr>
+          <w:p>
+            <w:pPr>
+              <w:rPr>
+                <w:lang w:eastAsia="nl-NL"/>
+              </w:rPr>
+            </w:pPr>
+            <w:r>
+              <w:rPr>
+                <w:lang w:eastAsia="nl-NL"/>
+              </w:rPr>
+              <w:t>Verplicht</w:t>
+            </w:r>
+          </w:p>
+        </w:tc>
+        <w:tc>
+          <w:tcPr>
+            <w:tcW w:w="1170" w:type="dxa"/>
+          </w:tcPr>
+          <w:p>
+            <w:pPr>
+              <w:rPr>
+                <w:lang w:eastAsia="nl-NL"/>
+              </w:rPr>
+            </w:pPr>
+            <w:r>
+              <w:rPr>
+                <w:lang w:eastAsia="nl-NL"/>
+              </w:rPr>
+              <w:t>Y</w:t>
+            </w:r>
+          </w:p>
+        </w:tc>
+      </w:tr>
+      <w:tr>
+        <w:tc>
+          <w:tcPr>
+            <w:tcW w:w="497" w:type="dxa"/>
+          </w:tcPr>
+          <w:p>
+            <w:pPr>
+              <w:rPr>
+                <w:lang w:eastAsia="nl-NL"/>
+              </w:rPr>
+            </w:pPr>
+            <w:r>
+              <w:rPr>
+                <w:lang w:eastAsia="nl-NL"/>
+              </w:rPr>
+              <w:t>10</w:t>
+            </w:r>
+          </w:p>
+        </w:tc>
+        <w:tc>
+          <w:tcPr>
+            <w:tcW w:w="5764" w:type="dxa"/>
+          </w:tcPr>
+          <w:p>
+            <w:pPr>
+              <w:rPr>
+                <w:lang w:eastAsia="nl-NL"/>
+              </w:rPr>
+            </w:pPr>
+            <w:r>
+              <w:rPr>
+                <w:lang w:eastAsia="nl-NL"/>
+              </w:rPr>
+              <w:t xml:space="preserve">Het systeem is bruikbaar voor toekomstige designs en uitbreidingen aan de </w:t>
+            </w:r>
+            <w:proofErr w:type="spellStart"/>
+            <w:r>
+              <w:rPr>
+                <w:lang w:eastAsia="nl-NL"/>
+              </w:rPr>
+              <w:t>Floating</w:t>
+            </w:r>
+            <w:proofErr w:type="spellEnd"/>
+            <w:r>
+              <w:rPr>
+                <w:lang w:eastAsia="nl-NL"/>
+              </w:rPr>
+              <w:t xml:space="preserve"> Farm. </w:t>
+            </w:r>
+          </w:p>
+        </w:tc>
+        <w:tc>
+          <w:tcPr>
+            <w:tcW w:w="1743" w:type="dxa"/>
+          </w:tcPr>
+          <w:p>
+            <w:pPr>
+              <w:rPr>
+                <w:lang w:eastAsia="nl-NL"/>
+              </w:rPr>
+            </w:pPr>
+            <w:r>
+              <w:rPr>
+                <w:lang w:eastAsia="nl-NL"/>
+              </w:rPr>
+              <w:t>Toekomstige implementatie</w:t>
+            </w:r>
+          </w:p>
+        </w:tc>
+        <w:tc>
+          <w:tcPr>
+            <w:tcW w:w="1170" w:type="dxa"/>
+          </w:tcPr>
+          <w:p>
+            <w:pPr>
+              <w:rPr>
+                <w:lang w:eastAsia="nl-NL"/>
+              </w:rPr>
+            </w:pPr>
+            <w:r>
+              <w:rPr>
+                <w:lang w:eastAsia="nl-NL"/>
+              </w:rPr>
+              <w:t xml:space="preserve">Optioneel </w:t>
+            </w:r>
+          </w:p>
+        </w:tc>
+        <w:tc>
+          <w:tcPr>
+            <w:tcW w:w="1170" w:type="dxa"/>
+          </w:tcPr>
+          <w:p>
+            <w:pPr>
+              <w:rPr>
+                <w:lang w:eastAsia="nl-NL"/>
+              </w:rPr>
+            </w:pPr>
+            <w:r>
+              <w:rPr>
+                <w:lang w:eastAsia="nl-NL"/>
+              </w:rPr>
+              <w:t>N</w:t>
+            </w:r>
+          </w:p>
+        </w:tc>
+      </w:tr>
+      <w:tr>
+        <w:tc>
+          <w:tcPr>
+            <w:tcW w:w="497" w:type="dxa"/>
+          </w:tcPr>
+          <w:p>
+            <w:pPr>
+              <w:rPr>
+                <w:lang w:eastAsia="nl-NL"/>
+              </w:rPr>
+            </w:pPr>
+            <w:r>
+              <w:rPr>
+                <w:lang w:eastAsia="nl-NL"/>
+              </w:rPr>
+              <w:t>11</w:t>
+            </w:r>
+          </w:p>
+        </w:tc>
+        <w:tc>
+          <w:tcPr>
+            <w:tcW w:w="5764" w:type="dxa"/>
+          </w:tcPr>
+          <w:p>
+            <w:pPr>
+              <w:rPr>
+                <w:rFonts w:ascii="Aptos Narrow" w:hAnsi="Aptos Narrow"/>
+                <w:color w:val="000000"/>
+              </w:rPr>
+            </w:pPr>
+            <w:r>
+              <w:rPr>
+                <w:rFonts w:ascii="Aptos Narrow" w:hAnsi="Aptos Narrow"/>
+                <w:color w:val="000000"/>
+              </w:rPr>
+              <w:t xml:space="preserve">Het systeem maakt gebruik van ballasttanks voor een betrouwbaar, </w:t>
+            </w:r>
+            <w:proofErr w:type="spellStart"/>
+            <w:r>
+              <w:rPr>
+                <w:rFonts w:ascii="Aptos Narrow" w:hAnsi="Aptos Narrow"/>
+                <w:color w:val="000000"/>
+              </w:rPr>
+              <w:t>uitbreidbaar</w:t>
+            </w:r>
+            <w:proofErr w:type="spellEnd"/>
+            <w:r>
+              <w:rPr>
+                <w:rFonts w:ascii="Aptos Narrow" w:hAnsi="Aptos Narrow"/>
+                <w:color w:val="000000"/>
+              </w:rPr>
+              <w:t xml:space="preserve"> en betaalbaar gebruik.</w:t>
+            </w:r>
+          </w:p>
+        </w:tc>
+        <w:tc>
+          <w:tcPr>
+            <w:tcW w:w="1743" w:type="dxa"/>
+          </w:tcPr>
+          <w:p>
+            <w:pPr>
+              <w:rPr>
+                <w:lang w:eastAsia="nl-NL"/>
+              </w:rPr>
+            </w:pPr>
+            <w:r>
+              <w:rPr>
+                <w:lang w:eastAsia="nl-NL"/>
+              </w:rPr>
+              <w:t>Efficiënt systeem</w:t>
+            </w:r>
+          </w:p>
+        </w:tc>
+        <w:tc>
+          <w:tcPr>
+            <w:tcW w:w="1170" w:type="dxa"/>
+          </w:tcPr>
+          <w:p>
+            <w:pPr>
+              <w:rPr>
+                <w:lang w:eastAsia="nl-NL"/>
+              </w:rPr>
+            </w:pPr>
+            <w:r>
+              <w:rPr>
+                <w:lang w:eastAsia="nl-NL"/>
+              </w:rPr>
+              <w:t>Verplicht</w:t>
+            </w:r>
+          </w:p>
+        </w:tc>
+        <w:tc>
+          <w:tcPr>
+            <w:tcW w:w="1170" w:type="dxa"/>
+          </w:tcPr>
+          <w:p>
+            <w:pPr>
+              <w:rPr>
+                <w:lang w:eastAsia="nl-NL"/>
+              </w:rPr>
+            </w:pPr>
+            <w:r>
+              <w:rPr>
+                <w:lang w:eastAsia="nl-NL"/>
+              </w:rPr>
+              <w:t>Y</w:t>
+            </w:r>
+          </w:p>
+        </w:tc>
+      </w:tr>
+    </w:tbl>
     <w:p>
       <w:pPr>
         <w:rPr>
@@ -701,240 +1417,62 @@
     <w:p>
       <w:pPr>
         <w:rPr>
-          <w:rFonts w:ascii="Aptos Narrow" w:eastAsia="Times New Roman" w:hAnsi="Aptos Narrow" w:cs="Times New Roman"/>
-          <w:color w:val="000000"/>
-          <w:kern w:val="0"/>
-          <w:sz w:val="24"/>
-          <w:szCs w:val="24"/>
-          <w:lang w:eastAsia="nl-NL"/>
-          <w14:ligatures w14:val="none"/>
-        </w:rPr>
-      </w:pPr>
-    </w:p>
-    <w:p>
-      <w:pPr>
-        <w:pStyle w:val="Heading3"/>
-        <w:rPr>
-          <w:rFonts w:eastAsia="Times New Roman"/>
-          <w:lang w:eastAsia="nl-NL"/>
+          <w:lang w:val="en-US"/>
         </w:rPr>
       </w:pPr>
       <w:r>
         <w:rPr>
-          <w:rFonts w:eastAsia="Times New Roman"/>
-          <w:lang w:eastAsia="nl-NL"/>
+          <w:lang w:val="en-US" w:eastAsia="nl-NL"/>
         </w:rPr>
-        <w:t>9</w:t>
-      </w:r>
-      <w:r>
-        <w:rPr>
-          <w:rFonts w:eastAsia="Times New Roman"/>
-          <w:lang w:eastAsia="nl-NL"/>
-        </w:rPr>
-        <w:t xml:space="preserve">. Het complete systeem heeft een maximale afwijking van … graden tot waterpas. </w:t>
-      </w:r>
-    </w:p>
-    <w:p>
-      <w:pPr>
-        <w:rPr>
-          <w:rFonts w:ascii="Aptos Narrow" w:eastAsia="Times New Roman" w:hAnsi="Aptos Narrow" w:cs="Times New Roman"/>
-          <w:color w:val="000000"/>
-          <w:kern w:val="0"/>
-          <w:sz w:val="24"/>
-          <w:szCs w:val="24"/>
-          <w:lang w:eastAsia="nl-NL"/>
-          <w14:ligatures w14:val="none"/>
-        </w:rPr>
-      </w:pPr>
-    </w:p>
-    <w:p>
-      <w:pPr>
-        <w:rPr>
-          <w:rFonts w:ascii="Aptos Narrow" w:eastAsia="Times New Roman" w:hAnsi="Aptos Narrow" w:cs="Times New Roman"/>
-          <w:color w:val="000000"/>
-          <w:kern w:val="0"/>
-          <w:lang w:eastAsia="nl-NL"/>
-          <w14:ligatures w14:val="none"/>
-        </w:rPr>
-      </w:pPr>
-      <w:r>
-        <w:rPr>
-          <w:rFonts w:ascii="Aptos Narrow" w:eastAsia="Times New Roman" w:hAnsi="Aptos Narrow" w:cs="Times New Roman"/>
-          <w:color w:val="000000"/>
-          <w:kern w:val="0"/>
-          <w:lang w:eastAsia="nl-NL"/>
-          <w14:ligatures w14:val="none"/>
-        </w:rPr>
-        <w:br w:type="page"/>
-      </w:r>
-    </w:p>
-    <w:p>
-      <w:pPr>
-        <w:rPr>
-          <w:rFonts w:ascii="Aptos Narrow" w:eastAsia="Times New Roman" w:hAnsi="Aptos Narrow" w:cs="Times New Roman"/>
-          <w:color w:val="000000"/>
-          <w:kern w:val="0"/>
-          <w:lang w:eastAsia="nl-NL"/>
-          <w14:ligatures w14:val="none"/>
-        </w:rPr>
-      </w:pPr>
-    </w:p>
-    <w:p>
-      <w:pPr>
-        <w:pStyle w:val="Heading1"/>
-        <w:rPr>
-          <w:rFonts w:eastAsia="Times New Roman"/>
-          <w:lang w:eastAsia="nl-NL"/>
-        </w:rPr>
-      </w:pPr>
-      <w:r>
-        <w:rPr>
-          <w:rFonts w:eastAsia="Times New Roman"/>
-          <w:lang w:eastAsia="nl-NL"/>
-        </w:rPr>
-        <w:t xml:space="preserve">Niet-functionele </w:t>
+        <w:t>(</w:t>
       </w:r>
       <w:proofErr w:type="spellStart"/>
       <w:r>
         <w:rPr>
-          <w:rFonts w:eastAsia="Times New Roman"/>
-          <w:lang w:eastAsia="nl-NL"/>
+          <w:lang w:val="en-US" w:eastAsia="nl-NL"/>
         </w:rPr>
-        <w:t>requirements</w:t>
+        <w:t>niet-functionele</w:t>
       </w:r>
       <w:proofErr w:type="spellEnd"/>
-    </w:p>
-    <w:p>
-      <w:pPr>
-        <w:pStyle w:val="Heading3"/>
-        <w:rPr>
-          <w:rFonts w:eastAsia="Times New Roman"/>
-          <w:lang w:eastAsia="nl-NL"/>
-        </w:rPr>
-      </w:pPr>
       <w:r>
         <w:rPr>
-          <w:rFonts w:eastAsia="Times New Roman"/>
-          <w:lang w:eastAsia="nl-NL"/>
+          <w:lang w:val="en-US" w:eastAsia="nl-NL"/>
         </w:rPr>
-        <w:t>7</w:t>
+        <w:t xml:space="preserve"> requirements = </w:t>
       </w:r>
       <w:r>
         <w:rPr>
-          <w:rFonts w:eastAsia="Times New Roman"/>
-          <w:lang w:eastAsia="nl-NL"/>
+          <w:lang w:val="en-US" w:eastAsia="nl-NL"/>
         </w:rPr>
-        <w:t>. Het schaalmodel lijkt sprekend op het fysieke uiterlijk van</w:t>
+        <w:t>N</w:t>
       </w:r>
       <w:r>
         <w:rPr>
-          <w:rFonts w:eastAsia="Times New Roman"/>
-          <w:lang w:eastAsia="nl-NL"/>
+          <w:lang w:val="en-US" w:eastAsia="nl-NL"/>
         </w:rPr>
-        <w:br/>
-        <w:t xml:space="preserve"> de </w:t>
+        <w:t>, functi</w:t>
       </w:r>
       <w:proofErr w:type="spellStart"/>
       <w:r>
         <w:rPr>
-          <w:rFonts w:eastAsia="Times New Roman"/>
-          <w:lang w:eastAsia="nl-NL"/>
+          <w:lang w:val="en-US" w:eastAsia="nl-NL"/>
         </w:rPr>
-        <w:t>Floating</w:t>
+        <w:t>onele</w:t>
       </w:r>
       <w:proofErr w:type="spellEnd"/>
       <w:r>
         <w:rPr>
-          <w:rFonts w:eastAsia="Times New Roman"/>
-          <w:lang w:eastAsia="nl-NL"/>
+          <w:lang w:val="en-US" w:eastAsia="nl-NL"/>
         </w:rPr>
-        <w:t xml:space="preserve"> Farm die in de Rotterdamse Haven ligt.</w:t>
-      </w:r>
-    </w:p>
-    <w:p>
-      <w:pPr>
-        <w:rPr>
-          <w:rFonts w:ascii="Aptos Narrow" w:eastAsia="Times New Roman" w:hAnsi="Aptos Narrow" w:cs="Times New Roman"/>
-          <w:color w:val="000000"/>
-          <w:kern w:val="0"/>
-          <w:sz w:val="24"/>
-          <w:szCs w:val="24"/>
-          <w:lang w:eastAsia="nl-NL"/>
-          <w14:ligatures w14:val="none"/>
-        </w:rPr>
-      </w:pPr>
-    </w:p>
-    <w:p>
-      <w:pPr>
-        <w:pStyle w:val="Heading3"/>
-        <w:rPr>
-          <w:rFonts w:eastAsia="Times New Roman"/>
-          <w:sz w:val="24"/>
-          <w:szCs w:val="24"/>
-          <w:lang w:eastAsia="nl-NL"/>
-        </w:rPr>
-      </w:pPr>
-    </w:p>
-    <w:p>
-      <w:pPr>
-        <w:pStyle w:val="Heading3"/>
-        <w:rPr>
-          <w:rFonts w:eastAsia="Times New Roman"/>
-          <w:lang w:eastAsia="nl-NL"/>
-        </w:rPr>
-      </w:pPr>
-      <w:r>
-        <w:rPr>
-          <w:rFonts w:eastAsia="Times New Roman"/>
-          <w:lang w:eastAsia="nl-NL"/>
-        </w:rPr>
-        <w:t>1</w:t>
+        <w:t xml:space="preserve"> requirem</w:t>
       </w:r>
       <w:r>
         <w:rPr>
-          <w:rFonts w:eastAsia="Times New Roman"/>
-          <w:lang w:eastAsia="nl-NL"/>
+          <w:lang w:val="en-US" w:eastAsia="nl-NL"/>
         </w:rPr>
-        <w:t>0</w:t>
-      </w:r>
-      <w:r>
-        <w:rPr>
-          <w:rFonts w:eastAsia="Times New Roman"/>
-          <w:lang w:eastAsia="nl-NL"/>
-        </w:rPr>
-        <w:t xml:space="preserve">. Het systeem maakt gebruik van ballasttanks voor een betrouwbaar, </w:t>
-      </w:r>
-      <w:proofErr w:type="spellStart"/>
-      <w:r>
-        <w:rPr>
-          <w:rFonts w:eastAsia="Times New Roman"/>
-          <w:lang w:eastAsia="nl-NL"/>
-        </w:rPr>
-        <w:t>uitbreidbaar</w:t>
-      </w:r>
-      <w:proofErr w:type="spellEnd"/>
-      <w:r>
-        <w:rPr>
-          <w:rFonts w:eastAsia="Times New Roman"/>
-          <w:lang w:eastAsia="nl-NL"/>
-        </w:rPr>
-        <w:t xml:space="preserve"> en betaalbaar gebruik.</w:t>
+        <w:t>ents = Y)</w:t>
       </w:r>
     </w:p>
-    <w:p>
-      <w:pPr>
-        <w:rPr>
-          <w:rFonts w:ascii="Aptos Narrow" w:eastAsia="Times New Roman" w:hAnsi="Aptos Narrow" w:cs="Times New Roman"/>
-          <w:color w:val="000000"/>
-          <w:kern w:val="0"/>
-          <w:sz w:val="24"/>
-          <w:szCs w:val="24"/>
-          <w:lang w:eastAsia="nl-NL"/>
-          <w14:ligatures w14:val="none"/>
-        </w:rPr>
-      </w:pPr>
-    </w:p>
-    <w:p/>
     <w:sectPr>
       <w:pgSz w:w="11906" w:h="16838"/>
       <w:pgMar w:top="1417" w:right="1417" w:bottom="1417" w:left="1417" w:header="708" w:footer="708" w:gutter="0"/>
@@ -1546,6 +2084,7 @@
   <w:style w:type="character" w:default="1" w:styleId="DefaultParagraphFont">
     <w:name w:val="Default Paragraph Font"/>
     <w:uiPriority w:val="1"/>
+    <w:semiHidden/>
     <w:unhideWhenUsed/>
   </w:style>
   <w:style w:type="table" w:default="1" w:styleId="TableNormal">
@@ -1856,6 +2395,25 @@
       <w:color w:val="0F4761" w:themeColor="accent1" w:themeShade="BF"/>
       <w:spacing w:val="5"/>
     </w:rPr>
+  </w:style>
+  <w:style w:type="table" w:styleId="TableGrid">
+    <w:name w:val="Table Grid"/>
+    <w:basedOn w:val="TableNormal"/>
+    <w:uiPriority w:val="39"/>
+    <w:rsid w:val="00C11340"/>
+    <w:pPr>
+      <w:spacing w:after="0" w:line="240" w:lineRule="auto"/>
+    </w:pPr>
+    <w:tblPr>
+      <w:tblBorders>
+        <w:top w:val="single" w:sz="4" w:space="0" w:color="auto"/>
+        <w:left w:val="single" w:sz="4" w:space="0" w:color="auto"/>
+        <w:bottom w:val="single" w:sz="4" w:space="0" w:color="auto"/>
+        <w:right w:val="single" w:sz="4" w:space="0" w:color="auto"/>
+        <w:insideH w:val="single" w:sz="4" w:space="0" w:color="auto"/>
+        <w:insideV w:val="single" w:sz="4" w:space="0" w:color="auto"/>
+      </w:tblBorders>
+    </w:tblPr>
   </w:style>
 </w:styles>
 </file>

--- a/Opleverset/Documentatie/Requirementspecificatie.docx
+++ b/Opleverset/Documentatie/Requirementspecificatie.docx
@@ -536,6 +536,12 @@
                 <w:lang w:eastAsia="nl-NL"/>
               </w:rPr>
             </w:pPr>
+            <w:r>
+              <w:rPr>
+                <w:lang w:eastAsia="nl-NL"/>
+              </w:rPr>
+              <w:t>Basiswerking</w:t>
+            </w:r>
           </w:p>
         </w:tc>
         <w:tc>
@@ -1450,14 +1456,14 @@
         <w:rPr>
           <w:lang w:val="en-US" w:eastAsia="nl-NL"/>
         </w:rPr>
-        <w:t>, functi</w:t>
+        <w:t xml:space="preserve">, </w:t>
       </w:r>
       <w:proofErr w:type="spellStart"/>
       <w:r>
         <w:rPr>
           <w:lang w:val="en-US" w:eastAsia="nl-NL"/>
         </w:rPr>
-        <w:t>onele</w:t>
+        <w:t>functionele</w:t>
       </w:r>
       <w:proofErr w:type="spellEnd"/>
       <w:r>

--- a/Opleverset/Documentatie/Requirementspecificatie.docx
+++ b/Opleverset/Documentatie/Requirementspecificatie.docx
@@ -4,18 +4,112 @@
   <w:body>
     <w:p>
       <w:pPr>
-        <w:pStyle w:val="Heading2"/>
+        <w:pStyle w:val="Kop1"/>
         <w:rPr>
           <w:rFonts w:eastAsia="Times New Roman"/>
           <w:lang w:eastAsia="nl-NL"/>
         </w:rPr>
       </w:pPr>
+      <w:r>
+        <w:rPr>
+          <w:rFonts w:eastAsia="Times New Roman"/>
+          <w:lang w:eastAsia="nl-NL"/>
+        </w:rPr>
+        <w:t>Inleiding</w:t>
+      </w:r>
     </w:p>
     <w:p>
       <w:pPr>
-        <w:pStyle w:val="Title"/>
         <w:rPr>
-          <w:rFonts w:eastAsia="Times New Roman"/>
+          <w:lang w:eastAsia="nl-NL"/>
+        </w:rPr>
+      </w:pPr>
+      <w:r>
+        <w:rPr>
+          <w:lang w:eastAsia="nl-NL"/>
+        </w:rPr>
+        <w:t xml:space="preserve">Dit document bevat de </w:t>
+      </w:r>
+      <w:proofErr w:type="spellStart"/>
+      <w:r>
+        <w:rPr>
+          <w:lang w:eastAsia="nl-NL"/>
+        </w:rPr>
+        <w:t>requirements</w:t>
+      </w:r>
+      <w:proofErr w:type="spellEnd"/>
+      <w:r>
+        <w:rPr>
+          <w:lang w:eastAsia="nl-NL"/>
+        </w:rPr>
+        <w:t xml:space="preserve">-specificatie voor het project </w:t>
+      </w:r>
+      <w:proofErr w:type="spellStart"/>
+      <w:r>
+        <w:rPr>
+          <w:lang w:eastAsia="nl-NL"/>
+        </w:rPr>
+        <w:t>Floating</w:t>
+      </w:r>
+      <w:proofErr w:type="spellEnd"/>
+      <w:r>
+        <w:rPr>
+          <w:lang w:eastAsia="nl-NL"/>
+        </w:rPr>
+        <w:t xml:space="preserve"> Farm. Hierin wordt beschreven aan welke functionele en niet-functionele eisen het ontwikkelde schaalmodel moet voldoen. Het schaalmodel dient als testplatform voor het stabilisatiesysteem van de </w:t>
+      </w:r>
+      <w:proofErr w:type="spellStart"/>
+      <w:r>
+        <w:rPr>
+          <w:lang w:eastAsia="nl-NL"/>
+        </w:rPr>
+        <w:t>Floating</w:t>
+      </w:r>
+      <w:proofErr w:type="spellEnd"/>
+      <w:r>
+        <w:rPr>
+          <w:lang w:eastAsia="nl-NL"/>
+        </w:rPr>
+        <w:t xml:space="preserve"> Farm, waarbij sensordata, waterpompen en ballasttanks worden ingezet om de constructie automatisch te balanceren. De vastgelegde </w:t>
+      </w:r>
+      <w:proofErr w:type="spellStart"/>
+      <w:r>
+        <w:rPr>
+          <w:lang w:eastAsia="nl-NL"/>
+        </w:rPr>
+        <w:t>requirements</w:t>
+      </w:r>
+      <w:proofErr w:type="spellEnd"/>
+      <w:r>
+        <w:rPr>
+          <w:lang w:eastAsia="nl-NL"/>
+        </w:rPr>
+        <w:t xml:space="preserve"> vormen de basis voor het ontwerp, de implementatie en de evaluatie van het systeem en zorgen voor een duidelijke en meetbare richtlijn gedurende het gehele ontwikkeltraject</w:t>
+      </w:r>
+      <w:r>
+        <w:rPr>
+          <w:lang w:eastAsia="nl-NL"/>
+        </w:rPr>
+        <w:t>.</w:t>
+      </w:r>
+    </w:p>
+    <w:p>
+      <w:pPr>
+        <w:rPr>
+          <w:lang w:eastAsia="nl-NL"/>
+        </w:rPr>
+      </w:pPr>
+      <w:r>
+        <w:rPr>
+          <w:lang w:eastAsia="nl-NL"/>
+        </w:rPr>
+        <w:br w:type="page"/>
+      </w:r>
+    </w:p>
+    <w:p>
+      <w:pPr>
+        <w:pStyle w:val="Kop1"/>
+        <w:rPr>
           <w:lang w:eastAsia="nl-NL"/>
         </w:rPr>
       </w:pPr>
@@ -25,27 +119,21 @@
           <w:rFonts w:eastAsia="Times New Roman"/>
           <w:lang w:eastAsia="nl-NL"/>
         </w:rPr>
-        <w:t>Requirementsspecificat</w:t>
+        <w:lastRenderedPageBreak/>
+        <w:t>Requirements</w:t>
       </w:r>
+      <w:proofErr w:type="spellEnd"/>
       <w:r>
         <w:rPr>
           <w:rFonts w:eastAsia="Times New Roman"/>
           <w:lang w:eastAsia="nl-NL"/>
         </w:rPr>
-        <w:t>ie</w:t>
+        <w:t xml:space="preserve"> Specificatie</w:t>
       </w:r>
-      <w:proofErr w:type="spellEnd"/>
-    </w:p>
-    <w:p>
-      <w:pPr>
-        <w:rPr>
-          <w:lang w:val="en-US" w:eastAsia="nl-NL"/>
-        </w:rPr>
-      </w:pPr>
     </w:p>
     <w:tbl>
       <w:tblPr>
-        <w:tblStyle w:val="TableGrid"/>
+        <w:tblStyle w:val="Tabelraster"/>
         <w:tblW w:w="10344" w:type="dxa"/>
         <w:tblLook w:val="04A0" w:firstRow="1" w:lastRow="0" w:firstColumn="1" w:lastColumn="0" w:noHBand="0" w:noVBand="1"/>
       </w:tblPr>
@@ -1423,7 +1511,7 @@
     <w:p>
       <w:pPr>
         <w:rPr>
-          <w:lang w:val="en-US"/>
+          <w:lang w:val="en-US" w:eastAsia="nl-NL"/>
         </w:rPr>
       </w:pPr>
       <w:r>
@@ -1478,6 +1566,196 @@
         </w:rPr>
         <w:t>ents = Y)</w:t>
       </w:r>
+    </w:p>
+    <w:p>
+      <w:pPr>
+        <w:rPr>
+          <w:lang w:val="en-US" w:eastAsia="nl-NL"/>
+        </w:rPr>
+      </w:pPr>
+    </w:p>
+    <w:p>
+      <w:pPr>
+        <w:pStyle w:val="Kop1"/>
+      </w:pPr>
+      <w:r>
+        <w:t>C</w:t>
+      </w:r>
+      <w:r>
+        <w:t>hangelog</w:t>
+      </w:r>
+    </w:p>
+    <w:tbl>
+      <w:tblPr>
+        <w:tblStyle w:val="Lijsttabel1licht-Accent4"/>
+        <w:tblW w:w="0" w:type="auto"/>
+        <w:tblLook w:val="04A0" w:firstRow="1" w:lastRow="0" w:firstColumn="1" w:lastColumn="0" w:noHBand="0" w:noVBand="1"/>
+      </w:tblPr>
+      <w:tblGrid>
+        <w:gridCol w:w="3028"/>
+        <w:gridCol w:w="2782"/>
+        <w:gridCol w:w="3206"/>
+      </w:tblGrid>
+      <w:tr>
+        <w:trPr>
+          <w:cnfStyle w:val="100000000000" w:firstRow="1" w:lastRow="0" w:firstColumn="0" w:lastColumn="0" w:oddVBand="0" w:evenVBand="0" w:oddHBand="0" w:evenHBand="0" w:firstRowFirstColumn="0" w:firstRowLastColumn="0" w:lastRowFirstColumn="0" w:lastRowLastColumn="0"/>
+        </w:trPr>
+        <w:tc>
+          <w:tcPr>
+            <w:cnfStyle w:val="001000000000" w:firstRow="0" w:lastRow="0" w:firstColumn="1" w:lastColumn="0" w:oddVBand="0" w:evenVBand="0" w:oddHBand="0" w:evenHBand="0" w:firstRowFirstColumn="0" w:firstRowLastColumn="0" w:lastRowFirstColumn="0" w:lastRowLastColumn="0"/>
+            <w:tcW w:w="3028" w:type="dxa"/>
+          </w:tcPr>
+          <w:p>
+            <w:r>
+              <w:t>Datum</w:t>
+            </w:r>
+          </w:p>
+        </w:tc>
+        <w:tc>
+          <w:tcPr>
+            <w:tcW w:w="2782" w:type="dxa"/>
+          </w:tcPr>
+          <w:p>
+            <w:pPr>
+              <w:cnfStyle w:val="100000000000" w:firstRow="1" w:lastRow="0" w:firstColumn="0" w:lastColumn="0" w:oddVBand="0" w:evenVBand="0" w:oddHBand="0" w:evenHBand="0" w:firstRowFirstColumn="0" w:firstRowLastColumn="0" w:lastRowFirstColumn="0" w:lastRowLastColumn="0"/>
+            </w:pPr>
+            <w:r>
+              <w:t>Versie</w:t>
+            </w:r>
+          </w:p>
+        </w:tc>
+        <w:tc>
+          <w:tcPr>
+            <w:tcW w:w="3206" w:type="dxa"/>
+          </w:tcPr>
+          <w:p>
+            <w:pPr>
+              <w:cnfStyle w:val="100000000000" w:firstRow="1" w:lastRow="0" w:firstColumn="0" w:lastColumn="0" w:oddVBand="0" w:evenVBand="0" w:oddHBand="0" w:evenHBand="0" w:firstRowFirstColumn="0" w:firstRowLastColumn="0" w:lastRowFirstColumn="0" w:lastRowLastColumn="0"/>
+            </w:pPr>
+            <w:r>
+              <w:t>Wijzigingen</w:t>
+            </w:r>
+          </w:p>
+        </w:tc>
+      </w:tr>
+      <w:tr>
+        <w:trPr>
+          <w:cnfStyle w:val="000000100000" w:firstRow="0" w:lastRow="0" w:firstColumn="0" w:lastColumn="0" w:oddVBand="0" w:evenVBand="0" w:oddHBand="1" w:evenHBand="0" w:firstRowFirstColumn="0" w:firstRowLastColumn="0" w:lastRowFirstColumn="0" w:lastRowLastColumn="0"/>
+        </w:trPr>
+        <w:tc>
+          <w:tcPr>
+            <w:cnfStyle w:val="001000000000" w:firstRow="0" w:lastRow="0" w:firstColumn="1" w:lastColumn="0" w:oddVBand="0" w:evenVBand="0" w:oddHBand="0" w:evenHBand="0" w:firstRowFirstColumn="0" w:firstRowLastColumn="0" w:lastRowFirstColumn="0" w:lastRowLastColumn="0"/>
+            <w:tcW w:w="3028" w:type="dxa"/>
+          </w:tcPr>
+          <w:p>
+            <w:r>
+              <w:t>19-9-2025</w:t>
+            </w:r>
+          </w:p>
+        </w:tc>
+        <w:tc>
+          <w:tcPr>
+            <w:tcW w:w="2782" w:type="dxa"/>
+          </w:tcPr>
+          <w:p>
+            <w:pPr>
+              <w:cnfStyle w:val="000000100000" w:firstRow="0" w:lastRow="0" w:firstColumn="0" w:lastColumn="0" w:oddVBand="0" w:evenVBand="0" w:oddHBand="1" w:evenHBand="0" w:firstRowFirstColumn="0" w:firstRowLastColumn="0" w:lastRowFirstColumn="0" w:lastRowLastColumn="0"/>
+            </w:pPr>
+            <w:r>
+              <w:t>1.0</w:t>
+            </w:r>
+          </w:p>
+        </w:tc>
+        <w:tc>
+          <w:tcPr>
+            <w:tcW w:w="3206" w:type="dxa"/>
+          </w:tcPr>
+          <w:p>
+            <w:pPr>
+              <w:cnfStyle w:val="000000100000" w:firstRow="0" w:lastRow="0" w:firstColumn="0" w:lastColumn="0" w:oddVBand="0" w:evenVBand="0" w:oddHBand="1" w:evenHBand="0" w:firstRowFirstColumn="0" w:firstRowLastColumn="0" w:lastRowFirstColumn="0" w:lastRowLastColumn="0"/>
+            </w:pPr>
+            <w:r>
+              <w:t>Bestand aangemaakt</w:t>
+            </w:r>
+          </w:p>
+        </w:tc>
+      </w:tr>
+      <w:tr>
+        <w:tc>
+          <w:tcPr>
+            <w:cnfStyle w:val="001000000000" w:firstRow="0" w:lastRow="0" w:firstColumn="1" w:lastColumn="0" w:oddVBand="0" w:evenVBand="0" w:oddHBand="0" w:evenHBand="0" w:firstRowFirstColumn="0" w:firstRowLastColumn="0" w:lastRowFirstColumn="0" w:lastRowLastColumn="0"/>
+            <w:tcW w:w="3028" w:type="dxa"/>
+          </w:tcPr>
+          <w:p>
+            <w:r>
+              <w:t>10-11-2025</w:t>
+            </w:r>
+          </w:p>
+        </w:tc>
+        <w:tc>
+          <w:tcPr>
+            <w:tcW w:w="2782" w:type="dxa"/>
+          </w:tcPr>
+          <w:p>
+            <w:pPr>
+              <w:cnfStyle w:val="000000000000" w:firstRow="0" w:lastRow="0" w:firstColumn="0" w:lastColumn="0" w:oddVBand="0" w:evenVBand="0" w:oddHBand="0" w:evenHBand="0" w:firstRowFirstColumn="0" w:firstRowLastColumn="0" w:lastRowFirstColumn="0" w:lastRowLastColumn="0"/>
+            </w:pPr>
+            <w:r>
+              <w:t>1.1</w:t>
+            </w:r>
+          </w:p>
+        </w:tc>
+        <w:tc>
+          <w:tcPr>
+            <w:tcW w:w="3206" w:type="dxa"/>
+          </w:tcPr>
+          <w:p>
+            <w:pPr>
+              <w:cnfStyle w:val="000000000000" w:firstRow="0" w:lastRow="0" w:firstColumn="0" w:lastColumn="0" w:oddVBand="0" w:evenVBand="0" w:oddHBand="0" w:evenHBand="0" w:firstRowFirstColumn="0" w:firstRowLastColumn="0" w:lastRowFirstColumn="0" w:lastRowLastColumn="0"/>
+            </w:pPr>
+            <w:r>
+              <w:t>Toevoegen inleiding</w:t>
+            </w:r>
+          </w:p>
+        </w:tc>
+      </w:tr>
+      <w:tr>
+        <w:trPr>
+          <w:cnfStyle w:val="000000100000" w:firstRow="0" w:lastRow="0" w:firstColumn="0" w:lastColumn="0" w:oddVBand="0" w:evenVBand="0" w:oddHBand="1" w:evenHBand="0" w:firstRowFirstColumn="0" w:firstRowLastColumn="0" w:lastRowFirstColumn="0" w:lastRowLastColumn="0"/>
+        </w:trPr>
+        <w:tc>
+          <w:tcPr>
+            <w:cnfStyle w:val="001000000000" w:firstRow="0" w:lastRow="0" w:firstColumn="1" w:lastColumn="0" w:oddVBand="0" w:evenVBand="0" w:oddHBand="0" w:evenHBand="0" w:firstRowFirstColumn="0" w:firstRowLastColumn="0" w:lastRowFirstColumn="0" w:lastRowLastColumn="0"/>
+            <w:tcW w:w="3028" w:type="dxa"/>
+          </w:tcPr>
+          <w:p/>
+        </w:tc>
+        <w:tc>
+          <w:tcPr>
+            <w:tcW w:w="2782" w:type="dxa"/>
+          </w:tcPr>
+          <w:p>
+            <w:pPr>
+              <w:cnfStyle w:val="000000100000" w:firstRow="0" w:lastRow="0" w:firstColumn="0" w:lastColumn="0" w:oddVBand="0" w:evenVBand="0" w:oddHBand="1" w:evenHBand="0" w:firstRowFirstColumn="0" w:firstRowLastColumn="0" w:lastRowFirstColumn="0" w:lastRowLastColumn="0"/>
+            </w:pPr>
+          </w:p>
+        </w:tc>
+        <w:tc>
+          <w:tcPr>
+            <w:tcW w:w="3206" w:type="dxa"/>
+          </w:tcPr>
+          <w:p>
+            <w:pPr>
+              <w:cnfStyle w:val="000000100000" w:firstRow="0" w:lastRow="0" w:firstColumn="0" w:lastColumn="0" w:oddVBand="0" w:evenVBand="0" w:oddHBand="1" w:evenHBand="0" w:firstRowFirstColumn="0" w:firstRowLastColumn="0" w:lastRowFirstColumn="0" w:lastRowLastColumn="0"/>
+            </w:pPr>
+          </w:p>
+        </w:tc>
+      </w:tr>
+    </w:tbl>
+    <w:p>
+      <w:pPr>
+        <w:pStyle w:val="Kop1"/>
+      </w:pPr>
     </w:p>
     <w:sectPr>
       <w:pgSz w:w="11906" w:h="16838"/>
@@ -1886,15 +2164,15 @@
     <w:lsdException w:name="Unresolved Mention" w:semiHidden="1" w:unhideWhenUsed="1"/>
     <w:lsdException w:name="Smart Link" w:semiHidden="1" w:unhideWhenUsed="1"/>
   </w:latentStyles>
-  <w:style w:type="paragraph" w:default="1" w:styleId="Normal">
+  <w:style w:type="paragraph" w:default="1" w:styleId="Standaard">
     <w:name w:val="Normal"/>
     <w:qFormat/>
   </w:style>
-  <w:style w:type="paragraph" w:styleId="Heading1">
+  <w:style w:type="paragraph" w:styleId="Kop1">
     <w:name w:val="heading 1"/>
-    <w:basedOn w:val="Normal"/>
-    <w:next w:val="Normal"/>
-    <w:link w:val="Heading1Char"/>
+    <w:basedOn w:val="Standaard"/>
+    <w:next w:val="Standaard"/>
+    <w:link w:val="Kop1Char"/>
     <w:uiPriority w:val="9"/>
     <w:qFormat/>
     <w:rsid w:val="00FB2CB5"/>
@@ -1911,11 +2189,11 @@
       <w:szCs w:val="40"/>
     </w:rPr>
   </w:style>
-  <w:style w:type="paragraph" w:styleId="Heading2">
+  <w:style w:type="paragraph" w:styleId="Kop2">
     <w:name w:val="heading 2"/>
-    <w:basedOn w:val="Normal"/>
-    <w:next w:val="Normal"/>
-    <w:link w:val="Heading2Char"/>
+    <w:basedOn w:val="Standaard"/>
+    <w:next w:val="Standaard"/>
+    <w:link w:val="Kop2Char"/>
     <w:uiPriority w:val="9"/>
     <w:unhideWhenUsed/>
     <w:qFormat/>
@@ -1933,11 +2211,11 @@
       <w:szCs w:val="32"/>
     </w:rPr>
   </w:style>
-  <w:style w:type="paragraph" w:styleId="Heading3">
+  <w:style w:type="paragraph" w:styleId="Kop3">
     <w:name w:val="heading 3"/>
-    <w:basedOn w:val="Normal"/>
-    <w:next w:val="Normal"/>
-    <w:link w:val="Heading3Char"/>
+    <w:basedOn w:val="Standaard"/>
+    <w:next w:val="Standaard"/>
+    <w:link w:val="Kop3Char"/>
     <w:uiPriority w:val="9"/>
     <w:unhideWhenUsed/>
     <w:qFormat/>
@@ -1955,11 +2233,11 @@
       <w:szCs w:val="28"/>
     </w:rPr>
   </w:style>
-  <w:style w:type="paragraph" w:styleId="Heading4">
+  <w:style w:type="paragraph" w:styleId="Kop4">
     <w:name w:val="heading 4"/>
-    <w:basedOn w:val="Normal"/>
-    <w:next w:val="Normal"/>
-    <w:link w:val="Heading4Char"/>
+    <w:basedOn w:val="Standaard"/>
+    <w:next w:val="Standaard"/>
+    <w:link w:val="Kop4Char"/>
     <w:uiPriority w:val="9"/>
     <w:semiHidden/>
     <w:unhideWhenUsed/>
@@ -1978,11 +2256,11 @@
       <w:color w:val="0F4761" w:themeColor="accent1" w:themeShade="BF"/>
     </w:rPr>
   </w:style>
-  <w:style w:type="paragraph" w:styleId="Heading5">
+  <w:style w:type="paragraph" w:styleId="Kop5">
     <w:name w:val="heading 5"/>
-    <w:basedOn w:val="Normal"/>
-    <w:next w:val="Normal"/>
-    <w:link w:val="Heading5Char"/>
+    <w:basedOn w:val="Standaard"/>
+    <w:next w:val="Standaard"/>
+    <w:link w:val="Kop5Char"/>
     <w:uiPriority w:val="9"/>
     <w:semiHidden/>
     <w:unhideWhenUsed/>
@@ -1999,11 +2277,11 @@
       <w:color w:val="0F4761" w:themeColor="accent1" w:themeShade="BF"/>
     </w:rPr>
   </w:style>
-  <w:style w:type="paragraph" w:styleId="Heading6">
+  <w:style w:type="paragraph" w:styleId="Kop6">
     <w:name w:val="heading 6"/>
-    <w:basedOn w:val="Normal"/>
-    <w:next w:val="Normal"/>
-    <w:link w:val="Heading6Char"/>
+    <w:basedOn w:val="Standaard"/>
+    <w:next w:val="Standaard"/>
+    <w:link w:val="Kop6Char"/>
     <w:uiPriority w:val="9"/>
     <w:semiHidden/>
     <w:unhideWhenUsed/>
@@ -2022,11 +2300,11 @@
       <w:color w:val="595959" w:themeColor="text1" w:themeTint="A6"/>
     </w:rPr>
   </w:style>
-  <w:style w:type="paragraph" w:styleId="Heading7">
+  <w:style w:type="paragraph" w:styleId="Kop7">
     <w:name w:val="heading 7"/>
-    <w:basedOn w:val="Normal"/>
-    <w:next w:val="Normal"/>
-    <w:link w:val="Heading7Char"/>
+    <w:basedOn w:val="Standaard"/>
+    <w:next w:val="Standaard"/>
+    <w:link w:val="Kop7Char"/>
     <w:uiPriority w:val="9"/>
     <w:semiHidden/>
     <w:unhideWhenUsed/>
@@ -2043,11 +2321,11 @@
       <w:color w:val="595959" w:themeColor="text1" w:themeTint="A6"/>
     </w:rPr>
   </w:style>
-  <w:style w:type="paragraph" w:styleId="Heading8">
+  <w:style w:type="paragraph" w:styleId="Kop8">
     <w:name w:val="heading 8"/>
-    <w:basedOn w:val="Normal"/>
-    <w:next w:val="Normal"/>
-    <w:link w:val="Heading8Char"/>
+    <w:basedOn w:val="Standaard"/>
+    <w:next w:val="Standaard"/>
+    <w:link w:val="Kop8Char"/>
     <w:uiPriority w:val="9"/>
     <w:semiHidden/>
     <w:unhideWhenUsed/>
@@ -2066,11 +2344,11 @@
       <w:color w:val="272727" w:themeColor="text1" w:themeTint="D8"/>
     </w:rPr>
   </w:style>
-  <w:style w:type="paragraph" w:styleId="Heading9">
+  <w:style w:type="paragraph" w:styleId="Kop9">
     <w:name w:val="heading 9"/>
-    <w:basedOn w:val="Normal"/>
-    <w:next w:val="Normal"/>
-    <w:link w:val="Heading9Char"/>
+    <w:basedOn w:val="Standaard"/>
+    <w:next w:val="Standaard"/>
+    <w:link w:val="Kop9Char"/>
     <w:uiPriority w:val="9"/>
     <w:semiHidden/>
     <w:unhideWhenUsed/>
@@ -2087,13 +2365,12 @@
       <w:color w:val="272727" w:themeColor="text1" w:themeTint="D8"/>
     </w:rPr>
   </w:style>
-  <w:style w:type="character" w:default="1" w:styleId="DefaultParagraphFont">
+  <w:style w:type="character" w:default="1" w:styleId="Standaardalinea-lettertype">
     <w:name w:val="Default Paragraph Font"/>
     <w:uiPriority w:val="1"/>
-    <w:semiHidden/>
     <w:unhideWhenUsed/>
   </w:style>
-  <w:style w:type="table" w:default="1" w:styleId="TableNormal">
+  <w:style w:type="table" w:default="1" w:styleId="Standaardtabel">
     <w:name w:val="Normal Table"/>
     <w:uiPriority w:val="99"/>
     <w:semiHidden/>
@@ -2108,16 +2385,16 @@
       </w:tblCellMar>
     </w:tblPr>
   </w:style>
-  <w:style w:type="numbering" w:default="1" w:styleId="NoList">
+  <w:style w:type="numbering" w:default="1" w:styleId="Geenlijst">
     <w:name w:val="No List"/>
     <w:uiPriority w:val="99"/>
     <w:semiHidden/>
     <w:unhideWhenUsed/>
   </w:style>
-  <w:style w:type="character" w:customStyle="1" w:styleId="Heading1Char">
-    <w:name w:val="Heading 1 Char"/>
-    <w:basedOn w:val="DefaultParagraphFont"/>
-    <w:link w:val="Heading1"/>
+  <w:style w:type="character" w:customStyle="1" w:styleId="Kop1Char">
+    <w:name w:val="Kop 1 Char"/>
+    <w:basedOn w:val="Standaardalinea-lettertype"/>
+    <w:link w:val="Kop1"/>
     <w:uiPriority w:val="9"/>
     <w:rsid w:val="00FB2CB5"/>
     <w:rPr>
@@ -2127,10 +2404,10 @@
       <w:szCs w:val="40"/>
     </w:rPr>
   </w:style>
-  <w:style w:type="character" w:customStyle="1" w:styleId="Heading2Char">
-    <w:name w:val="Heading 2 Char"/>
-    <w:basedOn w:val="DefaultParagraphFont"/>
-    <w:link w:val="Heading2"/>
+  <w:style w:type="character" w:customStyle="1" w:styleId="Kop2Char">
+    <w:name w:val="Kop 2 Char"/>
+    <w:basedOn w:val="Standaardalinea-lettertype"/>
+    <w:link w:val="Kop2"/>
     <w:uiPriority w:val="9"/>
     <w:rsid w:val="00FB2CB5"/>
     <w:rPr>
@@ -2140,10 +2417,10 @@
       <w:szCs w:val="32"/>
     </w:rPr>
   </w:style>
-  <w:style w:type="character" w:customStyle="1" w:styleId="Heading3Char">
-    <w:name w:val="Heading 3 Char"/>
-    <w:basedOn w:val="DefaultParagraphFont"/>
-    <w:link w:val="Heading3"/>
+  <w:style w:type="character" w:customStyle="1" w:styleId="Kop3Char">
+    <w:name w:val="Kop 3 Char"/>
+    <w:basedOn w:val="Standaardalinea-lettertype"/>
+    <w:link w:val="Kop3"/>
     <w:uiPriority w:val="9"/>
     <w:rsid w:val="00FB2CB5"/>
     <w:rPr>
@@ -2153,10 +2430,10 @@
       <w:szCs w:val="28"/>
     </w:rPr>
   </w:style>
-  <w:style w:type="character" w:customStyle="1" w:styleId="Heading4Char">
-    <w:name w:val="Heading 4 Char"/>
-    <w:basedOn w:val="DefaultParagraphFont"/>
-    <w:link w:val="Heading4"/>
+  <w:style w:type="character" w:customStyle="1" w:styleId="Kop4Char">
+    <w:name w:val="Kop 4 Char"/>
+    <w:basedOn w:val="Standaardalinea-lettertype"/>
+    <w:link w:val="Kop4"/>
     <w:uiPriority w:val="9"/>
     <w:semiHidden/>
     <w:rsid w:val="00FB2CB5"/>
@@ -2167,10 +2444,10 @@
       <w:color w:val="0F4761" w:themeColor="accent1" w:themeShade="BF"/>
     </w:rPr>
   </w:style>
-  <w:style w:type="character" w:customStyle="1" w:styleId="Heading5Char">
-    <w:name w:val="Heading 5 Char"/>
-    <w:basedOn w:val="DefaultParagraphFont"/>
-    <w:link w:val="Heading5"/>
+  <w:style w:type="character" w:customStyle="1" w:styleId="Kop5Char">
+    <w:name w:val="Kop 5 Char"/>
+    <w:basedOn w:val="Standaardalinea-lettertype"/>
+    <w:link w:val="Kop5"/>
     <w:uiPriority w:val="9"/>
     <w:semiHidden/>
     <w:rsid w:val="00FB2CB5"/>
@@ -2179,10 +2456,10 @@
       <w:color w:val="0F4761" w:themeColor="accent1" w:themeShade="BF"/>
     </w:rPr>
   </w:style>
-  <w:style w:type="character" w:customStyle="1" w:styleId="Heading6Char">
-    <w:name w:val="Heading 6 Char"/>
-    <w:basedOn w:val="DefaultParagraphFont"/>
-    <w:link w:val="Heading6"/>
+  <w:style w:type="character" w:customStyle="1" w:styleId="Kop6Char">
+    <w:name w:val="Kop 6 Char"/>
+    <w:basedOn w:val="Standaardalinea-lettertype"/>
+    <w:link w:val="Kop6"/>
     <w:uiPriority w:val="9"/>
     <w:semiHidden/>
     <w:rsid w:val="00FB2CB5"/>
@@ -2193,10 +2470,10 @@
       <w:color w:val="595959" w:themeColor="text1" w:themeTint="A6"/>
     </w:rPr>
   </w:style>
-  <w:style w:type="character" w:customStyle="1" w:styleId="Heading7Char">
-    <w:name w:val="Heading 7 Char"/>
-    <w:basedOn w:val="DefaultParagraphFont"/>
-    <w:link w:val="Heading7"/>
+  <w:style w:type="character" w:customStyle="1" w:styleId="Kop7Char">
+    <w:name w:val="Kop 7 Char"/>
+    <w:basedOn w:val="Standaardalinea-lettertype"/>
+    <w:link w:val="Kop7"/>
     <w:uiPriority w:val="9"/>
     <w:semiHidden/>
     <w:rsid w:val="00FB2CB5"/>
@@ -2205,10 +2482,10 @@
       <w:color w:val="595959" w:themeColor="text1" w:themeTint="A6"/>
     </w:rPr>
   </w:style>
-  <w:style w:type="character" w:customStyle="1" w:styleId="Heading8Char">
-    <w:name w:val="Heading 8 Char"/>
-    <w:basedOn w:val="DefaultParagraphFont"/>
-    <w:link w:val="Heading8"/>
+  <w:style w:type="character" w:customStyle="1" w:styleId="Kop8Char">
+    <w:name w:val="Kop 8 Char"/>
+    <w:basedOn w:val="Standaardalinea-lettertype"/>
+    <w:link w:val="Kop8"/>
     <w:uiPriority w:val="9"/>
     <w:semiHidden/>
     <w:rsid w:val="00FB2CB5"/>
@@ -2219,10 +2496,10 @@
       <w:color w:val="272727" w:themeColor="text1" w:themeTint="D8"/>
     </w:rPr>
   </w:style>
-  <w:style w:type="character" w:customStyle="1" w:styleId="Heading9Char">
-    <w:name w:val="Heading 9 Char"/>
-    <w:basedOn w:val="DefaultParagraphFont"/>
-    <w:link w:val="Heading9"/>
+  <w:style w:type="character" w:customStyle="1" w:styleId="Kop9Char">
+    <w:name w:val="Kop 9 Char"/>
+    <w:basedOn w:val="Standaardalinea-lettertype"/>
+    <w:link w:val="Kop9"/>
     <w:uiPriority w:val="9"/>
     <w:semiHidden/>
     <w:rsid w:val="00FB2CB5"/>
@@ -2231,11 +2508,11 @@
       <w:color w:val="272727" w:themeColor="text1" w:themeTint="D8"/>
     </w:rPr>
   </w:style>
-  <w:style w:type="paragraph" w:styleId="Title">
+  <w:style w:type="paragraph" w:styleId="Titel">
     <w:name w:val="Title"/>
-    <w:basedOn w:val="Normal"/>
-    <w:next w:val="Normal"/>
-    <w:link w:val="TitleChar"/>
+    <w:basedOn w:val="Standaard"/>
+    <w:next w:val="Standaard"/>
+    <w:link w:val="TitelChar"/>
     <w:uiPriority w:val="10"/>
     <w:qFormat/>
     <w:rsid w:val="00FB2CB5"/>
@@ -2251,10 +2528,10 @@
       <w:szCs w:val="56"/>
     </w:rPr>
   </w:style>
-  <w:style w:type="character" w:customStyle="1" w:styleId="TitleChar">
-    <w:name w:val="Title Char"/>
-    <w:basedOn w:val="DefaultParagraphFont"/>
-    <w:link w:val="Title"/>
+  <w:style w:type="character" w:customStyle="1" w:styleId="TitelChar">
+    <w:name w:val="Titel Char"/>
+    <w:basedOn w:val="Standaardalinea-lettertype"/>
+    <w:link w:val="Titel"/>
     <w:uiPriority w:val="10"/>
     <w:rsid w:val="00FB2CB5"/>
     <w:rPr>
@@ -2265,11 +2542,11 @@
       <w:szCs w:val="56"/>
     </w:rPr>
   </w:style>
-  <w:style w:type="paragraph" w:styleId="Subtitle">
+  <w:style w:type="paragraph" w:styleId="Ondertitel">
     <w:name w:val="Subtitle"/>
-    <w:basedOn w:val="Normal"/>
-    <w:next w:val="Normal"/>
-    <w:link w:val="SubtitleChar"/>
+    <w:basedOn w:val="Standaard"/>
+    <w:next w:val="Standaard"/>
+    <w:link w:val="OndertitelChar"/>
     <w:uiPriority w:val="11"/>
     <w:qFormat/>
     <w:rsid w:val="00FB2CB5"/>
@@ -2286,10 +2563,10 @@
       <w:szCs w:val="28"/>
     </w:rPr>
   </w:style>
-  <w:style w:type="character" w:customStyle="1" w:styleId="SubtitleChar">
-    <w:name w:val="Subtitle Char"/>
-    <w:basedOn w:val="DefaultParagraphFont"/>
-    <w:link w:val="Subtitle"/>
+  <w:style w:type="character" w:customStyle="1" w:styleId="OndertitelChar">
+    <w:name w:val="Ondertitel Char"/>
+    <w:basedOn w:val="Standaardalinea-lettertype"/>
+    <w:link w:val="Ondertitel"/>
     <w:uiPriority w:val="11"/>
     <w:rsid w:val="00FB2CB5"/>
     <w:rPr>
@@ -2300,11 +2577,11 @@
       <w:szCs w:val="28"/>
     </w:rPr>
   </w:style>
-  <w:style w:type="paragraph" w:styleId="Quote">
+  <w:style w:type="paragraph" w:styleId="Citaat">
     <w:name w:val="Quote"/>
-    <w:basedOn w:val="Normal"/>
-    <w:next w:val="Normal"/>
-    <w:link w:val="QuoteChar"/>
+    <w:basedOn w:val="Standaard"/>
+    <w:next w:val="Standaard"/>
+    <w:link w:val="CitaatChar"/>
     <w:uiPriority w:val="29"/>
     <w:qFormat/>
     <w:rsid w:val="00FB2CB5"/>
@@ -2318,10 +2595,10 @@
       <w:color w:val="404040" w:themeColor="text1" w:themeTint="BF"/>
     </w:rPr>
   </w:style>
-  <w:style w:type="character" w:customStyle="1" w:styleId="QuoteChar">
-    <w:name w:val="Quote Char"/>
-    <w:basedOn w:val="DefaultParagraphFont"/>
-    <w:link w:val="Quote"/>
+  <w:style w:type="character" w:customStyle="1" w:styleId="CitaatChar">
+    <w:name w:val="Citaat Char"/>
+    <w:basedOn w:val="Standaardalinea-lettertype"/>
+    <w:link w:val="Citaat"/>
     <w:uiPriority w:val="29"/>
     <w:rsid w:val="00FB2CB5"/>
     <w:rPr>
@@ -2330,9 +2607,9 @@
       <w:color w:val="404040" w:themeColor="text1" w:themeTint="BF"/>
     </w:rPr>
   </w:style>
-  <w:style w:type="paragraph" w:styleId="ListParagraph">
+  <w:style w:type="paragraph" w:styleId="Lijstalinea">
     <w:name w:val="List Paragraph"/>
-    <w:basedOn w:val="Normal"/>
+    <w:basedOn w:val="Standaard"/>
     <w:uiPriority w:val="34"/>
     <w:qFormat/>
     <w:rsid w:val="00FB2CB5"/>
@@ -2341,9 +2618,9 @@
       <w:contextualSpacing/>
     </w:pPr>
   </w:style>
-  <w:style w:type="character" w:styleId="IntenseEmphasis">
+  <w:style w:type="character" w:styleId="Intensievebenadrukking">
     <w:name w:val="Intense Emphasis"/>
-    <w:basedOn w:val="DefaultParagraphFont"/>
+    <w:basedOn w:val="Standaardalinea-lettertype"/>
     <w:uiPriority w:val="21"/>
     <w:qFormat/>
     <w:rsid w:val="00FB2CB5"/>
@@ -2353,11 +2630,11 @@
       <w:color w:val="0F4761" w:themeColor="accent1" w:themeShade="BF"/>
     </w:rPr>
   </w:style>
-  <w:style w:type="paragraph" w:styleId="IntenseQuote">
+  <w:style w:type="paragraph" w:styleId="Duidelijkcitaat">
     <w:name w:val="Intense Quote"/>
-    <w:basedOn w:val="Normal"/>
-    <w:next w:val="Normal"/>
-    <w:link w:val="IntenseQuoteChar"/>
+    <w:basedOn w:val="Standaard"/>
+    <w:next w:val="Standaard"/>
+    <w:link w:val="DuidelijkcitaatChar"/>
     <w:uiPriority w:val="30"/>
     <w:qFormat/>
     <w:rsid w:val="00FB2CB5"/>
@@ -2376,10 +2653,10 @@
       <w:color w:val="0F4761" w:themeColor="accent1" w:themeShade="BF"/>
     </w:rPr>
   </w:style>
-  <w:style w:type="character" w:customStyle="1" w:styleId="IntenseQuoteChar">
-    <w:name w:val="Intense Quote Char"/>
-    <w:basedOn w:val="DefaultParagraphFont"/>
-    <w:link w:val="IntenseQuote"/>
+  <w:style w:type="character" w:customStyle="1" w:styleId="DuidelijkcitaatChar">
+    <w:name w:val="Duidelijk citaat Char"/>
+    <w:basedOn w:val="Standaardalinea-lettertype"/>
+    <w:link w:val="Duidelijkcitaat"/>
     <w:uiPriority w:val="30"/>
     <w:rsid w:val="00FB2CB5"/>
     <w:rPr>
@@ -2388,9 +2665,9 @@
       <w:color w:val="0F4761" w:themeColor="accent1" w:themeShade="BF"/>
     </w:rPr>
   </w:style>
-  <w:style w:type="character" w:styleId="IntenseReference">
+  <w:style w:type="character" w:styleId="Intensieveverwijzing">
     <w:name w:val="Intense Reference"/>
-    <w:basedOn w:val="DefaultParagraphFont"/>
+    <w:basedOn w:val="Standaardalinea-lettertype"/>
     <w:uiPriority w:val="32"/>
     <w:qFormat/>
     <w:rsid w:val="00FB2CB5"/>
@@ -2402,9 +2679,9 @@
       <w:spacing w:val="5"/>
     </w:rPr>
   </w:style>
-  <w:style w:type="table" w:styleId="TableGrid">
+  <w:style w:type="table" w:styleId="Tabelraster">
     <w:name w:val="Table Grid"/>
-    <w:basedOn w:val="TableNormal"/>
+    <w:basedOn w:val="Standaardtabel"/>
     <w:uiPriority w:val="39"/>
     <w:rsid w:val="00C11340"/>
     <w:pPr>
@@ -2420,6 +2697,67 @@
         <w:insideV w:val="single" w:sz="4" w:space="0" w:color="auto"/>
       </w:tblBorders>
     </w:tblPr>
+  </w:style>
+  <w:style w:type="table" w:styleId="Lijsttabel1licht-Accent4">
+    <w:name w:val="List Table 1 Light Accent 4"/>
+    <w:basedOn w:val="Standaardtabel"/>
+    <w:uiPriority w:val="46"/>
+    <w:rsid w:val="0056363E"/>
+    <w:pPr>
+      <w:spacing w:after="0" w:line="240" w:lineRule="auto"/>
+    </w:pPr>
+    <w:tblPr>
+      <w:tblStyleRowBandSize w:val="1"/>
+      <w:tblStyleColBandSize w:val="1"/>
+    </w:tblPr>
+    <w:tblStylePr w:type="firstRow">
+      <w:rPr>
+        <w:b/>
+        <w:bCs/>
+      </w:rPr>
+      <w:tblPr/>
+      <w:tcPr>
+        <w:tcBorders>
+          <w:bottom w:val="single" w:sz="4" w:space="0" w:color="60CAF3" w:themeColor="accent4" w:themeTint="99"/>
+        </w:tcBorders>
+      </w:tcPr>
+    </w:tblStylePr>
+    <w:tblStylePr w:type="lastRow">
+      <w:rPr>
+        <w:b/>
+        <w:bCs/>
+      </w:rPr>
+      <w:tblPr/>
+      <w:tcPr>
+        <w:tcBorders>
+          <w:top w:val="single" w:sz="4" w:space="0" w:color="60CAF3" w:themeColor="accent4" w:themeTint="99"/>
+        </w:tcBorders>
+      </w:tcPr>
+    </w:tblStylePr>
+    <w:tblStylePr w:type="firstCol">
+      <w:rPr>
+        <w:b/>
+        <w:bCs/>
+      </w:rPr>
+    </w:tblStylePr>
+    <w:tblStylePr w:type="lastCol">
+      <w:rPr>
+        <w:b/>
+        <w:bCs/>
+      </w:rPr>
+    </w:tblStylePr>
+    <w:tblStylePr w:type="band1Vert">
+      <w:tblPr/>
+      <w:tcPr>
+        <w:shd w:val="clear" w:color="auto" w:fill="CAEDFB" w:themeFill="accent4" w:themeFillTint="33"/>
+      </w:tcPr>
+    </w:tblStylePr>
+    <w:tblStylePr w:type="band1Horz">
+      <w:tblPr/>
+      <w:tcPr>
+        <w:shd w:val="clear" w:color="auto" w:fill="CAEDFB" w:themeFill="accent4" w:themeFillTint="33"/>
+      </w:tcPr>
+    </w:tblStylePr>
   </w:style>
 </w:styles>
 </file>
